--- a/Trabajo práctico integrado Labo3.docx
+++ b/Trabajo práctico integrado Labo3.docx
@@ -17528,6 +17528,7 @@
                                 <w:color w:val="CCCCCC"/>
                                 <w:sz w:val="18"/>
                                 <w:szCs w:val="18"/>
+                                <w:lang w:val="en-US"/>
                               </w:rPr>
                             </w:pPr>
                             <w:r>
@@ -17546,6 +17547,7 @@
                                 <w:color w:val="569CD6"/>
                                 <w:sz w:val="18"/>
                                 <w:szCs w:val="18"/>
+                                <w:lang w:val="en-US"/>
                               </w:rPr>
                               <w:t>INSERT INTO</w:t>
                             </w:r>
@@ -17555,88 +17557,9 @@
                                 <w:color w:val="CCCCCC"/>
                                 <w:sz w:val="18"/>
                                 <w:szCs w:val="18"/>
-                              </w:rPr>
-                              <w:t xml:space="preserve"> Ventas (</w:t>
-                            </w:r>
-                            <w:proofErr w:type="spellStart"/>
-                            <w:r>
-                              <w:rPr>
-                                <w:rFonts w:ascii="Menlo" w:hAnsi="Menlo" w:cs="Menlo"/>
-                                <w:color w:val="CCCCCC"/>
-                                <w:sz w:val="18"/>
-                                <w:szCs w:val="18"/>
-                              </w:rPr>
-                              <w:t>IdFactura</w:t>
-                            </w:r>
-                            <w:proofErr w:type="spellEnd"/>
-                            <w:r>
-                              <w:rPr>
-                                <w:rFonts w:ascii="Menlo" w:hAnsi="Menlo" w:cs="Menlo"/>
-                                <w:color w:val="CCCCCC"/>
-                                <w:sz w:val="18"/>
-                                <w:szCs w:val="18"/>
-                              </w:rPr>
-                              <w:t xml:space="preserve">, </w:t>
-                            </w:r>
-                            <w:proofErr w:type="spellStart"/>
-                            <w:r>
-                              <w:rPr>
-                                <w:rFonts w:ascii="Menlo" w:hAnsi="Menlo" w:cs="Menlo"/>
-                                <w:color w:val="CCCCCC"/>
-                                <w:sz w:val="18"/>
-                                <w:szCs w:val="18"/>
-                              </w:rPr>
-                              <w:t>IdMesa</w:t>
-                            </w:r>
-                            <w:proofErr w:type="spellEnd"/>
-                            <w:r>
-                              <w:rPr>
-                                <w:rFonts w:ascii="Menlo" w:hAnsi="Menlo" w:cs="Menlo"/>
-                                <w:color w:val="CCCCCC"/>
-                                <w:sz w:val="18"/>
-                                <w:szCs w:val="18"/>
-                              </w:rPr>
-                              <w:t xml:space="preserve">, </w:t>
-                            </w:r>
-                            <w:proofErr w:type="spellStart"/>
-                            <w:r>
-                              <w:rPr>
-                                <w:rFonts w:ascii="Menlo" w:hAnsi="Menlo" w:cs="Menlo"/>
-                                <w:color w:val="CCCCCC"/>
-                                <w:sz w:val="18"/>
-                                <w:szCs w:val="18"/>
-                              </w:rPr>
-                              <w:t>FechaVenta</w:t>
-                            </w:r>
-                            <w:proofErr w:type="spellEnd"/>
-                            <w:r>
-                              <w:rPr>
-                                <w:rFonts w:ascii="Menlo" w:hAnsi="Menlo" w:cs="Menlo"/>
-                                <w:color w:val="CCCCCC"/>
-                                <w:sz w:val="18"/>
-                                <w:szCs w:val="18"/>
-                              </w:rPr>
-                              <w:t xml:space="preserve">, </w:t>
-                            </w:r>
-                            <w:proofErr w:type="spellStart"/>
-                            <w:r>
-                              <w:rPr>
-                                <w:rFonts w:ascii="Menlo" w:hAnsi="Menlo" w:cs="Menlo"/>
-                                <w:color w:val="CCCCCC"/>
-                                <w:sz w:val="18"/>
-                                <w:szCs w:val="18"/>
-                              </w:rPr>
-                              <w:t>SumaTotal</w:t>
-                            </w:r>
-                            <w:proofErr w:type="spellEnd"/>
-                            <w:r>
-                              <w:rPr>
-                                <w:rFonts w:ascii="Menlo" w:hAnsi="Menlo" w:cs="Menlo"/>
-                                <w:color w:val="CCCCCC"/>
-                                <w:sz w:val="18"/>
-                                <w:szCs w:val="18"/>
-                              </w:rPr>
-                              <w:t>)</w:t>
+                                <w:lang w:val="en-US"/>
+                              </w:rPr>
+                              <w:t xml:space="preserve"> Ventas (IdFactura, IdMesa, FechaVenta, SumaTotal)</w:t>
                             </w:r>
                           </w:p>
                           <w:p>
@@ -17656,6 +17579,7 @@
                                 <w:color w:val="CCCCCC"/>
                                 <w:sz w:val="18"/>
                                 <w:szCs w:val="18"/>
+                                <w:lang w:val="en-US"/>
                               </w:rPr>
                               <w:t xml:space="preserve">    </w:t>
                             </w:r>
@@ -19044,6 +18968,7 @@
                           <w:color w:val="CCCCCC"/>
                           <w:sz w:val="18"/>
                           <w:szCs w:val="18"/>
+                          <w:lang w:val="en-US"/>
                         </w:rPr>
                       </w:pPr>
                       <w:r>
@@ -19062,6 +18987,7 @@
                           <w:color w:val="569CD6"/>
                           <w:sz w:val="18"/>
                           <w:szCs w:val="18"/>
+                          <w:lang w:val="en-US"/>
                         </w:rPr>
                         <w:t>INSERT INTO</w:t>
                       </w:r>
@@ -19071,88 +18997,9 @@
                           <w:color w:val="CCCCCC"/>
                           <w:sz w:val="18"/>
                           <w:szCs w:val="18"/>
-                        </w:rPr>
-                        <w:t xml:space="preserve"> Ventas (</w:t>
-                      </w:r>
-                      <w:proofErr w:type="spellStart"/>
-                      <w:r>
-                        <w:rPr>
-                          <w:rFonts w:ascii="Menlo" w:hAnsi="Menlo" w:cs="Menlo"/>
-                          <w:color w:val="CCCCCC"/>
-                          <w:sz w:val="18"/>
-                          <w:szCs w:val="18"/>
-                        </w:rPr>
-                        <w:t>IdFactura</w:t>
-                      </w:r>
-                      <w:proofErr w:type="spellEnd"/>
-                      <w:r>
-                        <w:rPr>
-                          <w:rFonts w:ascii="Menlo" w:hAnsi="Menlo" w:cs="Menlo"/>
-                          <w:color w:val="CCCCCC"/>
-                          <w:sz w:val="18"/>
-                          <w:szCs w:val="18"/>
-                        </w:rPr>
-                        <w:t xml:space="preserve">, </w:t>
-                      </w:r>
-                      <w:proofErr w:type="spellStart"/>
-                      <w:r>
-                        <w:rPr>
-                          <w:rFonts w:ascii="Menlo" w:hAnsi="Menlo" w:cs="Menlo"/>
-                          <w:color w:val="CCCCCC"/>
-                          <w:sz w:val="18"/>
-                          <w:szCs w:val="18"/>
-                        </w:rPr>
-                        <w:t>IdMesa</w:t>
-                      </w:r>
-                      <w:proofErr w:type="spellEnd"/>
-                      <w:r>
-                        <w:rPr>
-                          <w:rFonts w:ascii="Menlo" w:hAnsi="Menlo" w:cs="Menlo"/>
-                          <w:color w:val="CCCCCC"/>
-                          <w:sz w:val="18"/>
-                          <w:szCs w:val="18"/>
-                        </w:rPr>
-                        <w:t xml:space="preserve">, </w:t>
-                      </w:r>
-                      <w:proofErr w:type="spellStart"/>
-                      <w:r>
-                        <w:rPr>
-                          <w:rFonts w:ascii="Menlo" w:hAnsi="Menlo" w:cs="Menlo"/>
-                          <w:color w:val="CCCCCC"/>
-                          <w:sz w:val="18"/>
-                          <w:szCs w:val="18"/>
-                        </w:rPr>
-                        <w:t>FechaVenta</w:t>
-                      </w:r>
-                      <w:proofErr w:type="spellEnd"/>
-                      <w:r>
-                        <w:rPr>
-                          <w:rFonts w:ascii="Menlo" w:hAnsi="Menlo" w:cs="Menlo"/>
-                          <w:color w:val="CCCCCC"/>
-                          <w:sz w:val="18"/>
-                          <w:szCs w:val="18"/>
-                        </w:rPr>
-                        <w:t xml:space="preserve">, </w:t>
-                      </w:r>
-                      <w:proofErr w:type="spellStart"/>
-                      <w:r>
-                        <w:rPr>
-                          <w:rFonts w:ascii="Menlo" w:hAnsi="Menlo" w:cs="Menlo"/>
-                          <w:color w:val="CCCCCC"/>
-                          <w:sz w:val="18"/>
-                          <w:szCs w:val="18"/>
-                        </w:rPr>
-                        <w:t>SumaTotal</w:t>
-                      </w:r>
-                      <w:proofErr w:type="spellEnd"/>
-                      <w:r>
-                        <w:rPr>
-                          <w:rFonts w:ascii="Menlo" w:hAnsi="Menlo" w:cs="Menlo"/>
-                          <w:color w:val="CCCCCC"/>
-                          <w:sz w:val="18"/>
-                          <w:szCs w:val="18"/>
-                        </w:rPr>
-                        <w:t>)</w:t>
+                          <w:lang w:val="en-US"/>
+                        </w:rPr>
+                        <w:t xml:space="preserve"> Ventas (IdFactura, IdMesa, FechaVenta, SumaTotal)</w:t>
                       </w:r>
                     </w:p>
                     <w:p>
@@ -19172,6 +19019,7 @@
                           <w:color w:val="CCCCCC"/>
                           <w:sz w:val="18"/>
                           <w:szCs w:val="18"/>
+                          <w:lang w:val="en-US"/>
                         </w:rPr>
                         <w:t xml:space="preserve">    </w:t>
                       </w:r>
@@ -20296,14 +20144,16 @@
           <w:rPr>
             <w:rStyle w:val="Hipervnculo"/>
           </w:rPr>
-          <w:t>https://github.com/maximilianozurita/tp-labo3</w:t>
+          <w:t>https://github.com/maximilianozurita/tp-labo3/tree/main/queries</w:t>
         </w:r>
       </w:hyperlink>
     </w:p>
-    <w:p/>
     <w:p>
       <w:pPr>
         <w:jc w:val="both"/>
+        <w:rPr>
+          <w:lang w:val="en-US"/>
+        </w:rPr>
       </w:pPr>
       <w:r>
         <w:rPr>
@@ -20313,12 +20163,171 @@
           <w:color w:val="000000"/>
           <w:sz w:val="22"/>
           <w:szCs w:val="22"/>
+          <w:lang w:val="en-US"/>
         </w:rPr>
-        <w:t>Video demo del sistema</w:t>
+        <w:t xml:space="preserve">Script </w:t>
+      </w:r>
+      <w:r>
+        <w:rPr>
+          <w:rFonts w:ascii="Roboto" w:hAnsi="Roboto"/>
+          <w:b/>
+          <w:bCs/>
+          <w:color w:val="000000"/>
+          <w:sz w:val="22"/>
+          <w:szCs w:val="22"/>
+          <w:lang w:val="en-US"/>
+        </w:rPr>
+        <w:t>Storage procedures:</w:t>
       </w:r>
     </w:p>
     <w:p>
+      <w:pPr>
+        <w:rPr>
+          <w:lang w:val="en-US"/>
+        </w:rPr>
+      </w:pPr>
       <w:hyperlink r:id="rId8" w:history="1">
+        <w:r>
+          <w:rPr>
+            <w:rStyle w:val="Hipervnculo"/>
+            <w:lang w:val="en-US"/>
+          </w:rPr>
+          <w:t>https://github.com/maximilianozurita/tp-labo3/tree/main/queries/Storage%20Procedures</w:t>
+        </w:r>
+      </w:hyperlink>
+    </w:p>
+    <w:p>
+      <w:pPr>
+        <w:jc w:val="both"/>
+        <w:rPr>
+          <w:lang w:val="en-US"/>
+        </w:rPr>
+      </w:pPr>
+      <w:r>
+        <w:rPr>
+          <w:rFonts w:ascii="Roboto" w:hAnsi="Roboto"/>
+          <w:b/>
+          <w:bCs/>
+          <w:color w:val="000000"/>
+          <w:sz w:val="22"/>
+          <w:szCs w:val="22"/>
+          <w:lang w:val="en-US"/>
+        </w:rPr>
+        <w:t xml:space="preserve">Script </w:t>
+      </w:r>
+      <w:r>
+        <w:rPr>
+          <w:rFonts w:ascii="Roboto" w:hAnsi="Roboto"/>
+          <w:b/>
+          <w:bCs/>
+          <w:color w:val="000000"/>
+          <w:sz w:val="22"/>
+          <w:szCs w:val="22"/>
+          <w:lang w:val="en-US"/>
+        </w:rPr>
+        <w:t>Views:</w:t>
+      </w:r>
+    </w:p>
+    <w:p>
+      <w:pPr>
+        <w:rPr>
+          <w:lang w:val="en-US"/>
+        </w:rPr>
+      </w:pPr>
+      <w:hyperlink r:id="rId9" w:history="1">
+        <w:r>
+          <w:rPr>
+            <w:rStyle w:val="Hipervnculo"/>
+            <w:lang w:val="en-US"/>
+          </w:rPr>
+          <w:t>https://github.com/maximilianozurita/tp-labo3/tree/main/queries/Views</w:t>
+        </w:r>
+      </w:hyperlink>
+    </w:p>
+    <w:p>
+      <w:pPr>
+        <w:jc w:val="both"/>
+        <w:rPr>
+          <w:lang w:val="en-US"/>
+        </w:rPr>
+      </w:pPr>
+      <w:r>
+        <w:rPr>
+          <w:rFonts w:ascii="Roboto" w:hAnsi="Roboto"/>
+          <w:b/>
+          <w:bCs/>
+          <w:color w:val="000000"/>
+          <w:sz w:val="22"/>
+          <w:szCs w:val="22"/>
+          <w:lang w:val="en-US"/>
+        </w:rPr>
+        <w:t xml:space="preserve">Script </w:t>
+      </w:r>
+      <w:r>
+        <w:rPr>
+          <w:rFonts w:ascii="Roboto" w:hAnsi="Roboto"/>
+          <w:b/>
+          <w:bCs/>
+          <w:color w:val="000000"/>
+          <w:sz w:val="22"/>
+          <w:szCs w:val="22"/>
+          <w:lang w:val="en-US"/>
+        </w:rPr>
+        <w:t>Triggers:</w:t>
+      </w:r>
+    </w:p>
+    <w:p>
+      <w:pPr>
+        <w:rPr>
+          <w:lang w:val="en-US"/>
+        </w:rPr>
+      </w:pPr>
+      <w:hyperlink r:id="rId10" w:history="1">
+        <w:r>
+          <w:rPr>
+            <w:rStyle w:val="Hipervnculo"/>
+            <w:lang w:val="en-US"/>
+          </w:rPr>
+          <w:t>https://github.com/maximilianozurita/tp-labo3/tree/main/queries/Views</w:t>
+        </w:r>
+      </w:hyperlink>
+    </w:p>
+    <w:p>
+      <w:pPr>
+        <w:jc w:val="both"/>
+        <w:rPr>
+          <w:lang w:val="en-US"/>
+        </w:rPr>
+      </w:pPr>
+      <w:r>
+        <w:rPr>
+          <w:rFonts w:ascii="Roboto" w:hAnsi="Roboto"/>
+          <w:b/>
+          <w:bCs/>
+          <w:color w:val="000000"/>
+          <w:sz w:val="22"/>
+          <w:szCs w:val="22"/>
+          <w:lang w:val="en-US"/>
+        </w:rPr>
+        <w:t xml:space="preserve">Video demo del </w:t>
+      </w:r>
+      <w:proofErr w:type="spellStart"/>
+      <w:r>
+        <w:rPr>
+          <w:rFonts w:ascii="Roboto" w:hAnsi="Roboto"/>
+          <w:b/>
+          <w:bCs/>
+          <w:color w:val="000000"/>
+          <w:sz w:val="22"/>
+          <w:szCs w:val="22"/>
+          <w:lang w:val="en-US"/>
+        </w:rPr>
+        <w:t>sistema</w:t>
+      </w:r>
+      <w:proofErr w:type="spellEnd"/>
+    </w:p>
+    <w:p>
+      <w:hyperlink r:id="rId11" w:history="1">
         <w:r>
           <w:rPr>
             <w:rFonts w:ascii="Roboto" w:hAnsi="Roboto"/>

--- a/Trabajo práctico integrado Labo3.docx
+++ b/Trabajo práctico integrado Labo3.docx
@@ -858,6 +858,28 @@
     </w:p>
     <w:p>
       <w:pPr>
+        <w:keepNext/>
+        <w:keepLines/>
+        <w:spacing w:before="200" w:line="276" w:lineRule="auto"/>
+        <w:rPr>
+          <w:rFonts w:ascii="Cambria" w:eastAsia="Calibri" w:hAnsi="Cambria" w:cs="Calibri"/>
+          <w:bCs/>
+          <w:color w:val="000000" w:themeColor="text1"/>
+          <w:sz w:val="26"/>
+        </w:rPr>
+      </w:pPr>
+      <w:r>
+        <w:rPr>
+          <w:rFonts w:ascii="Cambria" w:eastAsia="Calibri" w:hAnsi="Cambria" w:cs="Calibri"/>
+          <w:bCs/>
+          <w:color w:val="000000" w:themeColor="text1"/>
+          <w:sz w:val="26"/>
+        </w:rPr>
+        <w:t>Esta vista muestra las mesas que fueron asignadas en el día actual, incluyendo el número de mesa, el nombre del mozo asignado y la factura abierta asociada, si la hay. Se filtra por la fecha actual (GETDATE()) para limitar los resultados solo a las asignaciones del día. Usa LEFT JOIN para incluir tanto al mozo como a la factura, incluso si no existen.</w:t>
+      </w:r>
+    </w:p>
+    <w:p>
+      <w:pPr>
         <w:spacing w:after="200" w:line="276" w:lineRule="auto"/>
         <w:rPr>
           <w:rFonts w:ascii="Cambria" w:eastAsia="Cambria" w:hAnsi="Cambria" w:cs="Cambria"/>
@@ -2149,7 +2171,6 @@
                         </w:rPr>
                         <w:t xml:space="preserve"> </w:t>
                       </w:r>
-                      <w:proofErr w:type="spellStart"/>
                       <w:r>
                         <w:rPr>
                           <w:rFonts w:ascii="Menlo" w:hAnsi="Menlo" w:cs="Menlo"/>
@@ -2159,7 +2180,6 @@
                         </w:rPr>
                         <w:t>vw_MesasAsignadasHoy</w:t>
                       </w:r>
-                      <w:proofErr w:type="spellEnd"/>
                       <w:r>
                         <w:rPr>
                           <w:rFonts w:ascii="Menlo" w:hAnsi="Menlo" w:cs="Menlo"/>
@@ -2227,27 +2247,7 @@
                           <w:sz w:val="18"/>
                           <w:szCs w:val="18"/>
                         </w:rPr>
-                        <w:t xml:space="preserve">    </w:t>
-                      </w:r>
-                      <w:proofErr w:type="spellStart"/>
-                      <w:r>
-                        <w:rPr>
-                          <w:rFonts w:ascii="Menlo" w:hAnsi="Menlo" w:cs="Menlo"/>
-                          <w:color w:val="CCCCCC"/>
-                          <w:sz w:val="18"/>
-                          <w:szCs w:val="18"/>
-                        </w:rPr>
-                        <w:t>m.IdMesa</w:t>
-                      </w:r>
-                      <w:proofErr w:type="spellEnd"/>
-                      <w:r>
-                        <w:rPr>
-                          <w:rFonts w:ascii="Menlo" w:hAnsi="Menlo" w:cs="Menlo"/>
-                          <w:color w:val="CCCCCC"/>
-                          <w:sz w:val="18"/>
-                          <w:szCs w:val="18"/>
-                        </w:rPr>
-                        <w:t>,</w:t>
+                        <w:t xml:space="preserve">    m.IdMesa,</w:t>
                       </w:r>
                     </w:p>
                     <w:p>
@@ -2268,27 +2268,7 @@
                           <w:sz w:val="18"/>
                           <w:szCs w:val="18"/>
                         </w:rPr>
-                        <w:t xml:space="preserve">    </w:t>
-                      </w:r>
-                      <w:proofErr w:type="spellStart"/>
-                      <w:r>
-                        <w:rPr>
-                          <w:rFonts w:ascii="Menlo" w:hAnsi="Menlo" w:cs="Menlo"/>
-                          <w:color w:val="CCCCCC"/>
-                          <w:sz w:val="18"/>
-                          <w:szCs w:val="18"/>
-                        </w:rPr>
-                        <w:t>m.NumeroMesa</w:t>
-                      </w:r>
-                      <w:proofErr w:type="spellEnd"/>
-                      <w:r>
-                        <w:rPr>
-                          <w:rFonts w:ascii="Menlo" w:hAnsi="Menlo" w:cs="Menlo"/>
-                          <w:color w:val="CCCCCC"/>
-                          <w:sz w:val="18"/>
-                          <w:szCs w:val="18"/>
-                        </w:rPr>
-                        <w:t>,</w:t>
+                        <w:t xml:space="preserve">    m.NumeroMesa,</w:t>
                       </w:r>
                     </w:p>
                     <w:p>
@@ -2309,19 +2289,17 @@
                           <w:sz w:val="18"/>
                           <w:szCs w:val="18"/>
                         </w:rPr>
-                        <w:t xml:space="preserve">    </w:t>
-                      </w:r>
-                      <w:proofErr w:type="spellStart"/>
-                      <w:r>
-                        <w:rPr>
-                          <w:rFonts w:ascii="Menlo" w:hAnsi="Menlo" w:cs="Menlo"/>
-                          <w:color w:val="CCCCCC"/>
-                          <w:sz w:val="18"/>
-                          <w:szCs w:val="18"/>
-                        </w:rPr>
-                        <w:t>u.Nombre</w:t>
-                      </w:r>
-                      <w:proofErr w:type="spellEnd"/>
+                        <w:t xml:space="preserve">    u.Nombre </w:t>
+                      </w:r>
+                      <w:r>
+                        <w:rPr>
+                          <w:rFonts w:ascii="Menlo" w:hAnsi="Menlo" w:cs="Menlo"/>
+                          <w:color w:val="D4D4D4"/>
+                          <w:sz w:val="18"/>
+                          <w:szCs w:val="18"/>
+                        </w:rPr>
+                        <w:t>+</w:t>
+                      </w:r>
                       <w:r>
                         <w:rPr>
                           <w:rFonts w:ascii="Menlo" w:hAnsi="Menlo" w:cs="Menlo"/>
@@ -2334,6 +2312,24 @@
                       <w:r>
                         <w:rPr>
                           <w:rFonts w:ascii="Menlo" w:hAnsi="Menlo" w:cs="Menlo"/>
+                          <w:color w:val="CE9178"/>
+                          <w:sz w:val="18"/>
+                          <w:szCs w:val="18"/>
+                        </w:rPr>
+                        <w:t>' '</w:t>
+                      </w:r>
+                      <w:r>
+                        <w:rPr>
+                          <w:rFonts w:ascii="Menlo" w:hAnsi="Menlo" w:cs="Menlo"/>
+                          <w:color w:val="CCCCCC"/>
+                          <w:sz w:val="18"/>
+                          <w:szCs w:val="18"/>
+                        </w:rPr>
+                        <w:t xml:space="preserve"> </w:t>
+                      </w:r>
+                      <w:r>
+                        <w:rPr>
+                          <w:rFonts w:ascii="Menlo" w:hAnsi="Menlo" w:cs="Menlo"/>
                           <w:color w:val="D4D4D4"/>
                           <w:sz w:val="18"/>
                           <w:szCs w:val="18"/>
@@ -2347,63 +2343,7 @@
                           <w:sz w:val="18"/>
                           <w:szCs w:val="18"/>
                         </w:rPr>
-                        <w:t xml:space="preserve"> </w:t>
-                      </w:r>
-                      <w:r>
-                        <w:rPr>
-                          <w:rFonts w:ascii="Menlo" w:hAnsi="Menlo" w:cs="Menlo"/>
-                          <w:color w:val="CE9178"/>
-                          <w:sz w:val="18"/>
-                          <w:szCs w:val="18"/>
-                        </w:rPr>
-                        <w:t>' '</w:t>
-                      </w:r>
-                      <w:r>
-                        <w:rPr>
-                          <w:rFonts w:ascii="Menlo" w:hAnsi="Menlo" w:cs="Menlo"/>
-                          <w:color w:val="CCCCCC"/>
-                          <w:sz w:val="18"/>
-                          <w:szCs w:val="18"/>
-                        </w:rPr>
-                        <w:t xml:space="preserve"> </w:t>
-                      </w:r>
-                      <w:r>
-                        <w:rPr>
-                          <w:rFonts w:ascii="Menlo" w:hAnsi="Menlo" w:cs="Menlo"/>
-                          <w:color w:val="D4D4D4"/>
-                          <w:sz w:val="18"/>
-                          <w:szCs w:val="18"/>
-                        </w:rPr>
-                        <w:t>+</w:t>
-                      </w:r>
-                      <w:r>
-                        <w:rPr>
-                          <w:rFonts w:ascii="Menlo" w:hAnsi="Menlo" w:cs="Menlo"/>
-                          <w:color w:val="CCCCCC"/>
-                          <w:sz w:val="18"/>
-                          <w:szCs w:val="18"/>
-                        </w:rPr>
-                        <w:t xml:space="preserve"> </w:t>
-                      </w:r>
-                      <w:proofErr w:type="spellStart"/>
-                      <w:r>
-                        <w:rPr>
-                          <w:rFonts w:ascii="Menlo" w:hAnsi="Menlo" w:cs="Menlo"/>
-                          <w:color w:val="CCCCCC"/>
-                          <w:sz w:val="18"/>
-                          <w:szCs w:val="18"/>
-                        </w:rPr>
-                        <w:t>u.Apellido</w:t>
-                      </w:r>
-                      <w:proofErr w:type="spellEnd"/>
-                      <w:r>
-                        <w:rPr>
-                          <w:rFonts w:ascii="Menlo" w:hAnsi="Menlo" w:cs="Menlo"/>
-                          <w:color w:val="CCCCCC"/>
-                          <w:sz w:val="18"/>
-                          <w:szCs w:val="18"/>
-                        </w:rPr>
-                        <w:t xml:space="preserve"> </w:t>
+                        <w:t xml:space="preserve"> u.Apellido </w:t>
                       </w:r>
                       <w:r>
                         <w:rPr>
@@ -2421,27 +2361,7 @@
                           <w:sz w:val="18"/>
                           <w:szCs w:val="18"/>
                         </w:rPr>
-                        <w:t xml:space="preserve"> </w:t>
-                      </w:r>
-                      <w:proofErr w:type="spellStart"/>
-                      <w:r>
-                        <w:rPr>
-                          <w:rFonts w:ascii="Menlo" w:hAnsi="Menlo" w:cs="Menlo"/>
-                          <w:color w:val="CCCCCC"/>
-                          <w:sz w:val="18"/>
-                          <w:szCs w:val="18"/>
-                        </w:rPr>
-                        <w:t>NombreMozo</w:t>
-                      </w:r>
-                      <w:proofErr w:type="spellEnd"/>
-                      <w:r>
-                        <w:rPr>
-                          <w:rFonts w:ascii="Menlo" w:hAnsi="Menlo" w:cs="Menlo"/>
-                          <w:color w:val="CCCCCC"/>
-                          <w:sz w:val="18"/>
-                          <w:szCs w:val="18"/>
-                        </w:rPr>
-                        <w:t>,</w:t>
+                        <w:t xml:space="preserve"> NombreMozo,</w:t>
                       </w:r>
                     </w:p>
                     <w:p>
@@ -2462,27 +2382,7 @@
                           <w:sz w:val="18"/>
                           <w:szCs w:val="18"/>
                         </w:rPr>
-                        <w:t xml:space="preserve">    </w:t>
-                      </w:r>
-                      <w:proofErr w:type="spellStart"/>
-                      <w:r>
-                        <w:rPr>
-                          <w:rFonts w:ascii="Menlo" w:hAnsi="Menlo" w:cs="Menlo"/>
-                          <w:color w:val="CCCCCC"/>
-                          <w:sz w:val="18"/>
-                          <w:szCs w:val="18"/>
-                        </w:rPr>
-                        <w:t>f.IdFactura</w:t>
-                      </w:r>
-                      <w:proofErr w:type="spellEnd"/>
-                      <w:r>
-                        <w:rPr>
-                          <w:rFonts w:ascii="Menlo" w:hAnsi="Menlo" w:cs="Menlo"/>
-                          <w:color w:val="CCCCCC"/>
-                          <w:sz w:val="18"/>
-                          <w:szCs w:val="18"/>
-                        </w:rPr>
-                        <w:t>,</w:t>
+                        <w:t xml:space="preserve">    f.IdFactura,</w:t>
                       </w:r>
                     </w:p>
                     <w:p>
@@ -2503,27 +2403,7 @@
                           <w:sz w:val="18"/>
                           <w:szCs w:val="18"/>
                         </w:rPr>
-                        <w:t xml:space="preserve">    </w:t>
-                      </w:r>
-                      <w:proofErr w:type="spellStart"/>
-                      <w:r>
-                        <w:rPr>
-                          <w:rFonts w:ascii="Menlo" w:hAnsi="Menlo" w:cs="Menlo"/>
-                          <w:color w:val="CCCCCC"/>
-                          <w:sz w:val="18"/>
-                          <w:szCs w:val="18"/>
-                        </w:rPr>
-                        <w:t>f.Estado</w:t>
-                      </w:r>
-                      <w:proofErr w:type="spellEnd"/>
-                      <w:r>
-                        <w:rPr>
-                          <w:rFonts w:ascii="Menlo" w:hAnsi="Menlo" w:cs="Menlo"/>
-                          <w:color w:val="CCCCCC"/>
-                          <w:sz w:val="18"/>
-                          <w:szCs w:val="18"/>
-                        </w:rPr>
-                        <w:t xml:space="preserve"> </w:t>
+                        <w:t xml:space="preserve">    f.Estado </w:t>
                       </w:r>
                       <w:r>
                         <w:rPr>
@@ -2541,19 +2421,8 @@
                           <w:sz w:val="18"/>
                           <w:szCs w:val="18"/>
                         </w:rPr>
-                        <w:t xml:space="preserve"> </w:t>
-                      </w:r>
-                      <w:proofErr w:type="spellStart"/>
-                      <w:r>
-                        <w:rPr>
-                          <w:rFonts w:ascii="Menlo" w:hAnsi="Menlo" w:cs="Menlo"/>
-                          <w:color w:val="CCCCCC"/>
-                          <w:sz w:val="18"/>
-                          <w:szCs w:val="18"/>
-                        </w:rPr>
-                        <w:t>EstadoFactura</w:t>
-                      </w:r>
-                      <w:proofErr w:type="spellEnd"/>
+                        <w:t xml:space="preserve"> EstadoFactura</w:t>
+                      </w:r>
                     </w:p>
                     <w:p>
                       <w:pPr>
@@ -2603,39 +2472,8 @@
                           <w:sz w:val="18"/>
                           <w:szCs w:val="18"/>
                         </w:rPr>
-                        <w:t xml:space="preserve">    </w:t>
-                      </w:r>
-                      <w:proofErr w:type="spellStart"/>
-                      <w:r>
-                        <w:rPr>
-                          <w:rFonts w:ascii="Menlo" w:hAnsi="Menlo" w:cs="Menlo"/>
-                          <w:color w:val="CCCCCC"/>
-                          <w:sz w:val="18"/>
-                          <w:szCs w:val="18"/>
-                        </w:rPr>
-                        <w:t>MesasAsignadas</w:t>
-                      </w:r>
-                      <w:proofErr w:type="spellEnd"/>
-                      <w:r>
-                        <w:rPr>
-                          <w:rFonts w:ascii="Menlo" w:hAnsi="Menlo" w:cs="Menlo"/>
-                          <w:color w:val="CCCCCC"/>
-                          <w:sz w:val="18"/>
-                          <w:szCs w:val="18"/>
-                        </w:rPr>
-                        <w:t xml:space="preserve"> </w:t>
-                      </w:r>
-                      <w:proofErr w:type="spellStart"/>
-                      <w:r>
-                        <w:rPr>
-                          <w:rFonts w:ascii="Menlo" w:hAnsi="Menlo" w:cs="Menlo"/>
-                          <w:color w:val="CCCCCC"/>
-                          <w:sz w:val="18"/>
-                          <w:szCs w:val="18"/>
-                        </w:rPr>
-                        <w:t>ma</w:t>
-                      </w:r>
-                      <w:proofErr w:type="spellEnd"/>
+                        <w:t xml:space="preserve">    MesasAsignadas ma</w:t>
+                      </w:r>
                     </w:p>
                     <w:p>
                       <w:pPr>
@@ -2691,27 +2529,7 @@
                           <w:sz w:val="18"/>
                           <w:szCs w:val="18"/>
                         </w:rPr>
-                        <w:t xml:space="preserve"> </w:t>
-                      </w:r>
-                      <w:proofErr w:type="spellStart"/>
-                      <w:r>
-                        <w:rPr>
-                          <w:rFonts w:ascii="Menlo" w:hAnsi="Menlo" w:cs="Menlo"/>
-                          <w:color w:val="CCCCCC"/>
-                          <w:sz w:val="18"/>
-                          <w:szCs w:val="18"/>
-                        </w:rPr>
-                        <w:t>ma.IdMesa</w:t>
-                      </w:r>
-                      <w:proofErr w:type="spellEnd"/>
-                      <w:r>
-                        <w:rPr>
-                          <w:rFonts w:ascii="Menlo" w:hAnsi="Menlo" w:cs="Menlo"/>
-                          <w:color w:val="CCCCCC"/>
-                          <w:sz w:val="18"/>
-                          <w:szCs w:val="18"/>
-                        </w:rPr>
-                        <w:t xml:space="preserve"> </w:t>
+                        <w:t xml:space="preserve"> ma.IdMesa </w:t>
                       </w:r>
                       <w:r>
                         <w:rPr>
@@ -2729,19 +2547,8 @@
                           <w:sz w:val="18"/>
                           <w:szCs w:val="18"/>
                         </w:rPr>
-                        <w:t xml:space="preserve"> </w:t>
-                      </w:r>
-                      <w:proofErr w:type="spellStart"/>
-                      <w:r>
-                        <w:rPr>
-                          <w:rFonts w:ascii="Menlo" w:hAnsi="Menlo" w:cs="Menlo"/>
-                          <w:color w:val="CCCCCC"/>
-                          <w:sz w:val="18"/>
-                          <w:szCs w:val="18"/>
-                        </w:rPr>
-                        <w:t>m.IdMesa</w:t>
-                      </w:r>
-                      <w:proofErr w:type="spellEnd"/>
+                        <w:t xml:space="preserve"> m.IdMesa</w:t>
+                      </w:r>
                     </w:p>
                     <w:p>
                       <w:pPr>
@@ -2797,27 +2604,7 @@
                           <w:sz w:val="18"/>
                           <w:szCs w:val="18"/>
                         </w:rPr>
-                        <w:t xml:space="preserve"> </w:t>
-                      </w:r>
-                      <w:proofErr w:type="spellStart"/>
-                      <w:r>
-                        <w:rPr>
-                          <w:rFonts w:ascii="Menlo" w:hAnsi="Menlo" w:cs="Menlo"/>
-                          <w:color w:val="CCCCCC"/>
-                          <w:sz w:val="18"/>
-                          <w:szCs w:val="18"/>
-                        </w:rPr>
-                        <w:t>ma.IdUsuario</w:t>
-                      </w:r>
-                      <w:proofErr w:type="spellEnd"/>
-                      <w:r>
-                        <w:rPr>
-                          <w:rFonts w:ascii="Menlo" w:hAnsi="Menlo" w:cs="Menlo"/>
-                          <w:color w:val="CCCCCC"/>
-                          <w:sz w:val="18"/>
-                          <w:szCs w:val="18"/>
-                        </w:rPr>
-                        <w:t xml:space="preserve"> </w:t>
+                        <w:t xml:space="preserve"> ma.IdUsuario </w:t>
                       </w:r>
                       <w:r>
                         <w:rPr>
@@ -2835,19 +2622,8 @@
                           <w:sz w:val="18"/>
                           <w:szCs w:val="18"/>
                         </w:rPr>
-                        <w:t xml:space="preserve"> </w:t>
-                      </w:r>
-                      <w:proofErr w:type="spellStart"/>
-                      <w:r>
-                        <w:rPr>
-                          <w:rFonts w:ascii="Menlo" w:hAnsi="Menlo" w:cs="Menlo"/>
-                          <w:color w:val="CCCCCC"/>
-                          <w:sz w:val="18"/>
-                          <w:szCs w:val="18"/>
-                        </w:rPr>
-                        <w:t>u.IdUsuario</w:t>
-                      </w:r>
-                      <w:proofErr w:type="spellEnd"/>
+                        <w:t xml:space="preserve"> u.IdUsuario</w:t>
+                      </w:r>
                     </w:p>
                     <w:p>
                       <w:pPr>
@@ -2903,27 +2679,7 @@
                           <w:sz w:val="18"/>
                           <w:szCs w:val="18"/>
                         </w:rPr>
-                        <w:t xml:space="preserve"> </w:t>
-                      </w:r>
-                      <w:proofErr w:type="spellStart"/>
-                      <w:r>
-                        <w:rPr>
-                          <w:rFonts w:ascii="Menlo" w:hAnsi="Menlo" w:cs="Menlo"/>
-                          <w:color w:val="CCCCCC"/>
-                          <w:sz w:val="18"/>
-                          <w:szCs w:val="18"/>
-                        </w:rPr>
-                        <w:t>f.IdMesa</w:t>
-                      </w:r>
-                      <w:proofErr w:type="spellEnd"/>
-                      <w:r>
-                        <w:rPr>
-                          <w:rFonts w:ascii="Menlo" w:hAnsi="Menlo" w:cs="Menlo"/>
-                          <w:color w:val="CCCCCC"/>
-                          <w:sz w:val="18"/>
-                          <w:szCs w:val="18"/>
-                        </w:rPr>
-                        <w:t xml:space="preserve"> </w:t>
+                        <w:t xml:space="preserve"> f.IdMesa </w:t>
                       </w:r>
                       <w:r>
                         <w:rPr>
@@ -2941,27 +2697,7 @@
                           <w:sz w:val="18"/>
                           <w:szCs w:val="18"/>
                         </w:rPr>
-                        <w:t xml:space="preserve"> </w:t>
-                      </w:r>
-                      <w:proofErr w:type="spellStart"/>
-                      <w:r>
-                        <w:rPr>
-                          <w:rFonts w:ascii="Menlo" w:hAnsi="Menlo" w:cs="Menlo"/>
-                          <w:color w:val="CCCCCC"/>
-                          <w:sz w:val="18"/>
-                          <w:szCs w:val="18"/>
-                        </w:rPr>
-                        <w:t>m.IdMesa</w:t>
-                      </w:r>
-                      <w:proofErr w:type="spellEnd"/>
-                      <w:r>
-                        <w:rPr>
-                          <w:rFonts w:ascii="Menlo" w:hAnsi="Menlo" w:cs="Menlo"/>
-                          <w:color w:val="CCCCCC"/>
-                          <w:sz w:val="18"/>
-                          <w:szCs w:val="18"/>
-                        </w:rPr>
-                        <w:t xml:space="preserve"> </w:t>
+                        <w:t xml:space="preserve"> m.IdMesa </w:t>
                       </w:r>
                       <w:r>
                         <w:rPr>
@@ -2979,27 +2715,7 @@
                           <w:sz w:val="18"/>
                           <w:szCs w:val="18"/>
                         </w:rPr>
-                        <w:t xml:space="preserve"> </w:t>
-                      </w:r>
-                      <w:proofErr w:type="spellStart"/>
-                      <w:r>
-                        <w:rPr>
-                          <w:rFonts w:ascii="Menlo" w:hAnsi="Menlo" w:cs="Menlo"/>
-                          <w:color w:val="CCCCCC"/>
-                          <w:sz w:val="18"/>
-                          <w:szCs w:val="18"/>
-                        </w:rPr>
-                        <w:t>f.Estado</w:t>
-                      </w:r>
-                      <w:proofErr w:type="spellEnd"/>
-                      <w:r>
-                        <w:rPr>
-                          <w:rFonts w:ascii="Menlo" w:hAnsi="Menlo" w:cs="Menlo"/>
-                          <w:color w:val="CCCCCC"/>
-                          <w:sz w:val="18"/>
-                          <w:szCs w:val="18"/>
-                        </w:rPr>
-                        <w:t xml:space="preserve"> </w:t>
+                        <w:t xml:space="preserve"> f.Estado </w:t>
                       </w:r>
                       <w:r>
                         <w:rPr>
@@ -3086,7 +2802,6 @@
                         </w:rPr>
                         <w:t xml:space="preserve">    </w:t>
                       </w:r>
-                      <w:proofErr w:type="spellStart"/>
                       <w:proofErr w:type="gramStart"/>
                       <w:r>
                         <w:rPr>
@@ -3098,7 +2813,6 @@
                         </w:rPr>
                         <w:t>ma.Fecha</w:t>
                       </w:r>
-                      <w:proofErr w:type="spellEnd"/>
                       <w:proofErr w:type="gramEnd"/>
                       <w:r>
                         <w:rPr>
@@ -3236,7 +2950,6 @@
                           <w:szCs w:val="18"/>
                         </w:rPr>
                       </w:pPr>
-                      <w:proofErr w:type="spellStart"/>
                       <w:r>
                         <w:rPr>
                           <w:rFonts w:ascii="Menlo" w:hAnsi="Menlo" w:cs="Menlo"/>
@@ -3246,7 +2959,6 @@
                         </w:rPr>
                         <w:t>go</w:t>
                       </w:r>
-                      <w:proofErr w:type="spellEnd"/>
                     </w:p>
                     <w:p>
                       <w:pPr>
@@ -3316,6 +3028,28 @@
         <w:t>FacturacionDiariaDetallada</w:t>
       </w:r>
       <w:proofErr w:type="spellEnd"/>
+    </w:p>
+    <w:p>
+      <w:pPr>
+        <w:keepNext/>
+        <w:keepLines/>
+        <w:spacing w:before="200" w:line="276" w:lineRule="auto"/>
+        <w:rPr>
+          <w:rFonts w:ascii="Calibri" w:eastAsia="Calibri" w:hAnsi="Calibri" w:cs="Calibri"/>
+          <w:b/>
+          <w:color w:val="4F81BD"/>
+          <w:sz w:val="26"/>
+        </w:rPr>
+      </w:pPr>
+      <w:r>
+        <w:rPr>
+          <w:rFonts w:ascii="Cambria" w:eastAsia="Calibri" w:hAnsi="Cambria" w:cs="Calibri"/>
+          <w:bCs/>
+          <w:color w:val="000000" w:themeColor="text1"/>
+          <w:sz w:val="26"/>
+        </w:rPr>
+        <w:t>Muestra el detalle de todas las facturas cerradas en el día, incluyendo los platos vendidos, sus precios, la mesa asociada y el mozo que atendió. Esto permite conocer exactamente qué se vendió y a qué precio durante la jornada. La vista se enfoca solo en facturas con estado 'CERRADO' y fecha del día.</w:t>
+      </w:r>
       <w:r>
         <w:rPr>
           <w:rFonts w:ascii="Cambria" w:eastAsia="Cambria" w:hAnsi="Cambria" w:cs="Cambria"/>
@@ -6242,7 +5976,2642 @@
           <w:color w:val="4F81BD"/>
           <w:sz w:val="26"/>
         </w:rPr>
+        <w:t xml:space="preserve">Vista 3: </w:t>
+      </w:r>
+      <w:proofErr w:type="spellStart"/>
+      <w:r>
+        <w:rPr>
+          <w:rFonts w:ascii="Calibri" w:eastAsia="Calibri" w:hAnsi="Calibri" w:cs="Calibri"/>
+          <w:b/>
+          <w:color w:val="4F81BD"/>
+          <w:sz w:val="26"/>
+        </w:rPr>
+        <w:t>vw</w:t>
+      </w:r>
+      <w:proofErr w:type="spellEnd"/>
+      <w:r>
+        <w:rPr>
+          <w:rFonts w:ascii="Calibri" w:eastAsia="Calibri" w:hAnsi="Calibri" w:cs="Calibri"/>
+          <w:b/>
+          <w:color w:val="4F81BD"/>
+          <w:sz w:val="26"/>
+        </w:rPr>
+        <w:t>_</w:t>
+      </w:r>
+      <w:r>
+        <w:t xml:space="preserve"> </w:t>
+      </w:r>
+      <w:proofErr w:type="spellStart"/>
+      <w:r>
+        <w:rPr>
+          <w:rFonts w:ascii="Calibri" w:eastAsia="Calibri" w:hAnsi="Calibri" w:cs="Calibri"/>
+          <w:b/>
+          <w:color w:val="4F81BD"/>
+          <w:sz w:val="26"/>
+        </w:rPr>
+        <w:t>MesasConMasFacturacion</w:t>
+      </w:r>
+      <w:proofErr w:type="spellEnd"/>
+    </w:p>
+    <w:p>
+      <w:pPr>
+        <w:keepNext/>
+        <w:keepLines/>
+        <w:spacing w:before="200" w:line="276" w:lineRule="auto"/>
+        <w:rPr>
+          <w:rFonts w:ascii="Cambria" w:eastAsia="Calibri" w:hAnsi="Cambria" w:cs="Calibri"/>
+          <w:bCs/>
+          <w:color w:val="000000" w:themeColor="text1"/>
+          <w:sz w:val="26"/>
+        </w:rPr>
+      </w:pPr>
+      <w:r>
+        <w:rPr>
+          <w:rFonts w:ascii="Cambria" w:eastAsia="Calibri" w:hAnsi="Cambria" w:cs="Calibri"/>
+          <w:bCs/>
+          <w:color w:val="000000" w:themeColor="text1"/>
+          <w:sz w:val="26"/>
+        </w:rPr>
+        <w:t>Agrupa todas las ventas por mesa y calcula cuántas ventas tuvo cada una (</w:t>
+      </w:r>
+      <w:proofErr w:type="spellStart"/>
+      <w:r>
+        <w:rPr>
+          <w:rFonts w:ascii="Cambria" w:eastAsia="Calibri" w:hAnsi="Cambria" w:cs="Calibri"/>
+          <w:bCs/>
+          <w:color w:val="000000" w:themeColor="text1"/>
+          <w:sz w:val="26"/>
+        </w:rPr>
+        <w:t>CantidadVentas</w:t>
+      </w:r>
+      <w:proofErr w:type="spellEnd"/>
+      <w:r>
+        <w:rPr>
+          <w:rFonts w:ascii="Cambria" w:eastAsia="Calibri" w:hAnsi="Cambria" w:cs="Calibri"/>
+          <w:bCs/>
+          <w:color w:val="000000" w:themeColor="text1"/>
+          <w:sz w:val="26"/>
+        </w:rPr>
+        <w:t>) y el total facturado (</w:t>
+      </w:r>
+      <w:proofErr w:type="spellStart"/>
+      <w:r>
+        <w:rPr>
+          <w:rFonts w:ascii="Cambria" w:eastAsia="Calibri" w:hAnsi="Cambria" w:cs="Calibri"/>
+          <w:bCs/>
+          <w:color w:val="000000" w:themeColor="text1"/>
+          <w:sz w:val="26"/>
+        </w:rPr>
+        <w:t>TotalFacturado</w:t>
+      </w:r>
+      <w:proofErr w:type="spellEnd"/>
+      <w:r>
+        <w:rPr>
+          <w:rFonts w:ascii="Cambria" w:eastAsia="Calibri" w:hAnsi="Cambria" w:cs="Calibri"/>
+          <w:bCs/>
+          <w:color w:val="000000" w:themeColor="text1"/>
+          <w:sz w:val="26"/>
+        </w:rPr>
+        <w:t>). Es útil para detectar qué mesas generan más ingresos y cuán utilizadas están. Se apoya en la tabla Ventas y se asocia con Mesas para mostrar el ID correspondiente.</w:t>
+      </w:r>
+    </w:p>
+    <w:p>
+      <w:pPr>
+        <w:keepNext/>
+        <w:keepLines/>
+        <w:spacing w:before="200" w:line="276" w:lineRule="auto"/>
+        <w:rPr>
+          <w:rFonts w:ascii="Cambria" w:eastAsia="Calibri" w:hAnsi="Cambria" w:cs="Calibri"/>
+          <w:bCs/>
+          <w:color w:val="000000" w:themeColor="text1"/>
+          <w:sz w:val="26"/>
+        </w:rPr>
+      </w:pPr>
+      <w:r>
+        <w:rPr>
+          <w:rFonts w:ascii="Calibri" w:eastAsia="Calibri" w:hAnsi="Calibri" w:cs="Calibri"/>
+          <w:b/>
+          <w:noProof/>
+          <w:color w:val="365F91"/>
+          <w:sz w:val="28"/>
+        </w:rPr>
         <w:lastRenderedPageBreak/>
+        <mc:AlternateContent>
+          <mc:Choice Requires="wps">
+            <w:drawing>
+              <wp:inline distT="0" distB="0" distL="0" distR="0" wp14:anchorId="057A6D84" wp14:editId="3DEC31FC">
+                <wp:extent cx="5612130" cy="3503295"/>
+                <wp:effectExtent l="0" t="0" r="13970" b="10795"/>
+                <wp:docPr id="1053526452" name="Rectángulo redondeado 3"/>
+                <wp:cNvGraphicFramePr>
+                  <a:graphicFrameLocks xmlns:a="http://schemas.openxmlformats.org/drawingml/2006/main"/>
+                </wp:cNvGraphicFramePr>
+                <a:graphic xmlns:a="http://schemas.openxmlformats.org/drawingml/2006/main">
+                  <a:graphicData uri="http://schemas.microsoft.com/office/word/2010/wordprocessingShape">
+                    <wps:wsp>
+                      <wps:cNvSpPr>
+                        <a:spLocks/>
+                      </wps:cNvSpPr>
+                      <wps:spPr>
+                        <a:xfrm>
+                          <a:off x="0" y="0"/>
+                          <a:ext cx="5612130" cy="3503295"/>
+                        </a:xfrm>
+                        <a:prstGeom prst="roundRect">
+                          <a:avLst>
+                            <a:gd name="adj" fmla="val 6141"/>
+                          </a:avLst>
+                        </a:prstGeom>
+                        <a:noFill/>
+                        <a:ln>
+                          <a:solidFill>
+                            <a:schemeClr val="bg1">
+                              <a:lumMod val="65000"/>
+                            </a:schemeClr>
+                          </a:solidFill>
+                        </a:ln>
+                      </wps:spPr>
+                      <wps:style>
+                        <a:lnRef idx="2">
+                          <a:schemeClr val="dk1">
+                            <a:shade val="15000"/>
+                          </a:schemeClr>
+                        </a:lnRef>
+                        <a:fillRef idx="1">
+                          <a:schemeClr val="dk1"/>
+                        </a:fillRef>
+                        <a:effectRef idx="0">
+                          <a:schemeClr val="dk1"/>
+                        </a:effectRef>
+                        <a:fontRef idx="minor">
+                          <a:schemeClr val="lt1"/>
+                        </a:fontRef>
+                      </wps:style>
+                      <wps:txbx>
+                        <w:txbxContent>
+                          <w:p>
+                            <w:pPr>
+                              <w:shd w:val="clear" w:color="auto" w:fill="1F1F1F"/>
+                              <w:spacing w:line="270" w:lineRule="atLeast"/>
+                              <w:rPr>
+                                <w:rFonts w:ascii="Menlo" w:hAnsi="Menlo" w:cs="Menlo"/>
+                                <w:color w:val="CCCCCC"/>
+                                <w:sz w:val="18"/>
+                                <w:szCs w:val="18"/>
+                              </w:rPr>
+                            </w:pPr>
+                            <w:r>
+                              <w:rPr>
+                                <w:rFonts w:ascii="Menlo" w:hAnsi="Menlo" w:cs="Menlo"/>
+                                <w:color w:val="569CD6"/>
+                                <w:sz w:val="18"/>
+                                <w:szCs w:val="18"/>
+                              </w:rPr>
+                              <w:t>CREATE</w:t>
+                            </w:r>
+                            <w:r>
+                              <w:rPr>
+                                <w:rFonts w:ascii="Menlo" w:hAnsi="Menlo" w:cs="Menlo"/>
+                                <w:color w:val="CCCCCC"/>
+                                <w:sz w:val="18"/>
+                                <w:szCs w:val="18"/>
+                              </w:rPr>
+                              <w:t xml:space="preserve"> </w:t>
+                            </w:r>
+                            <w:r>
+                              <w:rPr>
+                                <w:rFonts w:ascii="Menlo" w:hAnsi="Menlo" w:cs="Menlo"/>
+                                <w:color w:val="569CD6"/>
+                                <w:sz w:val="18"/>
+                                <w:szCs w:val="18"/>
+                              </w:rPr>
+                              <w:t>VIEW</w:t>
+                            </w:r>
+                            <w:r>
+                              <w:rPr>
+                                <w:rFonts w:ascii="Menlo" w:hAnsi="Menlo" w:cs="Menlo"/>
+                                <w:color w:val="CCCCCC"/>
+                                <w:sz w:val="18"/>
+                                <w:szCs w:val="18"/>
+                              </w:rPr>
+                              <w:t xml:space="preserve"> </w:t>
+                            </w:r>
+                            <w:proofErr w:type="spellStart"/>
+                            <w:r>
+                              <w:rPr>
+                                <w:rFonts w:ascii="Menlo" w:hAnsi="Menlo" w:cs="Menlo"/>
+                                <w:color w:val="DCDCAA"/>
+                                <w:sz w:val="18"/>
+                                <w:szCs w:val="18"/>
+                              </w:rPr>
+                              <w:t>VW_MesasConMasFacturacion</w:t>
+                            </w:r>
+                            <w:proofErr w:type="spellEnd"/>
+                            <w:r>
+                              <w:rPr>
+                                <w:rFonts w:ascii="Menlo" w:hAnsi="Menlo" w:cs="Menlo"/>
+                                <w:color w:val="CCCCCC"/>
+                                <w:sz w:val="18"/>
+                                <w:szCs w:val="18"/>
+                              </w:rPr>
+                              <w:t xml:space="preserve"> </w:t>
+                            </w:r>
+                            <w:r>
+                              <w:rPr>
+                                <w:rFonts w:ascii="Menlo" w:hAnsi="Menlo" w:cs="Menlo"/>
+                                <w:color w:val="569CD6"/>
+                                <w:sz w:val="18"/>
+                                <w:szCs w:val="18"/>
+                              </w:rPr>
+                              <w:t>AS</w:t>
+                            </w:r>
+                          </w:p>
+                          <w:p>
+                            <w:pPr>
+                              <w:shd w:val="clear" w:color="auto" w:fill="1F1F1F"/>
+                              <w:spacing w:line="270" w:lineRule="atLeast"/>
+                              <w:rPr>
+                                <w:rFonts w:ascii="Menlo" w:hAnsi="Menlo" w:cs="Menlo"/>
+                                <w:color w:val="CCCCCC"/>
+                                <w:sz w:val="18"/>
+                                <w:szCs w:val="18"/>
+                              </w:rPr>
+                            </w:pPr>
+                            <w:r>
+                              <w:rPr>
+                                <w:rFonts w:ascii="Menlo" w:hAnsi="Menlo" w:cs="Menlo"/>
+                                <w:color w:val="569CD6"/>
+                                <w:sz w:val="18"/>
+                                <w:szCs w:val="18"/>
+                              </w:rPr>
+                              <w:t>SELECT</w:t>
+                            </w:r>
+                            <w:r>
+                              <w:rPr>
+                                <w:rFonts w:ascii="Menlo" w:hAnsi="Menlo" w:cs="Menlo"/>
+                                <w:color w:val="CCCCCC"/>
+                                <w:sz w:val="18"/>
+                                <w:szCs w:val="18"/>
+                              </w:rPr>
+                              <w:t xml:space="preserve"> </w:t>
+                            </w:r>
+                          </w:p>
+                          <w:p>
+                            <w:pPr>
+                              <w:shd w:val="clear" w:color="auto" w:fill="1F1F1F"/>
+                              <w:spacing w:line="270" w:lineRule="atLeast"/>
+                              <w:rPr>
+                                <w:rFonts w:ascii="Menlo" w:hAnsi="Menlo" w:cs="Menlo"/>
+                                <w:color w:val="CCCCCC"/>
+                                <w:sz w:val="18"/>
+                                <w:szCs w:val="18"/>
+                              </w:rPr>
+                            </w:pPr>
+                            <w:r>
+                              <w:rPr>
+                                <w:rFonts w:ascii="Menlo" w:hAnsi="Menlo" w:cs="Menlo"/>
+                                <w:color w:val="CCCCCC"/>
+                                <w:sz w:val="18"/>
+                                <w:szCs w:val="18"/>
+                              </w:rPr>
+                              <w:t xml:space="preserve">    </w:t>
+                            </w:r>
+                            <w:proofErr w:type="spellStart"/>
+                            <w:r>
+                              <w:rPr>
+                                <w:rFonts w:ascii="Menlo" w:hAnsi="Menlo" w:cs="Menlo"/>
+                                <w:color w:val="CCCCCC"/>
+                                <w:sz w:val="18"/>
+                                <w:szCs w:val="18"/>
+                              </w:rPr>
+                              <w:t>m.IdMesa</w:t>
+                            </w:r>
+                            <w:proofErr w:type="spellEnd"/>
+                            <w:r>
+                              <w:rPr>
+                                <w:rFonts w:ascii="Menlo" w:hAnsi="Menlo" w:cs="Menlo"/>
+                                <w:color w:val="CCCCCC"/>
+                                <w:sz w:val="18"/>
+                                <w:szCs w:val="18"/>
+                              </w:rPr>
+                              <w:t>,</w:t>
+                            </w:r>
+                          </w:p>
+                          <w:p>
+                            <w:pPr>
+                              <w:shd w:val="clear" w:color="auto" w:fill="1F1F1F"/>
+                              <w:spacing w:line="270" w:lineRule="atLeast"/>
+                              <w:rPr>
+                                <w:rFonts w:ascii="Menlo" w:hAnsi="Menlo" w:cs="Menlo"/>
+                                <w:color w:val="CCCCCC"/>
+                                <w:sz w:val="18"/>
+                                <w:szCs w:val="18"/>
+                              </w:rPr>
+                            </w:pPr>
+                            <w:r>
+                              <w:rPr>
+                                <w:rFonts w:ascii="Menlo" w:hAnsi="Menlo" w:cs="Menlo"/>
+                                <w:color w:val="CCCCCC"/>
+                                <w:sz w:val="18"/>
+                                <w:szCs w:val="18"/>
+                              </w:rPr>
+                              <w:t xml:space="preserve">    </w:t>
+                            </w:r>
+                            <w:r>
+                              <w:rPr>
+                                <w:rFonts w:ascii="Menlo" w:hAnsi="Menlo" w:cs="Menlo"/>
+                                <w:color w:val="DCDCAA"/>
+                                <w:sz w:val="18"/>
+                                <w:szCs w:val="18"/>
+                              </w:rPr>
+                              <w:t>COUNT</w:t>
+                            </w:r>
+                            <w:r>
+                              <w:rPr>
+                                <w:rFonts w:ascii="Menlo" w:hAnsi="Menlo" w:cs="Menlo"/>
+                                <w:color w:val="CCCCCC"/>
+                                <w:sz w:val="18"/>
+                                <w:szCs w:val="18"/>
+                              </w:rPr>
+                              <w:t>(</w:t>
+                            </w:r>
+                            <w:proofErr w:type="spellStart"/>
+                            <w:r>
+                              <w:rPr>
+                                <w:rFonts w:ascii="Menlo" w:hAnsi="Menlo" w:cs="Menlo"/>
+                                <w:color w:val="CCCCCC"/>
+                                <w:sz w:val="18"/>
+                                <w:szCs w:val="18"/>
+                              </w:rPr>
+                              <w:t>v.IdMesa</w:t>
+                            </w:r>
+                            <w:proofErr w:type="spellEnd"/>
+                            <w:r>
+                              <w:rPr>
+                                <w:rFonts w:ascii="Menlo" w:hAnsi="Menlo" w:cs="Menlo"/>
+                                <w:color w:val="CCCCCC"/>
+                                <w:sz w:val="18"/>
+                                <w:szCs w:val="18"/>
+                              </w:rPr>
+                              <w:t xml:space="preserve">) </w:t>
+                            </w:r>
+                            <w:r>
+                              <w:rPr>
+                                <w:rFonts w:ascii="Menlo" w:hAnsi="Menlo" w:cs="Menlo"/>
+                                <w:color w:val="569CD6"/>
+                                <w:sz w:val="18"/>
+                                <w:szCs w:val="18"/>
+                              </w:rPr>
+                              <w:t>AS</w:t>
+                            </w:r>
+                            <w:r>
+                              <w:rPr>
+                                <w:rFonts w:ascii="Menlo" w:hAnsi="Menlo" w:cs="Menlo"/>
+                                <w:color w:val="CCCCCC"/>
+                                <w:sz w:val="18"/>
+                                <w:szCs w:val="18"/>
+                              </w:rPr>
+                              <w:t xml:space="preserve"> </w:t>
+                            </w:r>
+                            <w:proofErr w:type="spellStart"/>
+                            <w:r>
+                              <w:rPr>
+                                <w:rFonts w:ascii="Menlo" w:hAnsi="Menlo" w:cs="Menlo"/>
+                                <w:color w:val="CCCCCC"/>
+                                <w:sz w:val="18"/>
+                                <w:szCs w:val="18"/>
+                              </w:rPr>
+                              <w:t>CantidadVentas</w:t>
+                            </w:r>
+                            <w:proofErr w:type="spellEnd"/>
+                            <w:r>
+                              <w:rPr>
+                                <w:rFonts w:ascii="Menlo" w:hAnsi="Menlo" w:cs="Menlo"/>
+                                <w:color w:val="CCCCCC"/>
+                                <w:sz w:val="18"/>
+                                <w:szCs w:val="18"/>
+                              </w:rPr>
+                              <w:t>,</w:t>
+                            </w:r>
+                          </w:p>
+                          <w:p>
+                            <w:pPr>
+                              <w:shd w:val="clear" w:color="auto" w:fill="1F1F1F"/>
+                              <w:spacing w:line="270" w:lineRule="atLeast"/>
+                              <w:rPr>
+                                <w:rFonts w:ascii="Menlo" w:hAnsi="Menlo" w:cs="Menlo"/>
+                                <w:color w:val="CCCCCC"/>
+                                <w:sz w:val="18"/>
+                                <w:szCs w:val="18"/>
+                              </w:rPr>
+                            </w:pPr>
+                            <w:r>
+                              <w:rPr>
+                                <w:rFonts w:ascii="Menlo" w:hAnsi="Menlo" w:cs="Menlo"/>
+                                <w:color w:val="CCCCCC"/>
+                                <w:sz w:val="18"/>
+                                <w:szCs w:val="18"/>
+                              </w:rPr>
+                              <w:t xml:space="preserve">    </w:t>
+                            </w:r>
+                            <w:r>
+                              <w:rPr>
+                                <w:rFonts w:ascii="Menlo" w:hAnsi="Menlo" w:cs="Menlo"/>
+                                <w:color w:val="DCDCAA"/>
+                                <w:sz w:val="18"/>
+                                <w:szCs w:val="18"/>
+                              </w:rPr>
+                              <w:t>SUM</w:t>
+                            </w:r>
+                            <w:r>
+                              <w:rPr>
+                                <w:rFonts w:ascii="Menlo" w:hAnsi="Menlo" w:cs="Menlo"/>
+                                <w:color w:val="CCCCCC"/>
+                                <w:sz w:val="18"/>
+                                <w:szCs w:val="18"/>
+                              </w:rPr>
+                              <w:t>(</w:t>
+                            </w:r>
+                            <w:proofErr w:type="spellStart"/>
+                            <w:r>
+                              <w:rPr>
+                                <w:rFonts w:ascii="Menlo" w:hAnsi="Menlo" w:cs="Menlo"/>
+                                <w:color w:val="CCCCCC"/>
+                                <w:sz w:val="18"/>
+                                <w:szCs w:val="18"/>
+                              </w:rPr>
+                              <w:t>v.SumaTotal</w:t>
+                            </w:r>
+                            <w:proofErr w:type="spellEnd"/>
+                            <w:r>
+                              <w:rPr>
+                                <w:rFonts w:ascii="Menlo" w:hAnsi="Menlo" w:cs="Menlo"/>
+                                <w:color w:val="CCCCCC"/>
+                                <w:sz w:val="18"/>
+                                <w:szCs w:val="18"/>
+                              </w:rPr>
+                              <w:t xml:space="preserve">) </w:t>
+                            </w:r>
+                            <w:r>
+                              <w:rPr>
+                                <w:rFonts w:ascii="Menlo" w:hAnsi="Menlo" w:cs="Menlo"/>
+                                <w:color w:val="569CD6"/>
+                                <w:sz w:val="18"/>
+                                <w:szCs w:val="18"/>
+                              </w:rPr>
+                              <w:t>AS</w:t>
+                            </w:r>
+                            <w:r>
+                              <w:rPr>
+                                <w:rFonts w:ascii="Menlo" w:hAnsi="Menlo" w:cs="Menlo"/>
+                                <w:color w:val="CCCCCC"/>
+                                <w:sz w:val="18"/>
+                                <w:szCs w:val="18"/>
+                              </w:rPr>
+                              <w:t xml:space="preserve"> </w:t>
+                            </w:r>
+                            <w:proofErr w:type="spellStart"/>
+                            <w:r>
+                              <w:rPr>
+                                <w:rFonts w:ascii="Menlo" w:hAnsi="Menlo" w:cs="Menlo"/>
+                                <w:color w:val="CCCCCC"/>
+                                <w:sz w:val="18"/>
+                                <w:szCs w:val="18"/>
+                              </w:rPr>
+                              <w:t>TotalFacturado</w:t>
+                            </w:r>
+                            <w:proofErr w:type="spellEnd"/>
+                          </w:p>
+                          <w:p>
+                            <w:pPr>
+                              <w:shd w:val="clear" w:color="auto" w:fill="1F1F1F"/>
+                              <w:spacing w:line="270" w:lineRule="atLeast"/>
+                              <w:rPr>
+                                <w:rFonts w:ascii="Menlo" w:hAnsi="Menlo" w:cs="Menlo"/>
+                                <w:color w:val="CCCCCC"/>
+                                <w:sz w:val="18"/>
+                                <w:szCs w:val="18"/>
+                              </w:rPr>
+                            </w:pPr>
+                            <w:r>
+                              <w:rPr>
+                                <w:rFonts w:ascii="Menlo" w:hAnsi="Menlo" w:cs="Menlo"/>
+                                <w:color w:val="569CD6"/>
+                                <w:sz w:val="18"/>
+                                <w:szCs w:val="18"/>
+                              </w:rPr>
+                              <w:t>FROM</w:t>
+                            </w:r>
+                            <w:r>
+                              <w:rPr>
+                                <w:rFonts w:ascii="Menlo" w:hAnsi="Menlo" w:cs="Menlo"/>
+                                <w:color w:val="CCCCCC"/>
+                                <w:sz w:val="18"/>
+                                <w:szCs w:val="18"/>
+                              </w:rPr>
+                              <w:t xml:space="preserve"> Ventas v</w:t>
+                            </w:r>
+                          </w:p>
+                          <w:p>
+                            <w:pPr>
+                              <w:shd w:val="clear" w:color="auto" w:fill="1F1F1F"/>
+                              <w:spacing w:line="270" w:lineRule="atLeast"/>
+                              <w:rPr>
+                                <w:rFonts w:ascii="Menlo" w:hAnsi="Menlo" w:cs="Menlo"/>
+                                <w:color w:val="CCCCCC"/>
+                                <w:sz w:val="18"/>
+                                <w:szCs w:val="18"/>
+                                <w:lang w:val="en-US"/>
+                              </w:rPr>
+                            </w:pPr>
+                            <w:r>
+                              <w:rPr>
+                                <w:rFonts w:ascii="Menlo" w:hAnsi="Menlo" w:cs="Menlo"/>
+                                <w:color w:val="569CD6"/>
+                                <w:sz w:val="18"/>
+                                <w:szCs w:val="18"/>
+                                <w:lang w:val="en-US"/>
+                              </w:rPr>
+                              <w:t>JOIN</w:t>
+                            </w:r>
+                            <w:r>
+                              <w:rPr>
+                                <w:rFonts w:ascii="Menlo" w:hAnsi="Menlo" w:cs="Menlo"/>
+                                <w:color w:val="CCCCCC"/>
+                                <w:sz w:val="18"/>
+                                <w:szCs w:val="18"/>
+                                <w:lang w:val="en-US"/>
+                              </w:rPr>
+                              <w:t xml:space="preserve"> Mesas m </w:t>
+                            </w:r>
+                            <w:r>
+                              <w:rPr>
+                                <w:rFonts w:ascii="Menlo" w:hAnsi="Menlo" w:cs="Menlo"/>
+                                <w:color w:val="569CD6"/>
+                                <w:sz w:val="18"/>
+                                <w:szCs w:val="18"/>
+                                <w:lang w:val="en-US"/>
+                              </w:rPr>
+                              <w:t>ON</w:t>
+                            </w:r>
+                            <w:r>
+                              <w:rPr>
+                                <w:rFonts w:ascii="Menlo" w:hAnsi="Menlo" w:cs="Menlo"/>
+                                <w:color w:val="CCCCCC"/>
+                                <w:sz w:val="18"/>
+                                <w:szCs w:val="18"/>
+                                <w:lang w:val="en-US"/>
+                              </w:rPr>
+                              <w:t xml:space="preserve"> </w:t>
+                            </w:r>
+                            <w:proofErr w:type="spellStart"/>
+                            <w:proofErr w:type="gramStart"/>
+                            <w:r>
+                              <w:rPr>
+                                <w:rFonts w:ascii="Menlo" w:hAnsi="Menlo" w:cs="Menlo"/>
+                                <w:color w:val="CCCCCC"/>
+                                <w:sz w:val="18"/>
+                                <w:szCs w:val="18"/>
+                                <w:lang w:val="en-US"/>
+                              </w:rPr>
+                              <w:t>v.IdMesa</w:t>
+                            </w:r>
+                            <w:proofErr w:type="spellEnd"/>
+                            <w:proofErr w:type="gramEnd"/>
+                            <w:r>
+                              <w:rPr>
+                                <w:rFonts w:ascii="Menlo" w:hAnsi="Menlo" w:cs="Menlo"/>
+                                <w:color w:val="CCCCCC"/>
+                                <w:sz w:val="18"/>
+                                <w:szCs w:val="18"/>
+                                <w:lang w:val="en-US"/>
+                              </w:rPr>
+                              <w:t xml:space="preserve"> </w:t>
+                            </w:r>
+                            <w:r>
+                              <w:rPr>
+                                <w:rFonts w:ascii="Menlo" w:hAnsi="Menlo" w:cs="Menlo"/>
+                                <w:color w:val="D4D4D4"/>
+                                <w:sz w:val="18"/>
+                                <w:szCs w:val="18"/>
+                                <w:lang w:val="en-US"/>
+                              </w:rPr>
+                              <w:t>=</w:t>
+                            </w:r>
+                            <w:r>
+                              <w:rPr>
+                                <w:rFonts w:ascii="Menlo" w:hAnsi="Menlo" w:cs="Menlo"/>
+                                <w:color w:val="CCCCCC"/>
+                                <w:sz w:val="18"/>
+                                <w:szCs w:val="18"/>
+                                <w:lang w:val="en-US"/>
+                              </w:rPr>
+                              <w:t xml:space="preserve"> </w:t>
+                            </w:r>
+                            <w:proofErr w:type="spellStart"/>
+                            <w:proofErr w:type="gramStart"/>
+                            <w:r>
+                              <w:rPr>
+                                <w:rFonts w:ascii="Menlo" w:hAnsi="Menlo" w:cs="Menlo"/>
+                                <w:color w:val="CCCCCC"/>
+                                <w:sz w:val="18"/>
+                                <w:szCs w:val="18"/>
+                                <w:lang w:val="en-US"/>
+                              </w:rPr>
+                              <w:t>m.IdMesa</w:t>
+                            </w:r>
+                            <w:proofErr w:type="spellEnd"/>
+                            <w:proofErr w:type="gramEnd"/>
+                          </w:p>
+                          <w:p>
+                            <w:pPr>
+                              <w:shd w:val="clear" w:color="auto" w:fill="1F1F1F"/>
+                              <w:spacing w:line="270" w:lineRule="atLeast"/>
+                              <w:rPr>
+                                <w:rFonts w:ascii="Menlo" w:hAnsi="Menlo" w:cs="Menlo"/>
+                                <w:color w:val="CCCCCC"/>
+                                <w:sz w:val="18"/>
+                                <w:szCs w:val="18"/>
+                                <w:lang w:val="en-US"/>
+                              </w:rPr>
+                            </w:pPr>
+                            <w:r>
+                              <w:rPr>
+                                <w:rFonts w:ascii="Menlo" w:hAnsi="Menlo" w:cs="Menlo"/>
+                                <w:color w:val="569CD6"/>
+                                <w:sz w:val="18"/>
+                                <w:szCs w:val="18"/>
+                                <w:lang w:val="en-US"/>
+                              </w:rPr>
+                              <w:t>GROUP BY</w:t>
+                            </w:r>
+                            <w:r>
+                              <w:rPr>
+                                <w:rFonts w:ascii="Menlo" w:hAnsi="Menlo" w:cs="Menlo"/>
+                                <w:color w:val="CCCCCC"/>
+                                <w:sz w:val="18"/>
+                                <w:szCs w:val="18"/>
+                                <w:lang w:val="en-US"/>
+                              </w:rPr>
+                              <w:t xml:space="preserve"> </w:t>
+                            </w:r>
+                            <w:proofErr w:type="spellStart"/>
+                            <w:proofErr w:type="gramStart"/>
+                            <w:r>
+                              <w:rPr>
+                                <w:rFonts w:ascii="Menlo" w:hAnsi="Menlo" w:cs="Menlo"/>
+                                <w:color w:val="CCCCCC"/>
+                                <w:sz w:val="18"/>
+                                <w:szCs w:val="18"/>
+                                <w:lang w:val="en-US"/>
+                              </w:rPr>
+                              <w:t>m.IdMesa</w:t>
+                            </w:r>
+                            <w:proofErr w:type="spellEnd"/>
+                            <w:proofErr w:type="gramEnd"/>
+                          </w:p>
+                          <w:p>
+                            <w:pPr>
+                              <w:shd w:val="clear" w:color="auto" w:fill="1F1F1F"/>
+                              <w:spacing w:line="270" w:lineRule="atLeast"/>
+                              <w:rPr>
+                                <w:rFonts w:ascii="Menlo" w:hAnsi="Menlo" w:cs="Menlo"/>
+                                <w:color w:val="CCCCCC"/>
+                                <w:sz w:val="18"/>
+                                <w:szCs w:val="18"/>
+                              </w:rPr>
+                            </w:pPr>
+                            <w:proofErr w:type="spellStart"/>
+                            <w:r>
+                              <w:rPr>
+                                <w:rFonts w:ascii="Menlo" w:hAnsi="Menlo" w:cs="Menlo"/>
+                                <w:color w:val="569CD6"/>
+                                <w:sz w:val="18"/>
+                                <w:szCs w:val="18"/>
+                              </w:rPr>
+                              <w:t>go</w:t>
+                            </w:r>
+                            <w:proofErr w:type="spellEnd"/>
+                          </w:p>
+                          <w:p>
+                            <w:pPr>
+                              <w:rPr>
+                                <w:rFonts w:ascii="Consolas" w:hAnsi="Consolas" w:cs="Consolas"/>
+                                <w:b/>
+                                <w:bCs/>
+                                <w:lang w:val="en-US"/>
+                              </w:rPr>
+                            </w:pPr>
+                          </w:p>
+                        </w:txbxContent>
+                      </wps:txbx>
+                      <wps:bodyPr rot="0" spcFirstLastPara="0" vertOverflow="overflow" horzOverflow="overflow" vert="horz" wrap="square" lIns="91440" tIns="45720" rIns="91440" bIns="45720" numCol="1" spcCol="0" rtlCol="0" fromWordArt="0" anchor="ctr" anchorCtr="0" forceAA="0" compatLnSpc="1">
+                        <a:prstTxWarp prst="textNoShape">
+                          <a:avLst/>
+                        </a:prstTxWarp>
+                        <a:spAutoFit/>
+                      </wps:bodyPr>
+                    </wps:wsp>
+                  </a:graphicData>
+                </a:graphic>
+              </wp:inline>
+            </w:drawing>
+          </mc:Choice>
+          <mc:Fallback>
+            <w:pict>
+              <v:roundrect w14:anchorId="057A6D84" id="_x0000_s1028" style="width:441.9pt;height:275.85pt;visibility:visible;mso-wrap-style:square;mso-left-percent:-10001;mso-top-percent:-10001;mso-position-horizontal:absolute;mso-position-horizontal-relative:char;mso-position-vertical:absolute;mso-position-vertical-relative:line;mso-left-percent:-10001;mso-top-percent:-10001;v-text-anchor:middle" arcsize="4023f" o:gfxdata="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" filled="f" strokecolor="#a5a5a5 [2092]" strokeweight="1pt">
+                <v:stroke joinstyle="miter"/>
+                <v:path arrowok="t"/>
+                <v:textbox style="mso-fit-shape-to-text:t">
+                  <w:txbxContent>
+                    <w:p>
+                      <w:pPr>
+                        <w:shd w:val="clear" w:color="auto" w:fill="1F1F1F"/>
+                        <w:spacing w:line="270" w:lineRule="atLeast"/>
+                        <w:rPr>
+                          <w:rFonts w:ascii="Menlo" w:hAnsi="Menlo" w:cs="Menlo"/>
+                          <w:color w:val="CCCCCC"/>
+                          <w:sz w:val="18"/>
+                          <w:szCs w:val="18"/>
+                        </w:rPr>
+                      </w:pPr>
+                      <w:r>
+                        <w:rPr>
+                          <w:rFonts w:ascii="Menlo" w:hAnsi="Menlo" w:cs="Menlo"/>
+                          <w:color w:val="569CD6"/>
+                          <w:sz w:val="18"/>
+                          <w:szCs w:val="18"/>
+                        </w:rPr>
+                        <w:t>CREATE</w:t>
+                      </w:r>
+                      <w:r>
+                        <w:rPr>
+                          <w:rFonts w:ascii="Menlo" w:hAnsi="Menlo" w:cs="Menlo"/>
+                          <w:color w:val="CCCCCC"/>
+                          <w:sz w:val="18"/>
+                          <w:szCs w:val="18"/>
+                        </w:rPr>
+                        <w:t xml:space="preserve"> </w:t>
+                      </w:r>
+                      <w:r>
+                        <w:rPr>
+                          <w:rFonts w:ascii="Menlo" w:hAnsi="Menlo" w:cs="Menlo"/>
+                          <w:color w:val="569CD6"/>
+                          <w:sz w:val="18"/>
+                          <w:szCs w:val="18"/>
+                        </w:rPr>
+                        <w:t>VIEW</w:t>
+                      </w:r>
+                      <w:r>
+                        <w:rPr>
+                          <w:rFonts w:ascii="Menlo" w:hAnsi="Menlo" w:cs="Menlo"/>
+                          <w:color w:val="CCCCCC"/>
+                          <w:sz w:val="18"/>
+                          <w:szCs w:val="18"/>
+                        </w:rPr>
+                        <w:t xml:space="preserve"> </w:t>
+                      </w:r>
+                      <w:r>
+                        <w:rPr>
+                          <w:rFonts w:ascii="Menlo" w:hAnsi="Menlo" w:cs="Menlo"/>
+                          <w:color w:val="DCDCAA"/>
+                          <w:sz w:val="18"/>
+                          <w:szCs w:val="18"/>
+                        </w:rPr>
+                        <w:t>VW_MesasConMasFacturacion</w:t>
+                      </w:r>
+                      <w:r>
+                        <w:rPr>
+                          <w:rFonts w:ascii="Menlo" w:hAnsi="Menlo" w:cs="Menlo"/>
+                          <w:color w:val="CCCCCC"/>
+                          <w:sz w:val="18"/>
+                          <w:szCs w:val="18"/>
+                        </w:rPr>
+                        <w:t xml:space="preserve"> </w:t>
+                      </w:r>
+                      <w:r>
+                        <w:rPr>
+                          <w:rFonts w:ascii="Menlo" w:hAnsi="Menlo" w:cs="Menlo"/>
+                          <w:color w:val="569CD6"/>
+                          <w:sz w:val="18"/>
+                          <w:szCs w:val="18"/>
+                        </w:rPr>
+                        <w:t>AS</w:t>
+                      </w:r>
+                    </w:p>
+                    <w:p>
+                      <w:pPr>
+                        <w:shd w:val="clear" w:color="auto" w:fill="1F1F1F"/>
+                        <w:spacing w:line="270" w:lineRule="atLeast"/>
+                        <w:rPr>
+                          <w:rFonts w:ascii="Menlo" w:hAnsi="Menlo" w:cs="Menlo"/>
+                          <w:color w:val="CCCCCC"/>
+                          <w:sz w:val="18"/>
+                          <w:szCs w:val="18"/>
+                        </w:rPr>
+                      </w:pPr>
+                      <w:r>
+                        <w:rPr>
+                          <w:rFonts w:ascii="Menlo" w:hAnsi="Menlo" w:cs="Menlo"/>
+                          <w:color w:val="569CD6"/>
+                          <w:sz w:val="18"/>
+                          <w:szCs w:val="18"/>
+                        </w:rPr>
+                        <w:t>SELECT</w:t>
+                      </w:r>
+                      <w:r>
+                        <w:rPr>
+                          <w:rFonts w:ascii="Menlo" w:hAnsi="Menlo" w:cs="Menlo"/>
+                          <w:color w:val="CCCCCC"/>
+                          <w:sz w:val="18"/>
+                          <w:szCs w:val="18"/>
+                        </w:rPr>
+                        <w:t xml:space="preserve"> </w:t>
+                      </w:r>
+                    </w:p>
+                    <w:p>
+                      <w:pPr>
+                        <w:shd w:val="clear" w:color="auto" w:fill="1F1F1F"/>
+                        <w:spacing w:line="270" w:lineRule="atLeast"/>
+                        <w:rPr>
+                          <w:rFonts w:ascii="Menlo" w:hAnsi="Menlo" w:cs="Menlo"/>
+                          <w:color w:val="CCCCCC"/>
+                          <w:sz w:val="18"/>
+                          <w:szCs w:val="18"/>
+                        </w:rPr>
+                      </w:pPr>
+                      <w:r>
+                        <w:rPr>
+                          <w:rFonts w:ascii="Menlo" w:hAnsi="Menlo" w:cs="Menlo"/>
+                          <w:color w:val="CCCCCC"/>
+                          <w:sz w:val="18"/>
+                          <w:szCs w:val="18"/>
+                        </w:rPr>
+                        <w:t xml:space="preserve">    m.IdMesa,</w:t>
+                      </w:r>
+                    </w:p>
+                    <w:p>
+                      <w:pPr>
+                        <w:shd w:val="clear" w:color="auto" w:fill="1F1F1F"/>
+                        <w:spacing w:line="270" w:lineRule="atLeast"/>
+                        <w:rPr>
+                          <w:rFonts w:ascii="Menlo" w:hAnsi="Menlo" w:cs="Menlo"/>
+                          <w:color w:val="CCCCCC"/>
+                          <w:sz w:val="18"/>
+                          <w:szCs w:val="18"/>
+                        </w:rPr>
+                      </w:pPr>
+                      <w:r>
+                        <w:rPr>
+                          <w:rFonts w:ascii="Menlo" w:hAnsi="Menlo" w:cs="Menlo"/>
+                          <w:color w:val="CCCCCC"/>
+                          <w:sz w:val="18"/>
+                          <w:szCs w:val="18"/>
+                        </w:rPr>
+                        <w:t xml:space="preserve">    </w:t>
+                      </w:r>
+                      <w:r>
+                        <w:rPr>
+                          <w:rFonts w:ascii="Menlo" w:hAnsi="Menlo" w:cs="Menlo"/>
+                          <w:color w:val="DCDCAA"/>
+                          <w:sz w:val="18"/>
+                          <w:szCs w:val="18"/>
+                        </w:rPr>
+                        <w:t>COUNT</w:t>
+                      </w:r>
+                      <w:r>
+                        <w:rPr>
+                          <w:rFonts w:ascii="Menlo" w:hAnsi="Menlo" w:cs="Menlo"/>
+                          <w:color w:val="CCCCCC"/>
+                          <w:sz w:val="18"/>
+                          <w:szCs w:val="18"/>
+                        </w:rPr>
+                        <w:t xml:space="preserve">(v.IdMesa) </w:t>
+                      </w:r>
+                      <w:r>
+                        <w:rPr>
+                          <w:rFonts w:ascii="Menlo" w:hAnsi="Menlo" w:cs="Menlo"/>
+                          <w:color w:val="569CD6"/>
+                          <w:sz w:val="18"/>
+                          <w:szCs w:val="18"/>
+                        </w:rPr>
+                        <w:t>AS</w:t>
+                      </w:r>
+                      <w:r>
+                        <w:rPr>
+                          <w:rFonts w:ascii="Menlo" w:hAnsi="Menlo" w:cs="Menlo"/>
+                          <w:color w:val="CCCCCC"/>
+                          <w:sz w:val="18"/>
+                          <w:szCs w:val="18"/>
+                        </w:rPr>
+                        <w:t xml:space="preserve"> CantidadVentas,</w:t>
+                      </w:r>
+                    </w:p>
+                    <w:p>
+                      <w:pPr>
+                        <w:shd w:val="clear" w:color="auto" w:fill="1F1F1F"/>
+                        <w:spacing w:line="270" w:lineRule="atLeast"/>
+                        <w:rPr>
+                          <w:rFonts w:ascii="Menlo" w:hAnsi="Menlo" w:cs="Menlo"/>
+                          <w:color w:val="CCCCCC"/>
+                          <w:sz w:val="18"/>
+                          <w:szCs w:val="18"/>
+                        </w:rPr>
+                      </w:pPr>
+                      <w:r>
+                        <w:rPr>
+                          <w:rFonts w:ascii="Menlo" w:hAnsi="Menlo" w:cs="Menlo"/>
+                          <w:color w:val="CCCCCC"/>
+                          <w:sz w:val="18"/>
+                          <w:szCs w:val="18"/>
+                        </w:rPr>
+                        <w:t xml:space="preserve">    </w:t>
+                      </w:r>
+                      <w:r>
+                        <w:rPr>
+                          <w:rFonts w:ascii="Menlo" w:hAnsi="Menlo" w:cs="Menlo"/>
+                          <w:color w:val="DCDCAA"/>
+                          <w:sz w:val="18"/>
+                          <w:szCs w:val="18"/>
+                        </w:rPr>
+                        <w:t>SUM</w:t>
+                      </w:r>
+                      <w:r>
+                        <w:rPr>
+                          <w:rFonts w:ascii="Menlo" w:hAnsi="Menlo" w:cs="Menlo"/>
+                          <w:color w:val="CCCCCC"/>
+                          <w:sz w:val="18"/>
+                          <w:szCs w:val="18"/>
+                        </w:rPr>
+                        <w:t xml:space="preserve">(v.SumaTotal) </w:t>
+                      </w:r>
+                      <w:r>
+                        <w:rPr>
+                          <w:rFonts w:ascii="Menlo" w:hAnsi="Menlo" w:cs="Menlo"/>
+                          <w:color w:val="569CD6"/>
+                          <w:sz w:val="18"/>
+                          <w:szCs w:val="18"/>
+                        </w:rPr>
+                        <w:t>AS</w:t>
+                      </w:r>
+                      <w:r>
+                        <w:rPr>
+                          <w:rFonts w:ascii="Menlo" w:hAnsi="Menlo" w:cs="Menlo"/>
+                          <w:color w:val="CCCCCC"/>
+                          <w:sz w:val="18"/>
+                          <w:szCs w:val="18"/>
+                        </w:rPr>
+                        <w:t xml:space="preserve"> TotalFacturado</w:t>
+                      </w:r>
+                    </w:p>
+                    <w:p>
+                      <w:pPr>
+                        <w:shd w:val="clear" w:color="auto" w:fill="1F1F1F"/>
+                        <w:spacing w:line="270" w:lineRule="atLeast"/>
+                        <w:rPr>
+                          <w:rFonts w:ascii="Menlo" w:hAnsi="Menlo" w:cs="Menlo"/>
+                          <w:color w:val="CCCCCC"/>
+                          <w:sz w:val="18"/>
+                          <w:szCs w:val="18"/>
+                        </w:rPr>
+                      </w:pPr>
+                      <w:r>
+                        <w:rPr>
+                          <w:rFonts w:ascii="Menlo" w:hAnsi="Menlo" w:cs="Menlo"/>
+                          <w:color w:val="569CD6"/>
+                          <w:sz w:val="18"/>
+                          <w:szCs w:val="18"/>
+                        </w:rPr>
+                        <w:t>FROM</w:t>
+                      </w:r>
+                      <w:r>
+                        <w:rPr>
+                          <w:rFonts w:ascii="Menlo" w:hAnsi="Menlo" w:cs="Menlo"/>
+                          <w:color w:val="CCCCCC"/>
+                          <w:sz w:val="18"/>
+                          <w:szCs w:val="18"/>
+                        </w:rPr>
+                        <w:t xml:space="preserve"> Ventas v</w:t>
+                      </w:r>
+                    </w:p>
+                    <w:p>
+                      <w:pPr>
+                        <w:shd w:val="clear" w:color="auto" w:fill="1F1F1F"/>
+                        <w:spacing w:line="270" w:lineRule="atLeast"/>
+                        <w:rPr>
+                          <w:rFonts w:ascii="Menlo" w:hAnsi="Menlo" w:cs="Menlo"/>
+                          <w:color w:val="CCCCCC"/>
+                          <w:sz w:val="18"/>
+                          <w:szCs w:val="18"/>
+                          <w:lang w:val="en-US"/>
+                        </w:rPr>
+                      </w:pPr>
+                      <w:r>
+                        <w:rPr>
+                          <w:rFonts w:ascii="Menlo" w:hAnsi="Menlo" w:cs="Menlo"/>
+                          <w:color w:val="569CD6"/>
+                          <w:sz w:val="18"/>
+                          <w:szCs w:val="18"/>
+                          <w:lang w:val="en-US"/>
+                        </w:rPr>
+                        <w:t>JOIN</w:t>
+                      </w:r>
+                      <w:r>
+                        <w:rPr>
+                          <w:rFonts w:ascii="Menlo" w:hAnsi="Menlo" w:cs="Menlo"/>
+                          <w:color w:val="CCCCCC"/>
+                          <w:sz w:val="18"/>
+                          <w:szCs w:val="18"/>
+                          <w:lang w:val="en-US"/>
+                        </w:rPr>
+                        <w:t xml:space="preserve"> Mesas m </w:t>
+                      </w:r>
+                      <w:r>
+                        <w:rPr>
+                          <w:rFonts w:ascii="Menlo" w:hAnsi="Menlo" w:cs="Menlo"/>
+                          <w:color w:val="569CD6"/>
+                          <w:sz w:val="18"/>
+                          <w:szCs w:val="18"/>
+                          <w:lang w:val="en-US"/>
+                        </w:rPr>
+                        <w:t>ON</w:t>
+                      </w:r>
+                      <w:r>
+                        <w:rPr>
+                          <w:rFonts w:ascii="Menlo" w:hAnsi="Menlo" w:cs="Menlo"/>
+                          <w:color w:val="CCCCCC"/>
+                          <w:sz w:val="18"/>
+                          <w:szCs w:val="18"/>
+                          <w:lang w:val="en-US"/>
+                        </w:rPr>
+                        <w:t xml:space="preserve"> </w:t>
+                      </w:r>
+                      <w:proofErr w:type="gramStart"/>
+                      <w:r>
+                        <w:rPr>
+                          <w:rFonts w:ascii="Menlo" w:hAnsi="Menlo" w:cs="Menlo"/>
+                          <w:color w:val="CCCCCC"/>
+                          <w:sz w:val="18"/>
+                          <w:szCs w:val="18"/>
+                          <w:lang w:val="en-US"/>
+                        </w:rPr>
+                        <w:t>v.IdMesa</w:t>
+                      </w:r>
+                      <w:proofErr w:type="gramEnd"/>
+                      <w:r>
+                        <w:rPr>
+                          <w:rFonts w:ascii="Menlo" w:hAnsi="Menlo" w:cs="Menlo"/>
+                          <w:color w:val="CCCCCC"/>
+                          <w:sz w:val="18"/>
+                          <w:szCs w:val="18"/>
+                          <w:lang w:val="en-US"/>
+                        </w:rPr>
+                        <w:t xml:space="preserve"> </w:t>
+                      </w:r>
+                      <w:r>
+                        <w:rPr>
+                          <w:rFonts w:ascii="Menlo" w:hAnsi="Menlo" w:cs="Menlo"/>
+                          <w:color w:val="D4D4D4"/>
+                          <w:sz w:val="18"/>
+                          <w:szCs w:val="18"/>
+                          <w:lang w:val="en-US"/>
+                        </w:rPr>
+                        <w:t>=</w:t>
+                      </w:r>
+                      <w:r>
+                        <w:rPr>
+                          <w:rFonts w:ascii="Menlo" w:hAnsi="Menlo" w:cs="Menlo"/>
+                          <w:color w:val="CCCCCC"/>
+                          <w:sz w:val="18"/>
+                          <w:szCs w:val="18"/>
+                          <w:lang w:val="en-US"/>
+                        </w:rPr>
+                        <w:t xml:space="preserve"> </w:t>
+                      </w:r>
+                      <w:proofErr w:type="gramStart"/>
+                      <w:r>
+                        <w:rPr>
+                          <w:rFonts w:ascii="Menlo" w:hAnsi="Menlo" w:cs="Menlo"/>
+                          <w:color w:val="CCCCCC"/>
+                          <w:sz w:val="18"/>
+                          <w:szCs w:val="18"/>
+                          <w:lang w:val="en-US"/>
+                        </w:rPr>
+                        <w:t>m.IdMesa</w:t>
+                      </w:r>
+                      <w:proofErr w:type="gramEnd"/>
+                    </w:p>
+                    <w:p>
+                      <w:pPr>
+                        <w:shd w:val="clear" w:color="auto" w:fill="1F1F1F"/>
+                        <w:spacing w:line="270" w:lineRule="atLeast"/>
+                        <w:rPr>
+                          <w:rFonts w:ascii="Menlo" w:hAnsi="Menlo" w:cs="Menlo"/>
+                          <w:color w:val="CCCCCC"/>
+                          <w:sz w:val="18"/>
+                          <w:szCs w:val="18"/>
+                          <w:lang w:val="en-US"/>
+                        </w:rPr>
+                      </w:pPr>
+                      <w:r>
+                        <w:rPr>
+                          <w:rFonts w:ascii="Menlo" w:hAnsi="Menlo" w:cs="Menlo"/>
+                          <w:color w:val="569CD6"/>
+                          <w:sz w:val="18"/>
+                          <w:szCs w:val="18"/>
+                          <w:lang w:val="en-US"/>
+                        </w:rPr>
+                        <w:t>GROUP BY</w:t>
+                      </w:r>
+                      <w:r>
+                        <w:rPr>
+                          <w:rFonts w:ascii="Menlo" w:hAnsi="Menlo" w:cs="Menlo"/>
+                          <w:color w:val="CCCCCC"/>
+                          <w:sz w:val="18"/>
+                          <w:szCs w:val="18"/>
+                          <w:lang w:val="en-US"/>
+                        </w:rPr>
+                        <w:t xml:space="preserve"> </w:t>
+                      </w:r>
+                      <w:proofErr w:type="gramStart"/>
+                      <w:r>
+                        <w:rPr>
+                          <w:rFonts w:ascii="Menlo" w:hAnsi="Menlo" w:cs="Menlo"/>
+                          <w:color w:val="CCCCCC"/>
+                          <w:sz w:val="18"/>
+                          <w:szCs w:val="18"/>
+                          <w:lang w:val="en-US"/>
+                        </w:rPr>
+                        <w:t>m.IdMesa</w:t>
+                      </w:r>
+                      <w:proofErr w:type="gramEnd"/>
+                    </w:p>
+                    <w:p>
+                      <w:pPr>
+                        <w:shd w:val="clear" w:color="auto" w:fill="1F1F1F"/>
+                        <w:spacing w:line="270" w:lineRule="atLeast"/>
+                        <w:rPr>
+                          <w:rFonts w:ascii="Menlo" w:hAnsi="Menlo" w:cs="Menlo"/>
+                          <w:color w:val="CCCCCC"/>
+                          <w:sz w:val="18"/>
+                          <w:szCs w:val="18"/>
+                        </w:rPr>
+                      </w:pPr>
+                      <w:r>
+                        <w:rPr>
+                          <w:rFonts w:ascii="Menlo" w:hAnsi="Menlo" w:cs="Menlo"/>
+                          <w:color w:val="569CD6"/>
+                          <w:sz w:val="18"/>
+                          <w:szCs w:val="18"/>
+                        </w:rPr>
+                        <w:t>go</w:t>
+                      </w:r>
+                    </w:p>
+                    <w:p>
+                      <w:pPr>
+                        <w:rPr>
+                          <w:rFonts w:ascii="Consolas" w:hAnsi="Consolas" w:cs="Consolas"/>
+                          <w:b/>
+                          <w:bCs/>
+                          <w:lang w:val="en-US"/>
+                        </w:rPr>
+                      </w:pPr>
+                    </w:p>
+                  </w:txbxContent>
+                </v:textbox>
+                <w10:anchorlock/>
+              </v:roundrect>
+            </w:pict>
+          </mc:Fallback>
+        </mc:AlternateContent>
+      </w:r>
+    </w:p>
+    <w:p>
+      <w:pPr>
+        <w:keepNext/>
+        <w:keepLines/>
+        <w:spacing w:before="200" w:line="276" w:lineRule="auto"/>
+        <w:rPr>
+          <w:rFonts w:ascii="Calibri" w:eastAsia="Calibri" w:hAnsi="Calibri" w:cs="Calibri"/>
+          <w:b/>
+          <w:color w:val="4F81BD"/>
+          <w:sz w:val="26"/>
+        </w:rPr>
+      </w:pPr>
+      <w:r>
+        <w:rPr>
+          <w:rFonts w:ascii="Calibri" w:eastAsia="Calibri" w:hAnsi="Calibri" w:cs="Calibri"/>
+          <w:b/>
+          <w:color w:val="4F81BD"/>
+          <w:sz w:val="26"/>
+        </w:rPr>
+        <w:t xml:space="preserve">Vista 4: </w:t>
+      </w:r>
+      <w:proofErr w:type="spellStart"/>
+      <w:r>
+        <w:rPr>
+          <w:rFonts w:ascii="Calibri" w:eastAsia="Calibri" w:hAnsi="Calibri" w:cs="Calibri"/>
+          <w:b/>
+          <w:color w:val="4F81BD"/>
+          <w:sz w:val="26"/>
+        </w:rPr>
+        <w:t>vw</w:t>
+      </w:r>
+      <w:proofErr w:type="spellEnd"/>
+      <w:r>
+        <w:rPr>
+          <w:rFonts w:ascii="Calibri" w:eastAsia="Calibri" w:hAnsi="Calibri" w:cs="Calibri"/>
+          <w:b/>
+          <w:color w:val="4F81BD"/>
+          <w:sz w:val="26"/>
+        </w:rPr>
+        <w:t>_</w:t>
+      </w:r>
+      <w:r>
+        <w:t xml:space="preserve"> </w:t>
+      </w:r>
+      <w:proofErr w:type="spellStart"/>
+      <w:r>
+        <w:rPr>
+          <w:rFonts w:ascii="Calibri" w:eastAsia="Calibri" w:hAnsi="Calibri" w:cs="Calibri"/>
+          <w:b/>
+          <w:color w:val="4F81BD"/>
+          <w:sz w:val="26"/>
+        </w:rPr>
+        <w:t>PedidosPorDiaYHora</w:t>
+      </w:r>
+      <w:proofErr w:type="spellEnd"/>
+    </w:p>
+    <w:p>
+      <w:pPr>
+        <w:keepNext/>
+        <w:keepLines/>
+        <w:spacing w:before="200" w:line="276" w:lineRule="auto"/>
+        <w:rPr>
+          <w:rFonts w:ascii="Calibri" w:eastAsia="Calibri" w:hAnsi="Calibri" w:cs="Calibri"/>
+          <w:b/>
+          <w:color w:val="4F81BD"/>
+          <w:sz w:val="26"/>
+        </w:rPr>
+      </w:pPr>
+      <w:r>
+        <w:rPr>
+          <w:rFonts w:ascii="Cambria" w:eastAsia="Calibri" w:hAnsi="Cambria" w:cs="Calibri"/>
+          <w:bCs/>
+          <w:color w:val="000000" w:themeColor="text1"/>
+          <w:sz w:val="26"/>
+        </w:rPr>
+        <w:t>Esta vista agrupa los pedidos realizados por día y hora, mostrando cuántos pedidos se realizaron en cada franja horaria. Es útil para análisis de demanda por horario, permitiendo al negocio identificar los momentos de mayor actividad. Se usa DATEPART(HOUR, ...) para extraer la hora de cada venta.</w:t>
+      </w:r>
+      <w:r>
+        <w:rPr>
+          <w:rFonts w:ascii="Cambria" w:eastAsia="Cambria" w:hAnsi="Cambria" w:cs="Cambria"/>
+          <w:sz w:val="22"/>
+        </w:rPr>
+        <w:br/>
+      </w:r>
+      <w:r>
+        <w:rPr>
+          <w:rFonts w:ascii="Calibri" w:eastAsia="Calibri" w:hAnsi="Calibri" w:cs="Calibri"/>
+          <w:b/>
+          <w:noProof/>
+          <w:color w:val="365F91"/>
+          <w:sz w:val="28"/>
+        </w:rPr>
+        <mc:AlternateContent>
+          <mc:Choice Requires="wps">
+            <w:drawing>
+              <wp:inline distT="0" distB="0" distL="0" distR="0" wp14:anchorId="2E6677CA" wp14:editId="473852A0">
+                <wp:extent cx="5612130" cy="3494405"/>
+                <wp:effectExtent l="0" t="0" r="13970" b="10795"/>
+                <wp:docPr id="282282021" name="Rectángulo redondeado 3"/>
+                <wp:cNvGraphicFramePr>
+                  <a:graphicFrameLocks xmlns:a="http://schemas.openxmlformats.org/drawingml/2006/main"/>
+                </wp:cNvGraphicFramePr>
+                <a:graphic xmlns:a="http://schemas.openxmlformats.org/drawingml/2006/main">
+                  <a:graphicData uri="http://schemas.microsoft.com/office/word/2010/wordprocessingShape">
+                    <wps:wsp>
+                      <wps:cNvSpPr>
+                        <a:spLocks/>
+                      </wps:cNvSpPr>
+                      <wps:spPr>
+                        <a:xfrm>
+                          <a:off x="0" y="0"/>
+                          <a:ext cx="5612130" cy="3494405"/>
+                        </a:xfrm>
+                        <a:prstGeom prst="roundRect">
+                          <a:avLst>
+                            <a:gd name="adj" fmla="val 6141"/>
+                          </a:avLst>
+                        </a:prstGeom>
+                        <a:noFill/>
+                        <a:ln>
+                          <a:solidFill>
+                            <a:schemeClr val="bg1">
+                              <a:lumMod val="65000"/>
+                            </a:schemeClr>
+                          </a:solidFill>
+                        </a:ln>
+                      </wps:spPr>
+                      <wps:style>
+                        <a:lnRef idx="2">
+                          <a:schemeClr val="dk1">
+                            <a:shade val="15000"/>
+                          </a:schemeClr>
+                        </a:lnRef>
+                        <a:fillRef idx="1">
+                          <a:schemeClr val="dk1"/>
+                        </a:fillRef>
+                        <a:effectRef idx="0">
+                          <a:schemeClr val="dk1"/>
+                        </a:effectRef>
+                        <a:fontRef idx="minor">
+                          <a:schemeClr val="lt1"/>
+                        </a:fontRef>
+                      </wps:style>
+                      <wps:txbx>
+                        <w:txbxContent>
+                          <w:p>
+                            <w:pPr>
+                              <w:shd w:val="clear" w:color="auto" w:fill="1F1F1F"/>
+                              <w:spacing w:line="270" w:lineRule="atLeast"/>
+                              <w:rPr>
+                                <w:rFonts w:ascii="Menlo" w:hAnsi="Menlo" w:cs="Menlo"/>
+                                <w:color w:val="CCCCCC"/>
+                                <w:sz w:val="18"/>
+                                <w:szCs w:val="18"/>
+                                <w:lang w:val="en-US"/>
+                              </w:rPr>
+                            </w:pPr>
+                            <w:r>
+                              <w:rPr>
+                                <w:rFonts w:ascii="Menlo" w:hAnsi="Menlo" w:cs="Menlo"/>
+                                <w:color w:val="569CD6"/>
+                                <w:sz w:val="18"/>
+                                <w:szCs w:val="18"/>
+                                <w:lang w:val="en-US"/>
+                              </w:rPr>
+                              <w:t>CREATE</w:t>
+                            </w:r>
+                            <w:r>
+                              <w:rPr>
+                                <w:rFonts w:ascii="Menlo" w:hAnsi="Menlo" w:cs="Menlo"/>
+                                <w:color w:val="CCCCCC"/>
+                                <w:sz w:val="18"/>
+                                <w:szCs w:val="18"/>
+                                <w:lang w:val="en-US"/>
+                              </w:rPr>
+                              <w:t xml:space="preserve"> </w:t>
+                            </w:r>
+                            <w:r>
+                              <w:rPr>
+                                <w:rFonts w:ascii="Menlo" w:hAnsi="Menlo" w:cs="Menlo"/>
+                                <w:color w:val="569CD6"/>
+                                <w:sz w:val="18"/>
+                                <w:szCs w:val="18"/>
+                                <w:lang w:val="en-US"/>
+                              </w:rPr>
+                              <w:t>VIEW</w:t>
+                            </w:r>
+                            <w:r>
+                              <w:rPr>
+                                <w:rFonts w:ascii="Menlo" w:hAnsi="Menlo" w:cs="Menlo"/>
+                                <w:color w:val="CCCCCC"/>
+                                <w:sz w:val="18"/>
+                                <w:szCs w:val="18"/>
+                                <w:lang w:val="en-US"/>
+                              </w:rPr>
+                              <w:t xml:space="preserve"> </w:t>
+                            </w:r>
+                            <w:proofErr w:type="spellStart"/>
+                            <w:r>
+                              <w:rPr>
+                                <w:rFonts w:ascii="Menlo" w:hAnsi="Menlo" w:cs="Menlo"/>
+                                <w:color w:val="DCDCAA"/>
+                                <w:sz w:val="18"/>
+                                <w:szCs w:val="18"/>
+                                <w:lang w:val="en-US"/>
+                              </w:rPr>
+                              <w:t>VW_PedidosPorDiaYHora</w:t>
+                            </w:r>
+                            <w:proofErr w:type="spellEnd"/>
+                            <w:r>
+                              <w:rPr>
+                                <w:rFonts w:ascii="Menlo" w:hAnsi="Menlo" w:cs="Menlo"/>
+                                <w:color w:val="CCCCCC"/>
+                                <w:sz w:val="18"/>
+                                <w:szCs w:val="18"/>
+                                <w:lang w:val="en-US"/>
+                              </w:rPr>
+                              <w:t xml:space="preserve"> </w:t>
+                            </w:r>
+                            <w:r>
+                              <w:rPr>
+                                <w:rFonts w:ascii="Menlo" w:hAnsi="Menlo" w:cs="Menlo"/>
+                                <w:color w:val="569CD6"/>
+                                <w:sz w:val="18"/>
+                                <w:szCs w:val="18"/>
+                                <w:lang w:val="en-US"/>
+                              </w:rPr>
+                              <w:t>AS</w:t>
+                            </w:r>
+                          </w:p>
+                          <w:p>
+                            <w:pPr>
+                              <w:shd w:val="clear" w:color="auto" w:fill="1F1F1F"/>
+                              <w:spacing w:line="270" w:lineRule="atLeast"/>
+                              <w:rPr>
+                                <w:rFonts w:ascii="Menlo" w:hAnsi="Menlo" w:cs="Menlo"/>
+                                <w:color w:val="CCCCCC"/>
+                                <w:sz w:val="18"/>
+                                <w:szCs w:val="18"/>
+                                <w:lang w:val="en-US"/>
+                              </w:rPr>
+                            </w:pPr>
+                            <w:r>
+                              <w:rPr>
+                                <w:rFonts w:ascii="Menlo" w:hAnsi="Menlo" w:cs="Menlo"/>
+                                <w:color w:val="569CD6"/>
+                                <w:sz w:val="18"/>
+                                <w:szCs w:val="18"/>
+                                <w:lang w:val="en-US"/>
+                              </w:rPr>
+                              <w:t>SELECT</w:t>
+                            </w:r>
+                            <w:r>
+                              <w:rPr>
+                                <w:rFonts w:ascii="Menlo" w:hAnsi="Menlo" w:cs="Menlo"/>
+                                <w:color w:val="CCCCCC"/>
+                                <w:sz w:val="18"/>
+                                <w:szCs w:val="18"/>
+                                <w:lang w:val="en-US"/>
+                              </w:rPr>
+                              <w:t xml:space="preserve"> </w:t>
+                            </w:r>
+                          </w:p>
+                          <w:p>
+                            <w:pPr>
+                              <w:shd w:val="clear" w:color="auto" w:fill="1F1F1F"/>
+                              <w:spacing w:line="270" w:lineRule="atLeast"/>
+                              <w:rPr>
+                                <w:rFonts w:ascii="Menlo" w:hAnsi="Menlo" w:cs="Menlo"/>
+                                <w:color w:val="CCCCCC"/>
+                                <w:sz w:val="18"/>
+                                <w:szCs w:val="18"/>
+                                <w:lang w:val="en-US"/>
+                              </w:rPr>
+                            </w:pPr>
+                            <w:r>
+                              <w:rPr>
+                                <w:rFonts w:ascii="Menlo" w:hAnsi="Menlo" w:cs="Menlo"/>
+                                <w:color w:val="CCCCCC"/>
+                                <w:sz w:val="18"/>
+                                <w:szCs w:val="18"/>
+                                <w:lang w:val="en-US"/>
+                              </w:rPr>
+                              <w:t xml:space="preserve">    </w:t>
+                            </w:r>
+                            <w:r>
+                              <w:rPr>
+                                <w:rFonts w:ascii="Menlo" w:hAnsi="Menlo" w:cs="Menlo"/>
+                                <w:color w:val="DCDCAA"/>
+                                <w:sz w:val="18"/>
+                                <w:szCs w:val="18"/>
+                                <w:lang w:val="en-US"/>
+                              </w:rPr>
+                              <w:t>CONVERT</w:t>
+                            </w:r>
+                            <w:r>
+                              <w:rPr>
+                                <w:rFonts w:ascii="Menlo" w:hAnsi="Menlo" w:cs="Menlo"/>
+                                <w:color w:val="CCCCCC"/>
+                                <w:sz w:val="18"/>
+                                <w:szCs w:val="18"/>
+                                <w:lang w:val="en-US"/>
+                              </w:rPr>
+                              <w:t>(</w:t>
+                            </w:r>
+                            <w:r>
+                              <w:rPr>
+                                <w:rFonts w:ascii="Menlo" w:hAnsi="Menlo" w:cs="Menlo"/>
+                                <w:color w:val="569CD6"/>
+                                <w:sz w:val="18"/>
+                                <w:szCs w:val="18"/>
+                                <w:lang w:val="en-US"/>
+                              </w:rPr>
+                              <w:t>date</w:t>
+                            </w:r>
+                            <w:r>
+                              <w:rPr>
+                                <w:rFonts w:ascii="Menlo" w:hAnsi="Menlo" w:cs="Menlo"/>
+                                <w:color w:val="CCCCCC"/>
+                                <w:sz w:val="18"/>
+                                <w:szCs w:val="18"/>
+                                <w:lang w:val="en-US"/>
+                              </w:rPr>
+                              <w:t xml:space="preserve">, </w:t>
+                            </w:r>
+                            <w:proofErr w:type="spellStart"/>
+                            <w:r>
+                              <w:rPr>
+                                <w:rFonts w:ascii="Menlo" w:hAnsi="Menlo" w:cs="Menlo"/>
+                                <w:color w:val="CCCCCC"/>
+                                <w:sz w:val="18"/>
+                                <w:szCs w:val="18"/>
+                                <w:lang w:val="en-US"/>
+                              </w:rPr>
+                              <w:t>v.FechaVenta</w:t>
+                            </w:r>
+                            <w:proofErr w:type="spellEnd"/>
+                            <w:r>
+                              <w:rPr>
+                                <w:rFonts w:ascii="Menlo" w:hAnsi="Menlo" w:cs="Menlo"/>
+                                <w:color w:val="CCCCCC"/>
+                                <w:sz w:val="18"/>
+                                <w:szCs w:val="18"/>
+                                <w:lang w:val="en-US"/>
+                              </w:rPr>
+                              <w:t xml:space="preserve">) </w:t>
+                            </w:r>
+                            <w:r>
+                              <w:rPr>
+                                <w:rFonts w:ascii="Menlo" w:hAnsi="Menlo" w:cs="Menlo"/>
+                                <w:color w:val="569CD6"/>
+                                <w:sz w:val="18"/>
+                                <w:szCs w:val="18"/>
+                                <w:lang w:val="en-US"/>
+                              </w:rPr>
+                              <w:t>AS</w:t>
+                            </w:r>
+                            <w:r>
+                              <w:rPr>
+                                <w:rFonts w:ascii="Menlo" w:hAnsi="Menlo" w:cs="Menlo"/>
+                                <w:color w:val="CCCCCC"/>
+                                <w:sz w:val="18"/>
+                                <w:szCs w:val="18"/>
+                                <w:lang w:val="en-US"/>
+                              </w:rPr>
+                              <w:t xml:space="preserve"> </w:t>
+                            </w:r>
+                            <w:proofErr w:type="spellStart"/>
+                            <w:r>
+                              <w:rPr>
+                                <w:rFonts w:ascii="Menlo" w:hAnsi="Menlo" w:cs="Menlo"/>
+                                <w:color w:val="CCCCCC"/>
+                                <w:sz w:val="18"/>
+                                <w:szCs w:val="18"/>
+                                <w:lang w:val="en-US"/>
+                              </w:rPr>
+                              <w:t>Fecha</w:t>
+                            </w:r>
+                            <w:proofErr w:type="spellEnd"/>
+                            <w:r>
+                              <w:rPr>
+                                <w:rFonts w:ascii="Menlo" w:hAnsi="Menlo" w:cs="Menlo"/>
+                                <w:color w:val="CCCCCC"/>
+                                <w:sz w:val="18"/>
+                                <w:szCs w:val="18"/>
+                                <w:lang w:val="en-US"/>
+                              </w:rPr>
+                              <w:t>,</w:t>
+                            </w:r>
+                          </w:p>
+                          <w:p>
+                            <w:pPr>
+                              <w:shd w:val="clear" w:color="auto" w:fill="1F1F1F"/>
+                              <w:spacing w:line="270" w:lineRule="atLeast"/>
+                              <w:rPr>
+                                <w:rFonts w:ascii="Menlo" w:hAnsi="Menlo" w:cs="Menlo"/>
+                                <w:color w:val="CCCCCC"/>
+                                <w:sz w:val="18"/>
+                                <w:szCs w:val="18"/>
+                                <w:lang w:val="en-US"/>
+                              </w:rPr>
+                            </w:pPr>
+                            <w:r>
+                              <w:rPr>
+                                <w:rFonts w:ascii="Menlo" w:hAnsi="Menlo" w:cs="Menlo"/>
+                                <w:color w:val="CCCCCC"/>
+                                <w:sz w:val="18"/>
+                                <w:szCs w:val="18"/>
+                                <w:lang w:val="en-US"/>
+                              </w:rPr>
+                              <w:t xml:space="preserve">    </w:t>
+                            </w:r>
+                            <w:r>
+                              <w:rPr>
+                                <w:rFonts w:ascii="Menlo" w:hAnsi="Menlo" w:cs="Menlo"/>
+                                <w:color w:val="DCDCAA"/>
+                                <w:sz w:val="18"/>
+                                <w:szCs w:val="18"/>
+                                <w:lang w:val="en-US"/>
+                              </w:rPr>
+                              <w:t>DATEPART</w:t>
+                            </w:r>
+                            <w:r>
+                              <w:rPr>
+                                <w:rFonts w:ascii="Menlo" w:hAnsi="Menlo" w:cs="Menlo"/>
+                                <w:color w:val="CCCCCC"/>
+                                <w:sz w:val="18"/>
+                                <w:szCs w:val="18"/>
+                                <w:lang w:val="en-US"/>
+                              </w:rPr>
+                              <w:t>(</w:t>
+                            </w:r>
+                            <w:r>
+                              <w:rPr>
+                                <w:rFonts w:ascii="Menlo" w:hAnsi="Menlo" w:cs="Menlo"/>
+                                <w:color w:val="569CD6"/>
+                                <w:sz w:val="18"/>
+                                <w:szCs w:val="18"/>
+                                <w:lang w:val="en-US"/>
+                              </w:rPr>
+                              <w:t>HOUR</w:t>
+                            </w:r>
+                            <w:r>
+                              <w:rPr>
+                                <w:rFonts w:ascii="Menlo" w:hAnsi="Menlo" w:cs="Menlo"/>
+                                <w:color w:val="CCCCCC"/>
+                                <w:sz w:val="18"/>
+                                <w:szCs w:val="18"/>
+                                <w:lang w:val="en-US"/>
+                              </w:rPr>
+                              <w:t xml:space="preserve">, </w:t>
+                            </w:r>
+                            <w:proofErr w:type="spellStart"/>
+                            <w:r>
+                              <w:rPr>
+                                <w:rFonts w:ascii="Menlo" w:hAnsi="Menlo" w:cs="Menlo"/>
+                                <w:color w:val="CCCCCC"/>
+                                <w:sz w:val="18"/>
+                                <w:szCs w:val="18"/>
+                                <w:lang w:val="en-US"/>
+                              </w:rPr>
+                              <w:t>v.FechaVenta</w:t>
+                            </w:r>
+                            <w:proofErr w:type="spellEnd"/>
+                            <w:r>
+                              <w:rPr>
+                                <w:rFonts w:ascii="Menlo" w:hAnsi="Menlo" w:cs="Menlo"/>
+                                <w:color w:val="CCCCCC"/>
+                                <w:sz w:val="18"/>
+                                <w:szCs w:val="18"/>
+                                <w:lang w:val="en-US"/>
+                              </w:rPr>
+                              <w:t xml:space="preserve">) </w:t>
+                            </w:r>
+                            <w:r>
+                              <w:rPr>
+                                <w:rFonts w:ascii="Menlo" w:hAnsi="Menlo" w:cs="Menlo"/>
+                                <w:color w:val="569CD6"/>
+                                <w:sz w:val="18"/>
+                                <w:szCs w:val="18"/>
+                                <w:lang w:val="en-US"/>
+                              </w:rPr>
+                              <w:t>AS</w:t>
+                            </w:r>
+                            <w:r>
+                              <w:rPr>
+                                <w:rFonts w:ascii="Menlo" w:hAnsi="Menlo" w:cs="Menlo"/>
+                                <w:color w:val="CCCCCC"/>
+                                <w:sz w:val="18"/>
+                                <w:szCs w:val="18"/>
+                                <w:lang w:val="en-US"/>
+                              </w:rPr>
+                              <w:t xml:space="preserve"> Hora,</w:t>
+                            </w:r>
+                          </w:p>
+                          <w:p>
+                            <w:pPr>
+                              <w:shd w:val="clear" w:color="auto" w:fill="1F1F1F"/>
+                              <w:spacing w:line="270" w:lineRule="atLeast"/>
+                              <w:rPr>
+                                <w:rFonts w:ascii="Menlo" w:hAnsi="Menlo" w:cs="Menlo"/>
+                                <w:color w:val="CCCCCC"/>
+                                <w:sz w:val="18"/>
+                                <w:szCs w:val="18"/>
+                                <w:lang w:val="en-US"/>
+                              </w:rPr>
+                            </w:pPr>
+                            <w:r>
+                              <w:rPr>
+                                <w:rFonts w:ascii="Menlo" w:hAnsi="Menlo" w:cs="Menlo"/>
+                                <w:color w:val="CCCCCC"/>
+                                <w:sz w:val="18"/>
+                                <w:szCs w:val="18"/>
+                                <w:lang w:val="en-US"/>
+                              </w:rPr>
+                              <w:t xml:space="preserve">    </w:t>
+                            </w:r>
+                            <w:r>
+                              <w:rPr>
+                                <w:rFonts w:ascii="Menlo" w:hAnsi="Menlo" w:cs="Menlo"/>
+                                <w:color w:val="DCDCAA"/>
+                                <w:sz w:val="18"/>
+                                <w:szCs w:val="18"/>
+                                <w:lang w:val="en-US"/>
+                              </w:rPr>
+                              <w:t>COUNT</w:t>
+                            </w:r>
+                            <w:r>
+                              <w:rPr>
+                                <w:rFonts w:ascii="Menlo" w:hAnsi="Menlo" w:cs="Menlo"/>
+                                <w:color w:val="CCCCCC"/>
+                                <w:sz w:val="18"/>
+                                <w:szCs w:val="18"/>
+                                <w:lang w:val="en-US"/>
+                              </w:rPr>
+                              <w:t>(</w:t>
+                            </w:r>
+                            <w:r>
+                              <w:rPr>
+                                <w:rFonts w:ascii="Menlo" w:hAnsi="Menlo" w:cs="Menlo"/>
+                                <w:color w:val="D4D4D4"/>
+                                <w:sz w:val="18"/>
+                                <w:szCs w:val="18"/>
+                                <w:lang w:val="en-US"/>
+                              </w:rPr>
+                              <w:t>*</w:t>
+                            </w:r>
+                            <w:r>
+                              <w:rPr>
+                                <w:rFonts w:ascii="Menlo" w:hAnsi="Menlo" w:cs="Menlo"/>
+                                <w:color w:val="CCCCCC"/>
+                                <w:sz w:val="18"/>
+                                <w:szCs w:val="18"/>
+                                <w:lang w:val="en-US"/>
+                              </w:rPr>
+                              <w:t xml:space="preserve">) </w:t>
+                            </w:r>
+                            <w:r>
+                              <w:rPr>
+                                <w:rFonts w:ascii="Menlo" w:hAnsi="Menlo" w:cs="Menlo"/>
+                                <w:color w:val="569CD6"/>
+                                <w:sz w:val="18"/>
+                                <w:szCs w:val="18"/>
+                                <w:lang w:val="en-US"/>
+                              </w:rPr>
+                              <w:t>AS</w:t>
+                            </w:r>
+                            <w:r>
+                              <w:rPr>
+                                <w:rFonts w:ascii="Menlo" w:hAnsi="Menlo" w:cs="Menlo"/>
+                                <w:color w:val="CCCCCC"/>
+                                <w:sz w:val="18"/>
+                                <w:szCs w:val="18"/>
+                                <w:lang w:val="en-US"/>
+                              </w:rPr>
+                              <w:t xml:space="preserve"> </w:t>
+                            </w:r>
+                            <w:proofErr w:type="spellStart"/>
+                            <w:r>
+                              <w:rPr>
+                                <w:rFonts w:ascii="Menlo" w:hAnsi="Menlo" w:cs="Menlo"/>
+                                <w:color w:val="CCCCCC"/>
+                                <w:sz w:val="18"/>
+                                <w:szCs w:val="18"/>
+                                <w:lang w:val="en-US"/>
+                              </w:rPr>
+                              <w:t>CantidadPedidos</w:t>
+                            </w:r>
+                            <w:proofErr w:type="spellEnd"/>
+                          </w:p>
+                          <w:p>
+                            <w:pPr>
+                              <w:shd w:val="clear" w:color="auto" w:fill="1F1F1F"/>
+                              <w:spacing w:line="270" w:lineRule="atLeast"/>
+                              <w:rPr>
+                                <w:rFonts w:ascii="Menlo" w:hAnsi="Menlo" w:cs="Menlo"/>
+                                <w:color w:val="CCCCCC"/>
+                                <w:sz w:val="18"/>
+                                <w:szCs w:val="18"/>
+                                <w:lang w:val="en-US"/>
+                              </w:rPr>
+                            </w:pPr>
+                            <w:r>
+                              <w:rPr>
+                                <w:rFonts w:ascii="Menlo" w:hAnsi="Menlo" w:cs="Menlo"/>
+                                <w:color w:val="569CD6"/>
+                                <w:sz w:val="18"/>
+                                <w:szCs w:val="18"/>
+                                <w:lang w:val="en-US"/>
+                              </w:rPr>
+                              <w:t>FROM</w:t>
+                            </w:r>
+                            <w:r>
+                              <w:rPr>
+                                <w:rFonts w:ascii="Menlo" w:hAnsi="Menlo" w:cs="Menlo"/>
+                                <w:color w:val="CCCCCC"/>
+                                <w:sz w:val="18"/>
+                                <w:szCs w:val="18"/>
+                                <w:lang w:val="en-US"/>
+                              </w:rPr>
+                              <w:t xml:space="preserve"> Ventas v</w:t>
+                            </w:r>
+                          </w:p>
+                          <w:p>
+                            <w:pPr>
+                              <w:shd w:val="clear" w:color="auto" w:fill="1F1F1F"/>
+                              <w:spacing w:line="270" w:lineRule="atLeast"/>
+                              <w:rPr>
+                                <w:rFonts w:ascii="Menlo" w:hAnsi="Menlo" w:cs="Menlo"/>
+                                <w:color w:val="CCCCCC"/>
+                                <w:sz w:val="18"/>
+                                <w:szCs w:val="18"/>
+                                <w:lang w:val="en-US"/>
+                              </w:rPr>
+                            </w:pPr>
+                            <w:r>
+                              <w:rPr>
+                                <w:rFonts w:ascii="Menlo" w:hAnsi="Menlo" w:cs="Menlo"/>
+                                <w:color w:val="569CD6"/>
+                                <w:sz w:val="18"/>
+                                <w:szCs w:val="18"/>
+                                <w:lang w:val="en-US"/>
+                              </w:rPr>
+                              <w:t>GROUP BY</w:t>
+                            </w:r>
+                            <w:r>
+                              <w:rPr>
+                                <w:rFonts w:ascii="Menlo" w:hAnsi="Menlo" w:cs="Menlo"/>
+                                <w:color w:val="CCCCCC"/>
+                                <w:sz w:val="18"/>
+                                <w:szCs w:val="18"/>
+                                <w:lang w:val="en-US"/>
+                              </w:rPr>
+                              <w:t xml:space="preserve"> </w:t>
+                            </w:r>
+                            <w:r>
+                              <w:rPr>
+                                <w:rFonts w:ascii="Menlo" w:hAnsi="Menlo" w:cs="Menlo"/>
+                                <w:color w:val="DCDCAA"/>
+                                <w:sz w:val="18"/>
+                                <w:szCs w:val="18"/>
+                                <w:lang w:val="en-US"/>
+                              </w:rPr>
+                              <w:t>CONVERT</w:t>
+                            </w:r>
+                            <w:r>
+                              <w:rPr>
+                                <w:rFonts w:ascii="Menlo" w:hAnsi="Menlo" w:cs="Menlo"/>
+                                <w:color w:val="CCCCCC"/>
+                                <w:sz w:val="18"/>
+                                <w:szCs w:val="18"/>
+                                <w:lang w:val="en-US"/>
+                              </w:rPr>
+                              <w:t>(</w:t>
+                            </w:r>
+                            <w:r>
+                              <w:rPr>
+                                <w:rFonts w:ascii="Menlo" w:hAnsi="Menlo" w:cs="Menlo"/>
+                                <w:color w:val="569CD6"/>
+                                <w:sz w:val="18"/>
+                                <w:szCs w:val="18"/>
+                                <w:lang w:val="en-US"/>
+                              </w:rPr>
+                              <w:t>date</w:t>
+                            </w:r>
+                            <w:r>
+                              <w:rPr>
+                                <w:rFonts w:ascii="Menlo" w:hAnsi="Menlo" w:cs="Menlo"/>
+                                <w:color w:val="CCCCCC"/>
+                                <w:sz w:val="18"/>
+                                <w:szCs w:val="18"/>
+                                <w:lang w:val="en-US"/>
+                              </w:rPr>
+                              <w:t xml:space="preserve">, </w:t>
+                            </w:r>
+                            <w:proofErr w:type="spellStart"/>
+                            <w:r>
+                              <w:rPr>
+                                <w:rFonts w:ascii="Menlo" w:hAnsi="Menlo" w:cs="Menlo"/>
+                                <w:color w:val="CCCCCC"/>
+                                <w:sz w:val="18"/>
+                                <w:szCs w:val="18"/>
+                                <w:lang w:val="en-US"/>
+                              </w:rPr>
+                              <w:t>v.FechaVenta</w:t>
+                            </w:r>
+                            <w:proofErr w:type="spellEnd"/>
+                            <w:r>
+                              <w:rPr>
+                                <w:rFonts w:ascii="Menlo" w:hAnsi="Menlo" w:cs="Menlo"/>
+                                <w:color w:val="CCCCCC"/>
+                                <w:sz w:val="18"/>
+                                <w:szCs w:val="18"/>
+                                <w:lang w:val="en-US"/>
+                              </w:rPr>
+                              <w:t xml:space="preserve">), </w:t>
+                            </w:r>
+                            <w:r>
+                              <w:rPr>
+                                <w:rFonts w:ascii="Menlo" w:hAnsi="Menlo" w:cs="Menlo"/>
+                                <w:color w:val="DCDCAA"/>
+                                <w:sz w:val="18"/>
+                                <w:szCs w:val="18"/>
+                                <w:lang w:val="en-US"/>
+                              </w:rPr>
+                              <w:t>DATEPART</w:t>
+                            </w:r>
+                            <w:r>
+                              <w:rPr>
+                                <w:rFonts w:ascii="Menlo" w:hAnsi="Menlo" w:cs="Menlo"/>
+                                <w:color w:val="CCCCCC"/>
+                                <w:sz w:val="18"/>
+                                <w:szCs w:val="18"/>
+                                <w:lang w:val="en-US"/>
+                              </w:rPr>
+                              <w:t>(</w:t>
+                            </w:r>
+                            <w:r>
+                              <w:rPr>
+                                <w:rFonts w:ascii="Menlo" w:hAnsi="Menlo" w:cs="Menlo"/>
+                                <w:color w:val="569CD6"/>
+                                <w:sz w:val="18"/>
+                                <w:szCs w:val="18"/>
+                                <w:lang w:val="en-US"/>
+                              </w:rPr>
+                              <w:t>HOUR</w:t>
+                            </w:r>
+                            <w:r>
+                              <w:rPr>
+                                <w:rFonts w:ascii="Menlo" w:hAnsi="Menlo" w:cs="Menlo"/>
+                                <w:color w:val="CCCCCC"/>
+                                <w:sz w:val="18"/>
+                                <w:szCs w:val="18"/>
+                                <w:lang w:val="en-US"/>
+                              </w:rPr>
+                              <w:t xml:space="preserve">, </w:t>
+                            </w:r>
+                            <w:proofErr w:type="spellStart"/>
+                            <w:r>
+                              <w:rPr>
+                                <w:rFonts w:ascii="Menlo" w:hAnsi="Menlo" w:cs="Menlo"/>
+                                <w:color w:val="CCCCCC"/>
+                                <w:sz w:val="18"/>
+                                <w:szCs w:val="18"/>
+                                <w:lang w:val="en-US"/>
+                              </w:rPr>
+                              <w:t>v.FechaVenta</w:t>
+                            </w:r>
+                            <w:proofErr w:type="spellEnd"/>
+                            <w:r>
+                              <w:rPr>
+                                <w:rFonts w:ascii="Menlo" w:hAnsi="Menlo" w:cs="Menlo"/>
+                                <w:color w:val="CCCCCC"/>
+                                <w:sz w:val="18"/>
+                                <w:szCs w:val="18"/>
+                                <w:lang w:val="en-US"/>
+                              </w:rPr>
+                              <w:t>)</w:t>
+                            </w:r>
+                          </w:p>
+                          <w:p>
+                            <w:pPr>
+                              <w:shd w:val="clear" w:color="auto" w:fill="1F1F1F"/>
+                              <w:spacing w:line="270" w:lineRule="atLeast"/>
+                              <w:rPr>
+                                <w:rFonts w:ascii="Menlo" w:hAnsi="Menlo" w:cs="Menlo"/>
+                                <w:color w:val="CCCCCC"/>
+                                <w:sz w:val="18"/>
+                                <w:szCs w:val="18"/>
+                              </w:rPr>
+                            </w:pPr>
+                            <w:proofErr w:type="spellStart"/>
+                            <w:r>
+                              <w:rPr>
+                                <w:rFonts w:ascii="Menlo" w:hAnsi="Menlo" w:cs="Menlo"/>
+                                <w:color w:val="569CD6"/>
+                                <w:sz w:val="18"/>
+                                <w:szCs w:val="18"/>
+                              </w:rPr>
+                              <w:t>go</w:t>
+                            </w:r>
+                            <w:proofErr w:type="spellEnd"/>
+                          </w:p>
+                          <w:p>
+                            <w:pPr>
+                              <w:shd w:val="clear" w:color="auto" w:fill="1F1F1F"/>
+                              <w:spacing w:line="270" w:lineRule="atLeast"/>
+                              <w:rPr>
+                                <w:rFonts w:ascii="Menlo" w:hAnsi="Menlo" w:cs="Menlo"/>
+                                <w:color w:val="CCCCCC"/>
+                                <w:sz w:val="18"/>
+                                <w:szCs w:val="18"/>
+                              </w:rPr>
+                            </w:pPr>
+                          </w:p>
+                          <w:p>
+                            <w:pPr>
+                              <w:rPr>
+                                <w:rFonts w:ascii="Consolas" w:hAnsi="Consolas" w:cs="Consolas"/>
+                                <w:b/>
+                                <w:bCs/>
+                                <w:lang w:val="en-US"/>
+                              </w:rPr>
+                            </w:pPr>
+                          </w:p>
+                        </w:txbxContent>
+                      </wps:txbx>
+                      <wps:bodyPr rot="0" spcFirstLastPara="0" vertOverflow="overflow" horzOverflow="overflow" vert="horz" wrap="square" lIns="91440" tIns="45720" rIns="91440" bIns="45720" numCol="1" spcCol="0" rtlCol="0" fromWordArt="0" anchor="ctr" anchorCtr="0" forceAA="0" compatLnSpc="1">
+                        <a:prstTxWarp prst="textNoShape">
+                          <a:avLst/>
+                        </a:prstTxWarp>
+                        <a:spAutoFit/>
+                      </wps:bodyPr>
+                    </wps:wsp>
+                  </a:graphicData>
+                </a:graphic>
+              </wp:inline>
+            </w:drawing>
+          </mc:Choice>
+          <mc:Fallback>
+            <w:pict>
+              <v:roundrect w14:anchorId="2E6677CA" id="_x0000_s1029" style="width:441.9pt;height:275.15pt;visibility:visible;mso-wrap-style:square;mso-left-percent:-10001;mso-top-percent:-10001;mso-position-horizontal:absolute;mso-position-horizontal-relative:char;mso-position-vertical:absolute;mso-position-vertical-relative:line;mso-left-percent:-10001;mso-top-percent:-10001;v-text-anchor:middle" arcsize="4023f" o:gfxdata="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" filled="f" strokecolor="#a5a5a5 [2092]" strokeweight="1pt">
+                <v:stroke joinstyle="miter"/>
+                <v:path arrowok="t"/>
+                <v:textbox style="mso-fit-shape-to-text:t">
+                  <w:txbxContent>
+                    <w:p>
+                      <w:pPr>
+                        <w:shd w:val="clear" w:color="auto" w:fill="1F1F1F"/>
+                        <w:spacing w:line="270" w:lineRule="atLeast"/>
+                        <w:rPr>
+                          <w:rFonts w:ascii="Menlo" w:hAnsi="Menlo" w:cs="Menlo"/>
+                          <w:color w:val="CCCCCC"/>
+                          <w:sz w:val="18"/>
+                          <w:szCs w:val="18"/>
+                          <w:lang w:val="en-US"/>
+                        </w:rPr>
+                      </w:pPr>
+                      <w:r>
+                        <w:rPr>
+                          <w:rFonts w:ascii="Menlo" w:hAnsi="Menlo" w:cs="Menlo"/>
+                          <w:color w:val="569CD6"/>
+                          <w:sz w:val="18"/>
+                          <w:szCs w:val="18"/>
+                          <w:lang w:val="en-US"/>
+                        </w:rPr>
+                        <w:t>CREATE</w:t>
+                      </w:r>
+                      <w:r>
+                        <w:rPr>
+                          <w:rFonts w:ascii="Menlo" w:hAnsi="Menlo" w:cs="Menlo"/>
+                          <w:color w:val="CCCCCC"/>
+                          <w:sz w:val="18"/>
+                          <w:szCs w:val="18"/>
+                          <w:lang w:val="en-US"/>
+                        </w:rPr>
+                        <w:t xml:space="preserve"> </w:t>
+                      </w:r>
+                      <w:r>
+                        <w:rPr>
+                          <w:rFonts w:ascii="Menlo" w:hAnsi="Menlo" w:cs="Menlo"/>
+                          <w:color w:val="569CD6"/>
+                          <w:sz w:val="18"/>
+                          <w:szCs w:val="18"/>
+                          <w:lang w:val="en-US"/>
+                        </w:rPr>
+                        <w:t>VIEW</w:t>
+                      </w:r>
+                      <w:r>
+                        <w:rPr>
+                          <w:rFonts w:ascii="Menlo" w:hAnsi="Menlo" w:cs="Menlo"/>
+                          <w:color w:val="CCCCCC"/>
+                          <w:sz w:val="18"/>
+                          <w:szCs w:val="18"/>
+                          <w:lang w:val="en-US"/>
+                        </w:rPr>
+                        <w:t xml:space="preserve"> </w:t>
+                      </w:r>
+                      <w:r>
+                        <w:rPr>
+                          <w:rFonts w:ascii="Menlo" w:hAnsi="Menlo" w:cs="Menlo"/>
+                          <w:color w:val="DCDCAA"/>
+                          <w:sz w:val="18"/>
+                          <w:szCs w:val="18"/>
+                          <w:lang w:val="en-US"/>
+                        </w:rPr>
+                        <w:t>VW_PedidosPorDiaYHora</w:t>
+                      </w:r>
+                      <w:r>
+                        <w:rPr>
+                          <w:rFonts w:ascii="Menlo" w:hAnsi="Menlo" w:cs="Menlo"/>
+                          <w:color w:val="CCCCCC"/>
+                          <w:sz w:val="18"/>
+                          <w:szCs w:val="18"/>
+                          <w:lang w:val="en-US"/>
+                        </w:rPr>
+                        <w:t xml:space="preserve"> </w:t>
+                      </w:r>
+                      <w:r>
+                        <w:rPr>
+                          <w:rFonts w:ascii="Menlo" w:hAnsi="Menlo" w:cs="Menlo"/>
+                          <w:color w:val="569CD6"/>
+                          <w:sz w:val="18"/>
+                          <w:szCs w:val="18"/>
+                          <w:lang w:val="en-US"/>
+                        </w:rPr>
+                        <w:t>AS</w:t>
+                      </w:r>
+                    </w:p>
+                    <w:p>
+                      <w:pPr>
+                        <w:shd w:val="clear" w:color="auto" w:fill="1F1F1F"/>
+                        <w:spacing w:line="270" w:lineRule="atLeast"/>
+                        <w:rPr>
+                          <w:rFonts w:ascii="Menlo" w:hAnsi="Menlo" w:cs="Menlo"/>
+                          <w:color w:val="CCCCCC"/>
+                          <w:sz w:val="18"/>
+                          <w:szCs w:val="18"/>
+                          <w:lang w:val="en-US"/>
+                        </w:rPr>
+                      </w:pPr>
+                      <w:r>
+                        <w:rPr>
+                          <w:rFonts w:ascii="Menlo" w:hAnsi="Menlo" w:cs="Menlo"/>
+                          <w:color w:val="569CD6"/>
+                          <w:sz w:val="18"/>
+                          <w:szCs w:val="18"/>
+                          <w:lang w:val="en-US"/>
+                        </w:rPr>
+                        <w:t>SELECT</w:t>
+                      </w:r>
+                      <w:r>
+                        <w:rPr>
+                          <w:rFonts w:ascii="Menlo" w:hAnsi="Menlo" w:cs="Menlo"/>
+                          <w:color w:val="CCCCCC"/>
+                          <w:sz w:val="18"/>
+                          <w:szCs w:val="18"/>
+                          <w:lang w:val="en-US"/>
+                        </w:rPr>
+                        <w:t xml:space="preserve"> </w:t>
+                      </w:r>
+                    </w:p>
+                    <w:p>
+                      <w:pPr>
+                        <w:shd w:val="clear" w:color="auto" w:fill="1F1F1F"/>
+                        <w:spacing w:line="270" w:lineRule="atLeast"/>
+                        <w:rPr>
+                          <w:rFonts w:ascii="Menlo" w:hAnsi="Menlo" w:cs="Menlo"/>
+                          <w:color w:val="CCCCCC"/>
+                          <w:sz w:val="18"/>
+                          <w:szCs w:val="18"/>
+                          <w:lang w:val="en-US"/>
+                        </w:rPr>
+                      </w:pPr>
+                      <w:r>
+                        <w:rPr>
+                          <w:rFonts w:ascii="Menlo" w:hAnsi="Menlo" w:cs="Menlo"/>
+                          <w:color w:val="CCCCCC"/>
+                          <w:sz w:val="18"/>
+                          <w:szCs w:val="18"/>
+                          <w:lang w:val="en-US"/>
+                        </w:rPr>
+                        <w:t xml:space="preserve">    </w:t>
+                      </w:r>
+                      <w:r>
+                        <w:rPr>
+                          <w:rFonts w:ascii="Menlo" w:hAnsi="Menlo" w:cs="Menlo"/>
+                          <w:color w:val="DCDCAA"/>
+                          <w:sz w:val="18"/>
+                          <w:szCs w:val="18"/>
+                          <w:lang w:val="en-US"/>
+                        </w:rPr>
+                        <w:t>CONVERT</w:t>
+                      </w:r>
+                      <w:r>
+                        <w:rPr>
+                          <w:rFonts w:ascii="Menlo" w:hAnsi="Menlo" w:cs="Menlo"/>
+                          <w:color w:val="CCCCCC"/>
+                          <w:sz w:val="18"/>
+                          <w:szCs w:val="18"/>
+                          <w:lang w:val="en-US"/>
+                        </w:rPr>
+                        <w:t>(</w:t>
+                      </w:r>
+                      <w:r>
+                        <w:rPr>
+                          <w:rFonts w:ascii="Menlo" w:hAnsi="Menlo" w:cs="Menlo"/>
+                          <w:color w:val="569CD6"/>
+                          <w:sz w:val="18"/>
+                          <w:szCs w:val="18"/>
+                          <w:lang w:val="en-US"/>
+                        </w:rPr>
+                        <w:t>date</w:t>
+                      </w:r>
+                      <w:r>
+                        <w:rPr>
+                          <w:rFonts w:ascii="Menlo" w:hAnsi="Menlo" w:cs="Menlo"/>
+                          <w:color w:val="CCCCCC"/>
+                          <w:sz w:val="18"/>
+                          <w:szCs w:val="18"/>
+                          <w:lang w:val="en-US"/>
+                        </w:rPr>
+                        <w:t xml:space="preserve">, v.FechaVenta) </w:t>
+                      </w:r>
+                      <w:r>
+                        <w:rPr>
+                          <w:rFonts w:ascii="Menlo" w:hAnsi="Menlo" w:cs="Menlo"/>
+                          <w:color w:val="569CD6"/>
+                          <w:sz w:val="18"/>
+                          <w:szCs w:val="18"/>
+                          <w:lang w:val="en-US"/>
+                        </w:rPr>
+                        <w:t>AS</w:t>
+                      </w:r>
+                      <w:r>
+                        <w:rPr>
+                          <w:rFonts w:ascii="Menlo" w:hAnsi="Menlo" w:cs="Menlo"/>
+                          <w:color w:val="CCCCCC"/>
+                          <w:sz w:val="18"/>
+                          <w:szCs w:val="18"/>
+                          <w:lang w:val="en-US"/>
+                        </w:rPr>
+                        <w:t xml:space="preserve"> Fecha,</w:t>
+                      </w:r>
+                    </w:p>
+                    <w:p>
+                      <w:pPr>
+                        <w:shd w:val="clear" w:color="auto" w:fill="1F1F1F"/>
+                        <w:spacing w:line="270" w:lineRule="atLeast"/>
+                        <w:rPr>
+                          <w:rFonts w:ascii="Menlo" w:hAnsi="Menlo" w:cs="Menlo"/>
+                          <w:color w:val="CCCCCC"/>
+                          <w:sz w:val="18"/>
+                          <w:szCs w:val="18"/>
+                          <w:lang w:val="en-US"/>
+                        </w:rPr>
+                      </w:pPr>
+                      <w:r>
+                        <w:rPr>
+                          <w:rFonts w:ascii="Menlo" w:hAnsi="Menlo" w:cs="Menlo"/>
+                          <w:color w:val="CCCCCC"/>
+                          <w:sz w:val="18"/>
+                          <w:szCs w:val="18"/>
+                          <w:lang w:val="en-US"/>
+                        </w:rPr>
+                        <w:t xml:space="preserve">    </w:t>
+                      </w:r>
+                      <w:r>
+                        <w:rPr>
+                          <w:rFonts w:ascii="Menlo" w:hAnsi="Menlo" w:cs="Menlo"/>
+                          <w:color w:val="DCDCAA"/>
+                          <w:sz w:val="18"/>
+                          <w:szCs w:val="18"/>
+                          <w:lang w:val="en-US"/>
+                        </w:rPr>
+                        <w:t>DATEPART</w:t>
+                      </w:r>
+                      <w:r>
+                        <w:rPr>
+                          <w:rFonts w:ascii="Menlo" w:hAnsi="Menlo" w:cs="Menlo"/>
+                          <w:color w:val="CCCCCC"/>
+                          <w:sz w:val="18"/>
+                          <w:szCs w:val="18"/>
+                          <w:lang w:val="en-US"/>
+                        </w:rPr>
+                        <w:t>(</w:t>
+                      </w:r>
+                      <w:r>
+                        <w:rPr>
+                          <w:rFonts w:ascii="Menlo" w:hAnsi="Menlo" w:cs="Menlo"/>
+                          <w:color w:val="569CD6"/>
+                          <w:sz w:val="18"/>
+                          <w:szCs w:val="18"/>
+                          <w:lang w:val="en-US"/>
+                        </w:rPr>
+                        <w:t>HOUR</w:t>
+                      </w:r>
+                      <w:r>
+                        <w:rPr>
+                          <w:rFonts w:ascii="Menlo" w:hAnsi="Menlo" w:cs="Menlo"/>
+                          <w:color w:val="CCCCCC"/>
+                          <w:sz w:val="18"/>
+                          <w:szCs w:val="18"/>
+                          <w:lang w:val="en-US"/>
+                        </w:rPr>
+                        <w:t xml:space="preserve">, v.FechaVenta) </w:t>
+                      </w:r>
+                      <w:r>
+                        <w:rPr>
+                          <w:rFonts w:ascii="Menlo" w:hAnsi="Menlo" w:cs="Menlo"/>
+                          <w:color w:val="569CD6"/>
+                          <w:sz w:val="18"/>
+                          <w:szCs w:val="18"/>
+                          <w:lang w:val="en-US"/>
+                        </w:rPr>
+                        <w:t>AS</w:t>
+                      </w:r>
+                      <w:r>
+                        <w:rPr>
+                          <w:rFonts w:ascii="Menlo" w:hAnsi="Menlo" w:cs="Menlo"/>
+                          <w:color w:val="CCCCCC"/>
+                          <w:sz w:val="18"/>
+                          <w:szCs w:val="18"/>
+                          <w:lang w:val="en-US"/>
+                        </w:rPr>
+                        <w:t xml:space="preserve"> Hora,</w:t>
+                      </w:r>
+                    </w:p>
+                    <w:p>
+                      <w:pPr>
+                        <w:shd w:val="clear" w:color="auto" w:fill="1F1F1F"/>
+                        <w:spacing w:line="270" w:lineRule="atLeast"/>
+                        <w:rPr>
+                          <w:rFonts w:ascii="Menlo" w:hAnsi="Menlo" w:cs="Menlo"/>
+                          <w:color w:val="CCCCCC"/>
+                          <w:sz w:val="18"/>
+                          <w:szCs w:val="18"/>
+                          <w:lang w:val="en-US"/>
+                        </w:rPr>
+                      </w:pPr>
+                      <w:r>
+                        <w:rPr>
+                          <w:rFonts w:ascii="Menlo" w:hAnsi="Menlo" w:cs="Menlo"/>
+                          <w:color w:val="CCCCCC"/>
+                          <w:sz w:val="18"/>
+                          <w:szCs w:val="18"/>
+                          <w:lang w:val="en-US"/>
+                        </w:rPr>
+                        <w:t xml:space="preserve">    </w:t>
+                      </w:r>
+                      <w:r>
+                        <w:rPr>
+                          <w:rFonts w:ascii="Menlo" w:hAnsi="Menlo" w:cs="Menlo"/>
+                          <w:color w:val="DCDCAA"/>
+                          <w:sz w:val="18"/>
+                          <w:szCs w:val="18"/>
+                          <w:lang w:val="en-US"/>
+                        </w:rPr>
+                        <w:t>COUNT</w:t>
+                      </w:r>
+                      <w:r>
+                        <w:rPr>
+                          <w:rFonts w:ascii="Menlo" w:hAnsi="Menlo" w:cs="Menlo"/>
+                          <w:color w:val="CCCCCC"/>
+                          <w:sz w:val="18"/>
+                          <w:szCs w:val="18"/>
+                          <w:lang w:val="en-US"/>
+                        </w:rPr>
+                        <w:t>(</w:t>
+                      </w:r>
+                      <w:r>
+                        <w:rPr>
+                          <w:rFonts w:ascii="Menlo" w:hAnsi="Menlo" w:cs="Menlo"/>
+                          <w:color w:val="D4D4D4"/>
+                          <w:sz w:val="18"/>
+                          <w:szCs w:val="18"/>
+                          <w:lang w:val="en-US"/>
+                        </w:rPr>
+                        <w:t>*</w:t>
+                      </w:r>
+                      <w:r>
+                        <w:rPr>
+                          <w:rFonts w:ascii="Menlo" w:hAnsi="Menlo" w:cs="Menlo"/>
+                          <w:color w:val="CCCCCC"/>
+                          <w:sz w:val="18"/>
+                          <w:szCs w:val="18"/>
+                          <w:lang w:val="en-US"/>
+                        </w:rPr>
+                        <w:t xml:space="preserve">) </w:t>
+                      </w:r>
+                      <w:r>
+                        <w:rPr>
+                          <w:rFonts w:ascii="Menlo" w:hAnsi="Menlo" w:cs="Menlo"/>
+                          <w:color w:val="569CD6"/>
+                          <w:sz w:val="18"/>
+                          <w:szCs w:val="18"/>
+                          <w:lang w:val="en-US"/>
+                        </w:rPr>
+                        <w:t>AS</w:t>
+                      </w:r>
+                      <w:r>
+                        <w:rPr>
+                          <w:rFonts w:ascii="Menlo" w:hAnsi="Menlo" w:cs="Menlo"/>
+                          <w:color w:val="CCCCCC"/>
+                          <w:sz w:val="18"/>
+                          <w:szCs w:val="18"/>
+                          <w:lang w:val="en-US"/>
+                        </w:rPr>
+                        <w:t xml:space="preserve"> CantidadPedidos</w:t>
+                      </w:r>
+                    </w:p>
+                    <w:p>
+                      <w:pPr>
+                        <w:shd w:val="clear" w:color="auto" w:fill="1F1F1F"/>
+                        <w:spacing w:line="270" w:lineRule="atLeast"/>
+                        <w:rPr>
+                          <w:rFonts w:ascii="Menlo" w:hAnsi="Menlo" w:cs="Menlo"/>
+                          <w:color w:val="CCCCCC"/>
+                          <w:sz w:val="18"/>
+                          <w:szCs w:val="18"/>
+                          <w:lang w:val="en-US"/>
+                        </w:rPr>
+                      </w:pPr>
+                      <w:r>
+                        <w:rPr>
+                          <w:rFonts w:ascii="Menlo" w:hAnsi="Menlo" w:cs="Menlo"/>
+                          <w:color w:val="569CD6"/>
+                          <w:sz w:val="18"/>
+                          <w:szCs w:val="18"/>
+                          <w:lang w:val="en-US"/>
+                        </w:rPr>
+                        <w:t>FROM</w:t>
+                      </w:r>
+                      <w:r>
+                        <w:rPr>
+                          <w:rFonts w:ascii="Menlo" w:hAnsi="Menlo" w:cs="Menlo"/>
+                          <w:color w:val="CCCCCC"/>
+                          <w:sz w:val="18"/>
+                          <w:szCs w:val="18"/>
+                          <w:lang w:val="en-US"/>
+                        </w:rPr>
+                        <w:t xml:space="preserve"> Ventas v</w:t>
+                      </w:r>
+                    </w:p>
+                    <w:p>
+                      <w:pPr>
+                        <w:shd w:val="clear" w:color="auto" w:fill="1F1F1F"/>
+                        <w:spacing w:line="270" w:lineRule="atLeast"/>
+                        <w:rPr>
+                          <w:rFonts w:ascii="Menlo" w:hAnsi="Menlo" w:cs="Menlo"/>
+                          <w:color w:val="CCCCCC"/>
+                          <w:sz w:val="18"/>
+                          <w:szCs w:val="18"/>
+                          <w:lang w:val="en-US"/>
+                        </w:rPr>
+                      </w:pPr>
+                      <w:r>
+                        <w:rPr>
+                          <w:rFonts w:ascii="Menlo" w:hAnsi="Menlo" w:cs="Menlo"/>
+                          <w:color w:val="569CD6"/>
+                          <w:sz w:val="18"/>
+                          <w:szCs w:val="18"/>
+                          <w:lang w:val="en-US"/>
+                        </w:rPr>
+                        <w:t>GROUP BY</w:t>
+                      </w:r>
+                      <w:r>
+                        <w:rPr>
+                          <w:rFonts w:ascii="Menlo" w:hAnsi="Menlo" w:cs="Menlo"/>
+                          <w:color w:val="CCCCCC"/>
+                          <w:sz w:val="18"/>
+                          <w:szCs w:val="18"/>
+                          <w:lang w:val="en-US"/>
+                        </w:rPr>
+                        <w:t xml:space="preserve"> </w:t>
+                      </w:r>
+                      <w:r>
+                        <w:rPr>
+                          <w:rFonts w:ascii="Menlo" w:hAnsi="Menlo" w:cs="Menlo"/>
+                          <w:color w:val="DCDCAA"/>
+                          <w:sz w:val="18"/>
+                          <w:szCs w:val="18"/>
+                          <w:lang w:val="en-US"/>
+                        </w:rPr>
+                        <w:t>CONVERT</w:t>
+                      </w:r>
+                      <w:r>
+                        <w:rPr>
+                          <w:rFonts w:ascii="Menlo" w:hAnsi="Menlo" w:cs="Menlo"/>
+                          <w:color w:val="CCCCCC"/>
+                          <w:sz w:val="18"/>
+                          <w:szCs w:val="18"/>
+                          <w:lang w:val="en-US"/>
+                        </w:rPr>
+                        <w:t>(</w:t>
+                      </w:r>
+                      <w:r>
+                        <w:rPr>
+                          <w:rFonts w:ascii="Menlo" w:hAnsi="Menlo" w:cs="Menlo"/>
+                          <w:color w:val="569CD6"/>
+                          <w:sz w:val="18"/>
+                          <w:szCs w:val="18"/>
+                          <w:lang w:val="en-US"/>
+                        </w:rPr>
+                        <w:t>date</w:t>
+                      </w:r>
+                      <w:r>
+                        <w:rPr>
+                          <w:rFonts w:ascii="Menlo" w:hAnsi="Menlo" w:cs="Menlo"/>
+                          <w:color w:val="CCCCCC"/>
+                          <w:sz w:val="18"/>
+                          <w:szCs w:val="18"/>
+                          <w:lang w:val="en-US"/>
+                        </w:rPr>
+                        <w:t xml:space="preserve">, v.FechaVenta), </w:t>
+                      </w:r>
+                      <w:r>
+                        <w:rPr>
+                          <w:rFonts w:ascii="Menlo" w:hAnsi="Menlo" w:cs="Menlo"/>
+                          <w:color w:val="DCDCAA"/>
+                          <w:sz w:val="18"/>
+                          <w:szCs w:val="18"/>
+                          <w:lang w:val="en-US"/>
+                        </w:rPr>
+                        <w:t>DATEPART</w:t>
+                      </w:r>
+                      <w:r>
+                        <w:rPr>
+                          <w:rFonts w:ascii="Menlo" w:hAnsi="Menlo" w:cs="Menlo"/>
+                          <w:color w:val="CCCCCC"/>
+                          <w:sz w:val="18"/>
+                          <w:szCs w:val="18"/>
+                          <w:lang w:val="en-US"/>
+                        </w:rPr>
+                        <w:t>(</w:t>
+                      </w:r>
+                      <w:r>
+                        <w:rPr>
+                          <w:rFonts w:ascii="Menlo" w:hAnsi="Menlo" w:cs="Menlo"/>
+                          <w:color w:val="569CD6"/>
+                          <w:sz w:val="18"/>
+                          <w:szCs w:val="18"/>
+                          <w:lang w:val="en-US"/>
+                        </w:rPr>
+                        <w:t>HOUR</w:t>
+                      </w:r>
+                      <w:r>
+                        <w:rPr>
+                          <w:rFonts w:ascii="Menlo" w:hAnsi="Menlo" w:cs="Menlo"/>
+                          <w:color w:val="CCCCCC"/>
+                          <w:sz w:val="18"/>
+                          <w:szCs w:val="18"/>
+                          <w:lang w:val="en-US"/>
+                        </w:rPr>
+                        <w:t>, v.FechaVenta)</w:t>
+                      </w:r>
+                    </w:p>
+                    <w:p>
+                      <w:pPr>
+                        <w:shd w:val="clear" w:color="auto" w:fill="1F1F1F"/>
+                        <w:spacing w:line="270" w:lineRule="atLeast"/>
+                        <w:rPr>
+                          <w:rFonts w:ascii="Menlo" w:hAnsi="Menlo" w:cs="Menlo"/>
+                          <w:color w:val="CCCCCC"/>
+                          <w:sz w:val="18"/>
+                          <w:szCs w:val="18"/>
+                        </w:rPr>
+                      </w:pPr>
+                      <w:r>
+                        <w:rPr>
+                          <w:rFonts w:ascii="Menlo" w:hAnsi="Menlo" w:cs="Menlo"/>
+                          <w:color w:val="569CD6"/>
+                          <w:sz w:val="18"/>
+                          <w:szCs w:val="18"/>
+                        </w:rPr>
+                        <w:t>go</w:t>
+                      </w:r>
+                    </w:p>
+                    <w:p>
+                      <w:pPr>
+                        <w:shd w:val="clear" w:color="auto" w:fill="1F1F1F"/>
+                        <w:spacing w:line="270" w:lineRule="atLeast"/>
+                        <w:rPr>
+                          <w:rFonts w:ascii="Menlo" w:hAnsi="Menlo" w:cs="Menlo"/>
+                          <w:color w:val="CCCCCC"/>
+                          <w:sz w:val="18"/>
+                          <w:szCs w:val="18"/>
+                        </w:rPr>
+                      </w:pPr>
+                    </w:p>
+                    <w:p>
+                      <w:pPr>
+                        <w:rPr>
+                          <w:rFonts w:ascii="Consolas" w:hAnsi="Consolas" w:cs="Consolas"/>
+                          <w:b/>
+                          <w:bCs/>
+                          <w:lang w:val="en-US"/>
+                        </w:rPr>
+                      </w:pPr>
+                    </w:p>
+                  </w:txbxContent>
+                </v:textbox>
+                <w10:anchorlock/>
+              </v:roundrect>
+            </w:pict>
+          </mc:Fallback>
+        </mc:AlternateContent>
+      </w:r>
+    </w:p>
+    <w:p>
+      <w:pPr>
+        <w:keepNext/>
+        <w:keepLines/>
+        <w:spacing w:before="200" w:line="276" w:lineRule="auto"/>
+        <w:rPr>
+          <w:rFonts w:ascii="Cambria" w:eastAsia="Cambria" w:hAnsi="Cambria" w:cs="Cambria"/>
+          <w:sz w:val="22"/>
+        </w:rPr>
+      </w:pPr>
+      <w:r>
+        <w:rPr>
+          <w:rFonts w:ascii="Calibri" w:eastAsia="Calibri" w:hAnsi="Calibri" w:cs="Calibri"/>
+          <w:b/>
+          <w:color w:val="4F81BD"/>
+          <w:sz w:val="26"/>
+        </w:rPr>
         <w:t xml:space="preserve">Procedimiento Almacenado 1: </w:t>
       </w:r>
       <w:proofErr w:type="spellStart"/>
@@ -6262,6 +8631,43 @@
           <w:sz w:val="22"/>
         </w:rPr>
         <w:t xml:space="preserve"> </w:t>
+      </w:r>
+    </w:p>
+    <w:p>
+      <w:pPr>
+        <w:keepNext/>
+        <w:keepLines/>
+        <w:spacing w:before="200" w:line="276" w:lineRule="auto"/>
+        <w:rPr>
+          <w:rFonts w:ascii="Calibri" w:eastAsia="Calibri" w:hAnsi="Calibri" w:cs="Calibri"/>
+          <w:b/>
+          <w:color w:val="4F81BD"/>
+          <w:sz w:val="26"/>
+        </w:rPr>
+      </w:pPr>
+      <w:r>
+        <w:rPr>
+          <w:rFonts w:ascii="Cambria" w:eastAsia="Cambria" w:hAnsi="Cambria" w:cs="Cambria"/>
+          <w:sz w:val="22"/>
+        </w:rPr>
+        <w:lastRenderedPageBreak/>
+        <w:t xml:space="preserve">Este procedimiento asigna un mozo (mesero) a una mesa específica. Si la mesa aún no fue asignada en el día actual, se inserta una nueva entrada en la tabla </w:t>
+      </w:r>
+      <w:proofErr w:type="spellStart"/>
+      <w:r>
+        <w:rPr>
+          <w:rFonts w:ascii="Cambria" w:eastAsia="Cambria" w:hAnsi="Cambria" w:cs="Cambria"/>
+          <w:sz w:val="22"/>
+        </w:rPr>
+        <w:t>MesasAsignadas</w:t>
+      </w:r>
+      <w:proofErr w:type="spellEnd"/>
+      <w:r>
+        <w:rPr>
+          <w:rFonts w:ascii="Cambria" w:eastAsia="Cambria" w:hAnsi="Cambria" w:cs="Cambria"/>
+          <w:sz w:val="22"/>
+        </w:rPr>
+        <w:t>. En caso contrario, se actualiza el mozo asignado a la mesa. La fecha se compara contra el día actual (GETDATE() casteado a DATE) para asegurar que la asignación sea por jornada.</w:t>
       </w:r>
       <w:r>
         <w:rPr>
@@ -9373,10 +11779,8 @@
         <w:keepLines/>
         <w:spacing w:before="200" w:line="276" w:lineRule="auto"/>
         <w:rPr>
-          <w:rFonts w:ascii="Calibri" w:eastAsia="Calibri" w:hAnsi="Calibri" w:cs="Calibri"/>
-          <w:b/>
-          <w:color w:val="4F81BD"/>
-          <w:sz w:val="26"/>
+          <w:rFonts w:ascii="Cambria" w:eastAsia="Cambria" w:hAnsi="Cambria" w:cs="Cambria"/>
+          <w:sz w:val="22"/>
         </w:rPr>
       </w:pPr>
       <w:r>
@@ -9386,7 +11790,6 @@
           <w:color w:val="4F81BD"/>
           <w:sz w:val="26"/>
         </w:rPr>
-        <w:lastRenderedPageBreak/>
         <w:t xml:space="preserve">Procedimiento Almacenado 2: </w:t>
       </w:r>
       <w:proofErr w:type="spellStart"/>
@@ -9406,6 +11809,43 @@
           <w:sz w:val="22"/>
         </w:rPr>
         <w:t xml:space="preserve"> </w:t>
+      </w:r>
+    </w:p>
+    <w:p>
+      <w:pPr>
+        <w:keepNext/>
+        <w:keepLines/>
+        <w:spacing w:before="200" w:line="276" w:lineRule="auto"/>
+        <w:rPr>
+          <w:rFonts w:ascii="Calibri" w:eastAsia="Calibri" w:hAnsi="Calibri" w:cs="Calibri"/>
+          <w:b/>
+          <w:color w:val="4F81BD"/>
+          <w:sz w:val="26"/>
+        </w:rPr>
+      </w:pPr>
+      <w:r>
+        <w:rPr>
+          <w:rFonts w:ascii="Cambria" w:eastAsia="Cambria" w:hAnsi="Cambria" w:cs="Cambria"/>
+          <w:sz w:val="22"/>
+        </w:rPr>
+        <w:lastRenderedPageBreak/>
+        <w:t xml:space="preserve">Este procedimiento registra un plato pedido por una mesa, asociándolo a su factura abierta. Se agrega el plato a la tabla </w:t>
+      </w:r>
+      <w:proofErr w:type="spellStart"/>
+      <w:r>
+        <w:rPr>
+          <w:rFonts w:ascii="Cambria" w:eastAsia="Cambria" w:hAnsi="Cambria" w:cs="Cambria"/>
+          <w:sz w:val="22"/>
+        </w:rPr>
+        <w:t>DetalleMesas</w:t>
+      </w:r>
+      <w:proofErr w:type="spellEnd"/>
+      <w:r>
+        <w:rPr>
+          <w:rFonts w:ascii="Cambria" w:eastAsia="Cambria" w:hAnsi="Cambria" w:cs="Cambria"/>
+          <w:sz w:val="22"/>
+        </w:rPr>
+        <w:t xml:space="preserve"> con su precio correspondiente, y se descuenta una unidad del stock del producto. Si el stock alcanza 0 o menos, el plato se marca automáticamente como inhabilitado (Estado = 0) y su stock se ajusta a cero para evitar futuras ventas.</w:t>
       </w:r>
       <w:r>
         <w:rPr>
@@ -13474,7 +15914,6 @@
           <w:color w:val="4F81BD"/>
           <w:sz w:val="26"/>
         </w:rPr>
-        <w:lastRenderedPageBreak/>
         <w:t>Trigger</w:t>
       </w:r>
       <w:proofErr w:type="spellEnd"/>
@@ -13495,9 +15934,105 @@
           <w:color w:val="4F81BD"/>
           <w:sz w:val="26"/>
         </w:rPr>
-        <w:t>TR_ValidarStockAlVender</w:t>
+        <w:t>TR_</w:t>
+      </w:r>
+      <w:r>
+        <w:rPr>
+          <w:rFonts w:ascii="Calibri" w:eastAsia="Calibri" w:hAnsi="Calibri" w:cs="Calibri"/>
+          <w:b/>
+          <w:color w:val="4F81BD"/>
+          <w:sz w:val="26"/>
+        </w:rPr>
+        <w:t>PrevenirFacturasDuplicadasAbiertas</w:t>
       </w:r>
       <w:proofErr w:type="spellEnd"/>
+    </w:p>
+    <w:p>
+      <w:pPr>
+        <w:keepNext/>
+        <w:keepLines/>
+        <w:spacing w:before="200" w:line="276" w:lineRule="auto"/>
+        <w:rPr>
+          <w:rFonts w:ascii="Cambria" w:eastAsia="Cambria" w:hAnsi="Cambria" w:cs="Cambria"/>
+          <w:sz w:val="22"/>
+        </w:rPr>
+      </w:pPr>
+      <w:r>
+        <w:rPr>
+          <w:rFonts w:ascii="Cambria" w:eastAsia="Cambria" w:hAnsi="Cambria" w:cs="Cambria"/>
+          <w:sz w:val="22"/>
+        </w:rPr>
+        <w:lastRenderedPageBreak/>
+        <w:t xml:space="preserve">Este </w:t>
+      </w:r>
+      <w:proofErr w:type="spellStart"/>
+      <w:r>
+        <w:rPr>
+          <w:rFonts w:ascii="Cambria" w:eastAsia="Cambria" w:hAnsi="Cambria" w:cs="Cambria"/>
+          <w:sz w:val="22"/>
+        </w:rPr>
+        <w:t>trigger</w:t>
+      </w:r>
+      <w:proofErr w:type="spellEnd"/>
+      <w:r>
+        <w:rPr>
+          <w:rFonts w:ascii="Cambria" w:eastAsia="Cambria" w:hAnsi="Cambria" w:cs="Cambria"/>
+          <w:sz w:val="22"/>
+        </w:rPr>
+        <w:t xml:space="preserve"> sirve para evitar que se cree más de una factura abierta para la misma mesa. Se activa cuando se intenta insertar una nueva factura. La tabla virtual </w:t>
+      </w:r>
+      <w:proofErr w:type="spellStart"/>
+      <w:r>
+        <w:rPr>
+          <w:rFonts w:ascii="Cambria" w:eastAsia="Cambria" w:hAnsi="Cambria" w:cs="Cambria"/>
+          <w:sz w:val="22"/>
+        </w:rPr>
+        <w:t>inserted</w:t>
+      </w:r>
+      <w:proofErr w:type="spellEnd"/>
+      <w:r>
+        <w:rPr>
+          <w:rFonts w:ascii="Cambria" w:eastAsia="Cambria" w:hAnsi="Cambria" w:cs="Cambria"/>
+          <w:sz w:val="22"/>
+        </w:rPr>
+        <w:t xml:space="preserve"> contiene los datos que se quieren insertar la cual se compara con la tabla Facturas para ver si ya existe una factura con la misma mesa (</w:t>
+      </w:r>
+      <w:proofErr w:type="spellStart"/>
+      <w:r>
+        <w:rPr>
+          <w:rFonts w:ascii="Cambria" w:eastAsia="Cambria" w:hAnsi="Cambria" w:cs="Cambria"/>
+          <w:sz w:val="22"/>
+        </w:rPr>
+        <w:t>IdMesa</w:t>
+      </w:r>
+      <w:proofErr w:type="spellEnd"/>
+      <w:r>
+        <w:rPr>
+          <w:rFonts w:ascii="Cambria" w:eastAsia="Cambria" w:hAnsi="Cambria" w:cs="Cambria"/>
+          <w:sz w:val="22"/>
+        </w:rPr>
+        <w:t>) y con estado 'ABIERTA'. Si ya existe una factura abierta para esa mesa, se considera un conflicto.</w:t>
+      </w:r>
+    </w:p>
+    <w:p>
+      <w:pPr>
+        <w:keepNext/>
+        <w:keepLines/>
+        <w:spacing w:before="200" w:line="276" w:lineRule="auto"/>
+        <w:rPr>
+          <w:rFonts w:ascii="Calibri" w:eastAsia="Calibri" w:hAnsi="Calibri" w:cs="Calibri"/>
+          <w:b/>
+          <w:color w:val="4F81BD"/>
+          <w:sz w:val="26"/>
+        </w:rPr>
+      </w:pPr>
+      <w:r>
+        <w:rPr>
+          <w:rFonts w:ascii="Cambria" w:eastAsia="Cambria" w:hAnsi="Cambria" w:cs="Cambria"/>
+          <w:sz w:val="22"/>
+        </w:rPr>
+        <w:t>Esto protege la integridad de los datos, impidiendo tener más de una factura activa por mesa al mismo tiempo.</w:t>
+      </w:r>
       <w:r>
         <w:rPr>
           <w:rFonts w:ascii="Cambria" w:eastAsia="Cambria" w:hAnsi="Cambria" w:cs="Cambria"/>
@@ -13606,7 +16141,7 @@
                                 <w:szCs w:val="18"/>
                                 <w:lang w:val="en-US"/>
                               </w:rPr>
-                              <w:t>TRIGGER</w:t>
+                              <w:t>OR</w:t>
                             </w:r>
                             <w:r>
                               <w:rPr>
@@ -13618,16 +16153,36 @@
                               </w:rPr>
                               <w:t xml:space="preserve"> </w:t>
                             </w:r>
+                            <w:r>
+                              <w:rPr>
+                                <w:rFonts w:ascii="Menlo" w:hAnsi="Menlo" w:cs="Menlo"/>
+                                <w:color w:val="569CD6"/>
+                                <w:sz w:val="18"/>
+                                <w:szCs w:val="18"/>
+                                <w:lang w:val="en-US"/>
+                              </w:rPr>
+                              <w:t>ALTER</w:t>
+                            </w:r>
+                            <w:r>
+                              <w:rPr>
+                                <w:rFonts w:ascii="Menlo" w:hAnsi="Menlo" w:cs="Menlo"/>
+                                <w:color w:val="CCCCCC"/>
+                                <w:sz w:val="18"/>
+                                <w:szCs w:val="18"/>
+                                <w:lang w:val="en-US"/>
+                              </w:rPr>
+                              <w:t xml:space="preserve"> TRIGGER </w:t>
+                            </w:r>
                             <w:proofErr w:type="spellStart"/>
                             <w:r>
                               <w:rPr>
                                 <w:rFonts w:ascii="Menlo" w:hAnsi="Menlo" w:cs="Menlo"/>
-                                <w:color w:val="DCDCAA"/>
-                                <w:sz w:val="18"/>
-                                <w:szCs w:val="18"/>
-                                <w:lang w:val="en-US"/>
-                              </w:rPr>
-                              <w:t>TR_ValidarStockAlVender</w:t>
+                                <w:color w:val="CCCCCC"/>
+                                <w:sz w:val="18"/>
+                                <w:szCs w:val="18"/>
+                                <w:lang w:val="en-US"/>
+                              </w:rPr>
+                              <w:t>TR_PrevenirFacturasDuplicadasAbiertas</w:t>
                             </w:r>
                             <w:proofErr w:type="spellEnd"/>
                           </w:p>
@@ -13661,8 +16216,354 @@
                                 <w:szCs w:val="18"/>
                                 <w:lang w:val="en-US"/>
                               </w:rPr>
+                              <w:t xml:space="preserve"> Facturas</w:t>
+                            </w:r>
+                          </w:p>
+                          <w:p>
+                            <w:pPr>
+                              <w:shd w:val="clear" w:color="auto" w:fill="1F1F1F"/>
+                              <w:spacing w:line="270" w:lineRule="atLeast"/>
+                              <w:rPr>
+                                <w:rFonts w:ascii="Menlo" w:hAnsi="Menlo" w:cs="Menlo"/>
+                                <w:color w:val="CCCCCC"/>
+                                <w:sz w:val="18"/>
+                                <w:szCs w:val="18"/>
+                                <w:lang w:val="en-US"/>
+                              </w:rPr>
+                            </w:pPr>
+                            <w:r>
+                              <w:rPr>
+                                <w:rFonts w:ascii="Menlo" w:hAnsi="Menlo" w:cs="Menlo"/>
+                                <w:color w:val="569CD6"/>
+                                <w:sz w:val="18"/>
+                                <w:szCs w:val="18"/>
+                                <w:lang w:val="en-US"/>
+                              </w:rPr>
+                              <w:t>INSTEAD</w:t>
+                            </w:r>
+                            <w:r>
+                              <w:rPr>
+                                <w:rFonts w:ascii="Menlo" w:hAnsi="Menlo" w:cs="Menlo"/>
+                                <w:color w:val="CCCCCC"/>
+                                <w:sz w:val="18"/>
+                                <w:szCs w:val="18"/>
+                                <w:lang w:val="en-US"/>
+                              </w:rPr>
+                              <w:t xml:space="preserve"> OF </w:t>
+                            </w:r>
+                            <w:r>
+                              <w:rPr>
+                                <w:rFonts w:ascii="Menlo" w:hAnsi="Menlo" w:cs="Menlo"/>
+                                <w:color w:val="569CD6"/>
+                                <w:sz w:val="18"/>
+                                <w:szCs w:val="18"/>
+                                <w:lang w:val="en-US"/>
+                              </w:rPr>
+                              <w:t>INSERT</w:t>
+                            </w:r>
+                          </w:p>
+                          <w:p>
+                            <w:pPr>
+                              <w:shd w:val="clear" w:color="auto" w:fill="1F1F1F"/>
+                              <w:spacing w:line="270" w:lineRule="atLeast"/>
+                              <w:rPr>
+                                <w:rFonts w:ascii="Menlo" w:hAnsi="Menlo" w:cs="Menlo"/>
+                                <w:color w:val="CCCCCC"/>
+                                <w:sz w:val="18"/>
+                                <w:szCs w:val="18"/>
+                                <w:lang w:val="en-US"/>
+                              </w:rPr>
+                            </w:pPr>
+                            <w:r>
+                              <w:rPr>
+                                <w:rFonts w:ascii="Menlo" w:hAnsi="Menlo" w:cs="Menlo"/>
+                                <w:color w:val="569CD6"/>
+                                <w:sz w:val="18"/>
+                                <w:szCs w:val="18"/>
+                                <w:lang w:val="en-US"/>
+                              </w:rPr>
+                              <w:t>AS</w:t>
+                            </w:r>
+                          </w:p>
+                          <w:p>
+                            <w:pPr>
+                              <w:shd w:val="clear" w:color="auto" w:fill="1F1F1F"/>
+                              <w:spacing w:line="270" w:lineRule="atLeast"/>
+                              <w:rPr>
+                                <w:rFonts w:ascii="Menlo" w:hAnsi="Menlo" w:cs="Menlo"/>
+                                <w:color w:val="CCCCCC"/>
+                                <w:sz w:val="18"/>
+                                <w:szCs w:val="18"/>
+                                <w:lang w:val="en-US"/>
+                              </w:rPr>
+                            </w:pPr>
+                            <w:r>
+                              <w:rPr>
+                                <w:rFonts w:ascii="Menlo" w:hAnsi="Menlo" w:cs="Menlo"/>
+                                <w:color w:val="569CD6"/>
+                                <w:sz w:val="18"/>
+                                <w:szCs w:val="18"/>
+                                <w:lang w:val="en-US"/>
+                              </w:rPr>
+                              <w:t>BEGIN</w:t>
+                            </w:r>
+                          </w:p>
+                          <w:p>
+                            <w:pPr>
+                              <w:shd w:val="clear" w:color="auto" w:fill="1F1F1F"/>
+                              <w:spacing w:line="270" w:lineRule="atLeast"/>
+                              <w:rPr>
+                                <w:rFonts w:ascii="Menlo" w:hAnsi="Menlo" w:cs="Menlo"/>
+                                <w:color w:val="CCCCCC"/>
+                                <w:sz w:val="18"/>
+                                <w:szCs w:val="18"/>
+                                <w:lang w:val="en-US"/>
+                              </w:rPr>
+                            </w:pPr>
+                            <w:r>
+                              <w:rPr>
+                                <w:rFonts w:ascii="Menlo" w:hAnsi="Menlo" w:cs="Menlo"/>
+                                <w:color w:val="CCCCCC"/>
+                                <w:sz w:val="18"/>
+                                <w:szCs w:val="18"/>
+                                <w:lang w:val="en-US"/>
+                              </w:rPr>
+                              <w:t xml:space="preserve">    </w:t>
+                            </w:r>
+                            <w:r>
+                              <w:rPr>
+                                <w:rFonts w:ascii="Menlo" w:hAnsi="Menlo" w:cs="Menlo"/>
+                                <w:color w:val="569CD6"/>
+                                <w:sz w:val="18"/>
+                                <w:szCs w:val="18"/>
+                                <w:lang w:val="en-US"/>
+                              </w:rPr>
+                              <w:t>SET</w:t>
+                            </w:r>
+                            <w:r>
+                              <w:rPr>
+                                <w:rFonts w:ascii="Menlo" w:hAnsi="Menlo" w:cs="Menlo"/>
+                                <w:color w:val="CCCCCC"/>
+                                <w:sz w:val="18"/>
+                                <w:szCs w:val="18"/>
+                                <w:lang w:val="en-US"/>
+                              </w:rPr>
                               <w:t xml:space="preserve"> </w:t>
                             </w:r>
+                            <w:r>
+                              <w:rPr>
+                                <w:rFonts w:ascii="Menlo" w:hAnsi="Menlo" w:cs="Menlo"/>
+                                <w:color w:val="569CD6"/>
+                                <w:sz w:val="18"/>
+                                <w:szCs w:val="18"/>
+                                <w:lang w:val="en-US"/>
+                              </w:rPr>
+                              <w:t>NOCOUNT</w:t>
+                            </w:r>
+                            <w:r>
+                              <w:rPr>
+                                <w:rFonts w:ascii="Menlo" w:hAnsi="Menlo" w:cs="Menlo"/>
+                                <w:color w:val="CCCCCC"/>
+                                <w:sz w:val="18"/>
+                                <w:szCs w:val="18"/>
+                                <w:lang w:val="en-US"/>
+                              </w:rPr>
+                              <w:t xml:space="preserve"> </w:t>
+                            </w:r>
+                            <w:proofErr w:type="gramStart"/>
+                            <w:r>
+                              <w:rPr>
+                                <w:rFonts w:ascii="Menlo" w:hAnsi="Menlo" w:cs="Menlo"/>
+                                <w:color w:val="569CD6"/>
+                                <w:sz w:val="18"/>
+                                <w:szCs w:val="18"/>
+                                <w:lang w:val="en-US"/>
+                              </w:rPr>
+                              <w:t>ON</w:t>
+                            </w:r>
+                            <w:r>
+                              <w:rPr>
+                                <w:rFonts w:ascii="Menlo" w:hAnsi="Menlo" w:cs="Menlo"/>
+                                <w:color w:val="CCCCCC"/>
+                                <w:sz w:val="18"/>
+                                <w:szCs w:val="18"/>
+                                <w:lang w:val="en-US"/>
+                              </w:rPr>
+                              <w:t>;</w:t>
+                            </w:r>
+                            <w:proofErr w:type="gramEnd"/>
+                          </w:p>
+                          <w:p>
+                            <w:pPr>
+                              <w:shd w:val="clear" w:color="auto" w:fill="1F1F1F"/>
+                              <w:spacing w:line="270" w:lineRule="atLeast"/>
+                              <w:rPr>
+                                <w:rFonts w:ascii="Menlo" w:hAnsi="Menlo" w:cs="Menlo"/>
+                                <w:color w:val="CCCCCC"/>
+                                <w:sz w:val="18"/>
+                                <w:szCs w:val="18"/>
+                                <w:lang w:val="en-US"/>
+                              </w:rPr>
+                            </w:pPr>
+                          </w:p>
+                          <w:p>
+                            <w:pPr>
+                              <w:shd w:val="clear" w:color="auto" w:fill="1F1F1F"/>
+                              <w:spacing w:line="270" w:lineRule="atLeast"/>
+                              <w:rPr>
+                                <w:rFonts w:ascii="Menlo" w:hAnsi="Menlo" w:cs="Menlo"/>
+                                <w:color w:val="CCCCCC"/>
+                                <w:sz w:val="18"/>
+                                <w:szCs w:val="18"/>
+                                <w:lang w:val="en-US"/>
+                              </w:rPr>
+                            </w:pPr>
+                            <w:r>
+                              <w:rPr>
+                                <w:rFonts w:ascii="Menlo" w:hAnsi="Menlo" w:cs="Menlo"/>
+                                <w:color w:val="CCCCCC"/>
+                                <w:sz w:val="18"/>
+                                <w:szCs w:val="18"/>
+                                <w:lang w:val="en-US"/>
+                              </w:rPr>
+                              <w:t xml:space="preserve">    </w:t>
+                            </w:r>
+                            <w:r>
+                              <w:rPr>
+                                <w:rFonts w:ascii="Menlo" w:hAnsi="Menlo" w:cs="Menlo"/>
+                                <w:color w:val="569CD6"/>
+                                <w:sz w:val="18"/>
+                                <w:szCs w:val="18"/>
+                                <w:lang w:val="en-US"/>
+                              </w:rPr>
+                              <w:t>IF</w:t>
+                            </w:r>
+                            <w:r>
+                              <w:rPr>
+                                <w:rFonts w:ascii="Menlo" w:hAnsi="Menlo" w:cs="Menlo"/>
+                                <w:color w:val="CCCCCC"/>
+                                <w:sz w:val="18"/>
+                                <w:szCs w:val="18"/>
+                                <w:lang w:val="en-US"/>
+                              </w:rPr>
+                              <w:t xml:space="preserve"> </w:t>
+                            </w:r>
+                            <w:r>
+                              <w:rPr>
+                                <w:rFonts w:ascii="Menlo" w:hAnsi="Menlo" w:cs="Menlo"/>
+                                <w:color w:val="569CD6"/>
+                                <w:sz w:val="18"/>
+                                <w:szCs w:val="18"/>
+                                <w:lang w:val="en-US"/>
+                              </w:rPr>
+                              <w:t>EXISTS</w:t>
+                            </w:r>
+                            <w:r>
+                              <w:rPr>
+                                <w:rFonts w:ascii="Menlo" w:hAnsi="Menlo" w:cs="Menlo"/>
+                                <w:color w:val="CCCCCC"/>
+                                <w:sz w:val="18"/>
+                                <w:szCs w:val="18"/>
+                                <w:lang w:val="en-US"/>
+                              </w:rPr>
+                              <w:t xml:space="preserve"> (</w:t>
+                            </w:r>
+                          </w:p>
+                          <w:p>
+                            <w:pPr>
+                              <w:shd w:val="clear" w:color="auto" w:fill="1F1F1F"/>
+                              <w:spacing w:line="270" w:lineRule="atLeast"/>
+                              <w:rPr>
+                                <w:rFonts w:ascii="Menlo" w:hAnsi="Menlo" w:cs="Menlo"/>
+                                <w:color w:val="CCCCCC"/>
+                                <w:sz w:val="18"/>
+                                <w:szCs w:val="18"/>
+                                <w:lang w:val="en-US"/>
+                              </w:rPr>
+                            </w:pPr>
+                            <w:r>
+                              <w:rPr>
+                                <w:rFonts w:ascii="Menlo" w:hAnsi="Menlo" w:cs="Menlo"/>
+                                <w:color w:val="CCCCCC"/>
+                                <w:sz w:val="18"/>
+                                <w:szCs w:val="18"/>
+                                <w:lang w:val="en-US"/>
+                              </w:rPr>
+                              <w:t xml:space="preserve">        </w:t>
+                            </w:r>
+                            <w:r>
+                              <w:rPr>
+                                <w:rFonts w:ascii="Menlo" w:hAnsi="Menlo" w:cs="Menlo"/>
+                                <w:color w:val="569CD6"/>
+                                <w:sz w:val="18"/>
+                                <w:szCs w:val="18"/>
+                                <w:lang w:val="en-US"/>
+                              </w:rPr>
+                              <w:t>SELECT</w:t>
+                            </w:r>
+                            <w:r>
+                              <w:rPr>
+                                <w:rFonts w:ascii="Menlo" w:hAnsi="Menlo" w:cs="Menlo"/>
+                                <w:color w:val="CCCCCC"/>
+                                <w:sz w:val="18"/>
+                                <w:szCs w:val="18"/>
+                                <w:lang w:val="en-US"/>
+                              </w:rPr>
+                              <w:t xml:space="preserve"> </w:t>
+                            </w:r>
+                            <w:r>
+                              <w:rPr>
+                                <w:rFonts w:ascii="Menlo" w:hAnsi="Menlo" w:cs="Menlo"/>
+                                <w:color w:val="B5CEA8"/>
+                                <w:sz w:val="18"/>
+                                <w:szCs w:val="18"/>
+                                <w:lang w:val="en-US"/>
+                              </w:rPr>
+                              <w:t>1</w:t>
+                            </w:r>
+                          </w:p>
+                          <w:p>
+                            <w:pPr>
+                              <w:shd w:val="clear" w:color="auto" w:fill="1F1F1F"/>
+                              <w:spacing w:line="270" w:lineRule="atLeast"/>
+                              <w:rPr>
+                                <w:rFonts w:ascii="Menlo" w:hAnsi="Menlo" w:cs="Menlo"/>
+                                <w:color w:val="CCCCCC"/>
+                                <w:sz w:val="18"/>
+                                <w:szCs w:val="18"/>
+                                <w:lang w:val="en-US"/>
+                              </w:rPr>
+                            </w:pPr>
+                            <w:r>
+                              <w:rPr>
+                                <w:rFonts w:ascii="Menlo" w:hAnsi="Menlo" w:cs="Menlo"/>
+                                <w:color w:val="CCCCCC"/>
+                                <w:sz w:val="18"/>
+                                <w:szCs w:val="18"/>
+                                <w:lang w:val="en-US"/>
+                              </w:rPr>
+                              <w:t xml:space="preserve">        </w:t>
+                            </w:r>
+                            <w:r>
+                              <w:rPr>
+                                <w:rFonts w:ascii="Menlo" w:hAnsi="Menlo" w:cs="Menlo"/>
+                                <w:color w:val="569CD6"/>
+                                <w:sz w:val="18"/>
+                                <w:szCs w:val="18"/>
+                                <w:lang w:val="en-US"/>
+                              </w:rPr>
+                              <w:t>FROM</w:t>
+                            </w:r>
+                            <w:r>
+                              <w:rPr>
+                                <w:rFonts w:ascii="Menlo" w:hAnsi="Menlo" w:cs="Menlo"/>
+                                <w:color w:val="CCCCCC"/>
+                                <w:sz w:val="18"/>
+                                <w:szCs w:val="18"/>
+                                <w:lang w:val="en-US"/>
+                              </w:rPr>
+                              <w:t xml:space="preserve"> inserted </w:t>
+                            </w:r>
                             <w:proofErr w:type="spellStart"/>
                             <w:r>
                               <w:rPr>
@@ -13672,7 +16573,7 @@
                                 <w:szCs w:val="18"/>
                                 <w:lang w:val="en-US"/>
                               </w:rPr>
-                              <w:t>DetalleMesas</w:t>
+                              <w:t>i</w:t>
                             </w:r>
                             <w:proofErr w:type="spellEnd"/>
                           </w:p>
@@ -13691,22 +16592,32 @@
                             <w:r>
                               <w:rPr>
                                 <w:rFonts w:ascii="Menlo" w:hAnsi="Menlo" w:cs="Menlo"/>
+                                <w:color w:val="CCCCCC"/>
+                                <w:sz w:val="18"/>
+                                <w:szCs w:val="18"/>
+                                <w:lang w:val="en-US"/>
+                              </w:rPr>
+                              <w:t xml:space="preserve">        </w:t>
+                            </w:r>
+                            <w:r>
+                              <w:rPr>
+                                <w:rFonts w:ascii="Menlo" w:hAnsi="Menlo" w:cs="Menlo"/>
                                 <w:color w:val="569CD6"/>
                                 <w:sz w:val="18"/>
                                 <w:szCs w:val="18"/>
                                 <w:lang w:val="en-US"/>
                               </w:rPr>
-                              <w:t>INSTEAD</w:t>
-                            </w:r>
-                            <w:r>
-                              <w:rPr>
-                                <w:rFonts w:ascii="Menlo" w:hAnsi="Menlo" w:cs="Menlo"/>
-                                <w:color w:val="CCCCCC"/>
-                                <w:sz w:val="18"/>
-                                <w:szCs w:val="18"/>
-                                <w:lang w:val="en-US"/>
-                              </w:rPr>
-                              <w:t xml:space="preserve"> OF </w:t>
+                              <w:t>JOIN</w:t>
+                            </w:r>
+                            <w:r>
+                              <w:rPr>
+                                <w:rFonts w:ascii="Menlo" w:hAnsi="Menlo" w:cs="Menlo"/>
+                                <w:color w:val="CCCCCC"/>
+                                <w:sz w:val="18"/>
+                                <w:szCs w:val="18"/>
+                                <w:lang w:val="en-US"/>
+                              </w:rPr>
+                              <w:t xml:space="preserve"> Facturas f </w:t>
                             </w:r>
                             <w:r>
                               <w:rPr>
@@ -13716,7 +16627,37 @@
                                 <w:szCs w:val="18"/>
                                 <w:lang w:val="en-US"/>
                               </w:rPr>
-                              <w:t>INSERT</w:t>
+                              <w:t>ON</w:t>
+                            </w:r>
+                            <w:r>
+                              <w:rPr>
+                                <w:rFonts w:ascii="Menlo" w:hAnsi="Menlo" w:cs="Menlo"/>
+                                <w:color w:val="CCCCCC"/>
+                                <w:sz w:val="18"/>
+                                <w:szCs w:val="18"/>
+                                <w:lang w:val="en-US"/>
+                              </w:rPr>
+                              <w:t xml:space="preserve"> i.IdMesa </w:t>
+                            </w:r>
+                            <w:r>
+                              <w:rPr>
+                                <w:rFonts w:ascii="Menlo" w:hAnsi="Menlo" w:cs="Menlo"/>
+                                <w:color w:val="D4D4D4"/>
+                                <w:sz w:val="18"/>
+                                <w:szCs w:val="18"/>
+                                <w:lang w:val="en-US"/>
+                              </w:rPr>
+                              <w:t>=</w:t>
+                            </w:r>
+                            <w:r>
+                              <w:rPr>
+                                <w:rFonts w:ascii="Menlo" w:hAnsi="Menlo" w:cs="Menlo"/>
+                                <w:color w:val="CCCCCC"/>
+                                <w:sz w:val="18"/>
+                                <w:szCs w:val="18"/>
+                                <w:lang w:val="en-US"/>
+                              </w:rPr>
+                              <w:t xml:space="preserve"> f.IdMesa</w:t>
                             </w:r>
                           </w:p>
                           <w:p>
@@ -13728,18 +16669,156 @@
                                 <w:color w:val="CCCCCC"/>
                                 <w:sz w:val="18"/>
                                 <w:szCs w:val="18"/>
-                                <w:lang w:val="en-US"/>
                               </w:rPr>
                             </w:pPr>
                             <w:r>
                               <w:rPr>
                                 <w:rFonts w:ascii="Menlo" w:hAnsi="Menlo" w:cs="Menlo"/>
+                                <w:color w:val="CCCCCC"/>
+                                <w:sz w:val="18"/>
+                                <w:szCs w:val="18"/>
+                                <w:lang w:val="en-US"/>
+                              </w:rPr>
+                              <w:t xml:space="preserve">        </w:t>
+                            </w:r>
+                            <w:r>
+                              <w:rPr>
+                                <w:rFonts w:ascii="Menlo" w:hAnsi="Menlo" w:cs="Menlo"/>
                                 <w:color w:val="569CD6"/>
                                 <w:sz w:val="18"/>
                                 <w:szCs w:val="18"/>
-                                <w:lang w:val="en-US"/>
-                              </w:rPr>
-                              <w:t>AS</w:t>
+                              </w:rPr>
+                              <w:t>WHERE</w:t>
+                            </w:r>
+                            <w:r>
+                              <w:rPr>
+                                <w:rFonts w:ascii="Menlo" w:hAnsi="Menlo" w:cs="Menlo"/>
+                                <w:color w:val="CCCCCC"/>
+                                <w:sz w:val="18"/>
+                                <w:szCs w:val="18"/>
+                              </w:rPr>
+                              <w:t xml:space="preserve"> </w:t>
+                            </w:r>
+                            <w:proofErr w:type="spellStart"/>
+                            <w:r>
+                              <w:rPr>
+                                <w:rFonts w:ascii="Menlo" w:hAnsi="Menlo" w:cs="Menlo"/>
+                                <w:color w:val="CCCCCC"/>
+                                <w:sz w:val="18"/>
+                                <w:szCs w:val="18"/>
+                              </w:rPr>
+                              <w:t>i.Estado</w:t>
+                            </w:r>
+                            <w:proofErr w:type="spellEnd"/>
+                            <w:r>
+                              <w:rPr>
+                                <w:rFonts w:ascii="Menlo" w:hAnsi="Menlo" w:cs="Menlo"/>
+                                <w:color w:val="CCCCCC"/>
+                                <w:sz w:val="18"/>
+                                <w:szCs w:val="18"/>
+                              </w:rPr>
+                              <w:t xml:space="preserve"> </w:t>
+                            </w:r>
+                            <w:r>
+                              <w:rPr>
+                                <w:rFonts w:ascii="Menlo" w:hAnsi="Menlo" w:cs="Menlo"/>
+                                <w:color w:val="D4D4D4"/>
+                                <w:sz w:val="18"/>
+                                <w:szCs w:val="18"/>
+                              </w:rPr>
+                              <w:t>=</w:t>
+                            </w:r>
+                            <w:r>
+                              <w:rPr>
+                                <w:rFonts w:ascii="Menlo" w:hAnsi="Menlo" w:cs="Menlo"/>
+                                <w:color w:val="CCCCCC"/>
+                                <w:sz w:val="18"/>
+                                <w:szCs w:val="18"/>
+                              </w:rPr>
+                              <w:t xml:space="preserve"> </w:t>
+                            </w:r>
+                            <w:r>
+                              <w:rPr>
+                                <w:rFonts w:ascii="Menlo" w:hAnsi="Menlo" w:cs="Menlo"/>
+                                <w:color w:val="CE9178"/>
+                                <w:sz w:val="18"/>
+                                <w:szCs w:val="18"/>
+                              </w:rPr>
+                              <w:t>'ABIERTA'</w:t>
+                            </w:r>
+                            <w:r>
+                              <w:rPr>
+                                <w:rFonts w:ascii="Menlo" w:hAnsi="Menlo" w:cs="Menlo"/>
+                                <w:color w:val="CCCCCC"/>
+                                <w:sz w:val="18"/>
+                                <w:szCs w:val="18"/>
+                              </w:rPr>
+                              <w:t xml:space="preserve"> </w:t>
+                            </w:r>
+                            <w:r>
+                              <w:rPr>
+                                <w:rFonts w:ascii="Menlo" w:hAnsi="Menlo" w:cs="Menlo"/>
+                                <w:color w:val="569CD6"/>
+                                <w:sz w:val="18"/>
+                                <w:szCs w:val="18"/>
+                              </w:rPr>
+                              <w:t>AND</w:t>
+                            </w:r>
+                            <w:r>
+                              <w:rPr>
+                                <w:rFonts w:ascii="Menlo" w:hAnsi="Menlo" w:cs="Menlo"/>
+                                <w:color w:val="CCCCCC"/>
+                                <w:sz w:val="18"/>
+                                <w:szCs w:val="18"/>
+                              </w:rPr>
+                              <w:t xml:space="preserve"> </w:t>
+                            </w:r>
+                            <w:proofErr w:type="spellStart"/>
+                            <w:r>
+                              <w:rPr>
+                                <w:rFonts w:ascii="Menlo" w:hAnsi="Menlo" w:cs="Menlo"/>
+                                <w:color w:val="CCCCCC"/>
+                                <w:sz w:val="18"/>
+                                <w:szCs w:val="18"/>
+                              </w:rPr>
+                              <w:t>f.Estado</w:t>
+                            </w:r>
+                            <w:proofErr w:type="spellEnd"/>
+                            <w:r>
+                              <w:rPr>
+                                <w:rFonts w:ascii="Menlo" w:hAnsi="Menlo" w:cs="Menlo"/>
+                                <w:color w:val="CCCCCC"/>
+                                <w:sz w:val="18"/>
+                                <w:szCs w:val="18"/>
+                              </w:rPr>
+                              <w:t xml:space="preserve"> </w:t>
+                            </w:r>
+                            <w:r>
+                              <w:rPr>
+                                <w:rFonts w:ascii="Menlo" w:hAnsi="Menlo" w:cs="Menlo"/>
+                                <w:color w:val="D4D4D4"/>
+                                <w:sz w:val="18"/>
+                                <w:szCs w:val="18"/>
+                              </w:rPr>
+                              <w:t>=</w:t>
+                            </w:r>
+                            <w:r>
+                              <w:rPr>
+                                <w:rFonts w:ascii="Menlo" w:hAnsi="Menlo" w:cs="Menlo"/>
+                                <w:color w:val="CCCCCC"/>
+                                <w:sz w:val="18"/>
+                                <w:szCs w:val="18"/>
+                              </w:rPr>
+                              <w:t xml:space="preserve"> </w:t>
+                            </w:r>
+                            <w:r>
+                              <w:rPr>
+                                <w:rFonts w:ascii="Menlo" w:hAnsi="Menlo" w:cs="Menlo"/>
+                                <w:color w:val="CE9178"/>
+                                <w:sz w:val="18"/>
+                                <w:szCs w:val="18"/>
+                              </w:rPr>
+                              <w:t>'ABIERTA'</w:t>
                             </w:r>
                           </w:p>
                           <w:p>
@@ -13751,18 +16830,16 @@
                                 <w:color w:val="CCCCCC"/>
                                 <w:sz w:val="18"/>
                                 <w:szCs w:val="18"/>
-                                <w:lang w:val="en-US"/>
                               </w:rPr>
                             </w:pPr>
                             <w:r>
                               <w:rPr>
                                 <w:rFonts w:ascii="Menlo" w:hAnsi="Menlo" w:cs="Menlo"/>
-                                <w:color w:val="569CD6"/>
-                                <w:sz w:val="18"/>
-                                <w:szCs w:val="18"/>
-                                <w:lang w:val="en-US"/>
-                              </w:rPr>
-                              <w:t>BEGIN</w:t>
+                                <w:color w:val="CCCCCC"/>
+                                <w:sz w:val="18"/>
+                                <w:szCs w:val="18"/>
+                              </w:rPr>
+                              <w:t xml:space="preserve">    )</w:t>
                             </w:r>
                           </w:p>
                           <w:p>
@@ -13774,7 +16851,6 @@
                                 <w:color w:val="CCCCCC"/>
                                 <w:sz w:val="18"/>
                                 <w:szCs w:val="18"/>
-                                <w:lang w:val="en-US"/>
                               </w:rPr>
                             </w:pPr>
                             <w:r>
@@ -13783,7 +16859,6 @@
                                 <w:color w:val="CCCCCC"/>
                                 <w:sz w:val="18"/>
                                 <w:szCs w:val="18"/>
-                                <w:lang w:val="en-US"/>
                               </w:rPr>
                               <w:t xml:space="preserve">    </w:t>
                             </w:r>
@@ -13793,39 +16868,8 @@
                                 <w:color w:val="569CD6"/>
                                 <w:sz w:val="18"/>
                                 <w:szCs w:val="18"/>
-                                <w:lang w:val="en-US"/>
-                              </w:rPr>
-                              <w:t>IF</w:t>
-                            </w:r>
-                            <w:r>
-                              <w:rPr>
-                                <w:rFonts w:ascii="Menlo" w:hAnsi="Menlo" w:cs="Menlo"/>
-                                <w:color w:val="CCCCCC"/>
-                                <w:sz w:val="18"/>
-                                <w:szCs w:val="18"/>
-                                <w:lang w:val="en-US"/>
-                              </w:rPr>
-                              <w:t xml:space="preserve"> </w:t>
-                            </w:r>
-                            <w:r>
-                              <w:rPr>
-                                <w:rFonts w:ascii="Menlo" w:hAnsi="Menlo" w:cs="Menlo"/>
-                                <w:color w:val="569CD6"/>
-                                <w:sz w:val="18"/>
-                                <w:szCs w:val="18"/>
-                                <w:lang w:val="en-US"/>
-                              </w:rPr>
-                              <w:t>EXISTS</w:t>
-                            </w:r>
-                            <w:r>
-                              <w:rPr>
-                                <w:rFonts w:ascii="Menlo" w:hAnsi="Menlo" w:cs="Menlo"/>
-                                <w:color w:val="CCCCCC"/>
-                                <w:sz w:val="18"/>
-                                <w:szCs w:val="18"/>
-                                <w:lang w:val="en-US"/>
-                              </w:rPr>
-                              <w:t xml:space="preserve"> (</w:t>
+                              </w:rPr>
+                              <w:t>BEGIN</w:t>
                             </w:r>
                           </w:p>
                           <w:p>
@@ -13837,7 +16881,6 @@
                                 <w:color w:val="CCCCCC"/>
                                 <w:sz w:val="18"/>
                                 <w:szCs w:val="18"/>
-                                <w:lang w:val="en-US"/>
                               </w:rPr>
                             </w:pPr>
                             <w:r>
@@ -13846,7 +16889,6 @@
                                 <w:color w:val="CCCCCC"/>
                                 <w:sz w:val="18"/>
                                 <w:szCs w:val="18"/>
-                                <w:lang w:val="en-US"/>
                               </w:rPr>
                               <w:t xml:space="preserve">        </w:t>
                             </w:r>
@@ -13856,19 +16898,35 @@
                                 <w:color w:val="569CD6"/>
                                 <w:sz w:val="18"/>
                                 <w:szCs w:val="18"/>
-                                <w:lang w:val="en-US"/>
-                              </w:rPr>
-                              <w:t>SELECT</w:t>
-                            </w:r>
-                            <w:r>
-                              <w:rPr>
-                                <w:rFonts w:ascii="Menlo" w:hAnsi="Menlo" w:cs="Menlo"/>
-                                <w:color w:val="CCCCCC"/>
-                                <w:sz w:val="18"/>
-                                <w:szCs w:val="18"/>
-                                <w:lang w:val="en-US"/>
-                              </w:rPr>
-                              <w:t xml:space="preserve"> </w:t>
+                              </w:rPr>
+                              <w:t>RAISERROR</w:t>
+                            </w:r>
+                            <w:r>
+                              <w:rPr>
+                                <w:rFonts w:ascii="Menlo" w:hAnsi="Menlo" w:cs="Menlo"/>
+                                <w:color w:val="CCCCCC"/>
+                                <w:sz w:val="18"/>
+                                <w:szCs w:val="18"/>
+                              </w:rPr>
+                              <w:t>(</w:t>
+                            </w:r>
+                            <w:r>
+                              <w:rPr>
+                                <w:rFonts w:ascii="Menlo" w:hAnsi="Menlo" w:cs="Menlo"/>
+                                <w:color w:val="CE9178"/>
+                                <w:sz w:val="18"/>
+                                <w:szCs w:val="18"/>
+                              </w:rPr>
+                              <w:t>'Ya existe una factura ABIERTA para esta mesa.'</w:t>
+                            </w:r>
+                            <w:r>
+                              <w:rPr>
+                                <w:rFonts w:ascii="Menlo" w:hAnsi="Menlo" w:cs="Menlo"/>
+                                <w:color w:val="CCCCCC"/>
+                                <w:sz w:val="18"/>
+                                <w:szCs w:val="18"/>
+                              </w:rPr>
+                              <w:t xml:space="preserve">, </w:t>
                             </w:r>
                             <w:r>
                               <w:rPr>
@@ -13876,9 +16934,35 @@
                                 <w:color w:val="B5CEA8"/>
                                 <w:sz w:val="18"/>
                                 <w:szCs w:val="18"/>
-                                <w:lang w:val="en-US"/>
+                              </w:rPr>
+                              <w:t>16</w:t>
+                            </w:r>
+                            <w:r>
+                              <w:rPr>
+                                <w:rFonts w:ascii="Menlo" w:hAnsi="Menlo" w:cs="Menlo"/>
+                                <w:color w:val="CCCCCC"/>
+                                <w:sz w:val="18"/>
+                                <w:szCs w:val="18"/>
+                              </w:rPr>
+                              <w:t xml:space="preserve">, </w:t>
+                            </w:r>
+                            <w:r>
+                              <w:rPr>
+                                <w:rFonts w:ascii="Menlo" w:hAnsi="Menlo" w:cs="Menlo"/>
+                                <w:color w:val="B5CEA8"/>
+                                <w:sz w:val="18"/>
+                                <w:szCs w:val="18"/>
                               </w:rPr>
                               <w:t>1</w:t>
+                            </w:r>
+                            <w:r>
+                              <w:rPr>
+                                <w:rFonts w:ascii="Menlo" w:hAnsi="Menlo" w:cs="Menlo"/>
+                                <w:color w:val="CCCCCC"/>
+                                <w:sz w:val="18"/>
+                                <w:szCs w:val="18"/>
+                              </w:rPr>
+                              <w:t>);</w:t>
                             </w:r>
                           </w:p>
                           <w:p>
@@ -13890,7 +16974,6 @@
                                 <w:color w:val="CCCCCC"/>
                                 <w:sz w:val="18"/>
                                 <w:szCs w:val="18"/>
-                                <w:lang w:val="en-US"/>
                               </w:rPr>
                             </w:pPr>
                             <w:r>
@@ -13899,7 +16982,6 @@
                                 <w:color w:val="CCCCCC"/>
                                 <w:sz w:val="18"/>
                                 <w:szCs w:val="18"/>
-                                <w:lang w:val="en-US"/>
                               </w:rPr>
                               <w:t xml:space="preserve">        </w:t>
                             </w:r>
@@ -13909,32 +16991,18 @@
                                 <w:color w:val="569CD6"/>
                                 <w:sz w:val="18"/>
                                 <w:szCs w:val="18"/>
-                                <w:lang w:val="en-US"/>
-                              </w:rPr>
-                              <w:t>FROM</w:t>
-                            </w:r>
-                            <w:r>
-                              <w:rPr>
-                                <w:rFonts w:ascii="Menlo" w:hAnsi="Menlo" w:cs="Menlo"/>
-                                <w:color w:val="CCCCCC"/>
-                                <w:sz w:val="18"/>
-                                <w:szCs w:val="18"/>
-                                <w:lang w:val="en-US"/>
-                              </w:rPr>
-                              <w:t xml:space="preserve"> INSERTED </w:t>
-                            </w:r>
-                            <w:proofErr w:type="spellStart"/>
-                            <w:r>
-                              <w:rPr>
-                                <w:rFonts w:ascii="Menlo" w:hAnsi="Menlo" w:cs="Menlo"/>
-                                <w:color w:val="CCCCCC"/>
-                                <w:sz w:val="18"/>
-                                <w:szCs w:val="18"/>
-                                <w:lang w:val="en-US"/>
-                              </w:rPr>
-                              <w:t>i</w:t>
-                            </w:r>
-                            <w:proofErr w:type="spellEnd"/>
+                              </w:rPr>
+                              <w:t>RETURN</w:t>
+                            </w:r>
+                            <w:r>
+                              <w:rPr>
+                                <w:rFonts w:ascii="Menlo" w:hAnsi="Menlo" w:cs="Menlo"/>
+                                <w:color w:val="CCCCCC"/>
+                                <w:sz w:val="18"/>
+                                <w:szCs w:val="18"/>
+                              </w:rPr>
+                              <w:t>;</w:t>
+                            </w:r>
                           </w:p>
                           <w:p>
                             <w:pPr>
@@ -13945,7 +17013,6 @@
                                 <w:color w:val="CCCCCC"/>
                                 <w:sz w:val="18"/>
                                 <w:szCs w:val="18"/>
-                                <w:lang w:val="en-US"/>
                               </w:rPr>
                             </w:pPr>
                             <w:r>
@@ -13954,9 +17021,8 @@
                                 <w:color w:val="CCCCCC"/>
                                 <w:sz w:val="18"/>
                                 <w:szCs w:val="18"/>
-                                <w:lang w:val="en-US"/>
-                              </w:rPr>
-                              <w:t xml:space="preserve">        </w:t>
+                              </w:rPr>
+                              <w:t xml:space="preserve">    </w:t>
                             </w:r>
                             <w:r>
                               <w:rPr>
@@ -13964,120 +17030,9 @@
                                 <w:color w:val="569CD6"/>
                                 <w:sz w:val="18"/>
                                 <w:szCs w:val="18"/>
-                                <w:lang w:val="en-US"/>
-                              </w:rPr>
-                              <w:t>JOIN</w:t>
-                            </w:r>
-                            <w:r>
-                              <w:rPr>
-                                <w:rFonts w:ascii="Menlo" w:hAnsi="Menlo" w:cs="Menlo"/>
-                                <w:color w:val="CCCCCC"/>
-                                <w:sz w:val="18"/>
-                                <w:szCs w:val="18"/>
-                                <w:lang w:val="en-US"/>
-                              </w:rPr>
-                              <w:t xml:space="preserve"> </w:t>
-                            </w:r>
-                            <w:proofErr w:type="spellStart"/>
-                            <w:r>
-                              <w:rPr>
-                                <w:rFonts w:ascii="Menlo" w:hAnsi="Menlo" w:cs="Menlo"/>
-                                <w:color w:val="CCCCCC"/>
-                                <w:sz w:val="18"/>
-                                <w:szCs w:val="18"/>
-                                <w:lang w:val="en-US"/>
-                              </w:rPr>
-                              <w:t>ItemsDelMenu</w:t>
-                            </w:r>
-                            <w:proofErr w:type="spellEnd"/>
-                            <w:r>
-                              <w:rPr>
-                                <w:rFonts w:ascii="Menlo" w:hAnsi="Menlo" w:cs="Menlo"/>
-                                <w:color w:val="CCCCCC"/>
-                                <w:sz w:val="18"/>
-                                <w:szCs w:val="18"/>
-                                <w:lang w:val="en-US"/>
-                              </w:rPr>
-                              <w:t xml:space="preserve"> p </w:t>
-                            </w:r>
-                            <w:r>
-                              <w:rPr>
-                                <w:rFonts w:ascii="Menlo" w:hAnsi="Menlo" w:cs="Menlo"/>
-                                <w:color w:val="569CD6"/>
-                                <w:sz w:val="18"/>
-                                <w:szCs w:val="18"/>
-                                <w:lang w:val="en-US"/>
-                              </w:rPr>
-                              <w:t>ON</w:t>
-                            </w:r>
-                            <w:r>
-                              <w:rPr>
-                                <w:rFonts w:ascii="Menlo" w:hAnsi="Menlo" w:cs="Menlo"/>
-                                <w:color w:val="CCCCCC"/>
-                                <w:sz w:val="18"/>
-                                <w:szCs w:val="18"/>
-                                <w:lang w:val="en-US"/>
-                              </w:rPr>
-                              <w:t xml:space="preserve"> </w:t>
-                            </w:r>
-                            <w:proofErr w:type="spellStart"/>
-                            <w:proofErr w:type="gramStart"/>
-                            <w:r>
-                              <w:rPr>
-                                <w:rFonts w:ascii="Menlo" w:hAnsi="Menlo" w:cs="Menlo"/>
-                                <w:color w:val="CCCCCC"/>
-                                <w:sz w:val="18"/>
-                                <w:szCs w:val="18"/>
-                                <w:lang w:val="en-US"/>
-                              </w:rPr>
-                              <w:t>i.IdPlato</w:t>
-                            </w:r>
-                            <w:proofErr w:type="spellEnd"/>
-                            <w:proofErr w:type="gramEnd"/>
-                            <w:r>
-                              <w:rPr>
-                                <w:rFonts w:ascii="Menlo" w:hAnsi="Menlo" w:cs="Menlo"/>
-                                <w:color w:val="CCCCCC"/>
-                                <w:sz w:val="18"/>
-                                <w:szCs w:val="18"/>
-                                <w:lang w:val="en-US"/>
-                              </w:rPr>
-                              <w:t xml:space="preserve"> </w:t>
-                            </w:r>
-                            <w:r>
-                              <w:rPr>
-                                <w:rFonts w:ascii="Menlo" w:hAnsi="Menlo" w:cs="Menlo"/>
-                                <w:color w:val="D4D4D4"/>
-                                <w:sz w:val="18"/>
-                                <w:szCs w:val="18"/>
-                                <w:lang w:val="en-US"/>
-                              </w:rPr>
-                              <w:t>=</w:t>
-                            </w:r>
-                            <w:r>
-                              <w:rPr>
-                                <w:rFonts w:ascii="Menlo" w:hAnsi="Menlo" w:cs="Menlo"/>
-                                <w:color w:val="CCCCCC"/>
-                                <w:sz w:val="18"/>
-                                <w:szCs w:val="18"/>
-                                <w:lang w:val="en-US"/>
-                              </w:rPr>
-                              <w:t xml:space="preserve"> </w:t>
-                            </w:r>
-                            <w:proofErr w:type="spellStart"/>
-                            <w:proofErr w:type="gramStart"/>
-                            <w:r>
-                              <w:rPr>
-                                <w:rFonts w:ascii="Menlo" w:hAnsi="Menlo" w:cs="Menlo"/>
-                                <w:color w:val="CCCCCC"/>
-                                <w:sz w:val="18"/>
-                                <w:szCs w:val="18"/>
-                                <w:lang w:val="en-US"/>
-                              </w:rPr>
-                              <w:t>p.IdPlato</w:t>
-                            </w:r>
-                            <w:proofErr w:type="spellEnd"/>
-                            <w:proofErr w:type="gramEnd"/>
+                              </w:rPr>
+                              <w:t>END</w:t>
+                            </w:r>
                           </w:p>
                           <w:p>
                             <w:pPr>
@@ -14088,431 +17043,6 @@
                                 <w:color w:val="CCCCCC"/>
                                 <w:sz w:val="18"/>
                                 <w:szCs w:val="18"/>
-                                <w:lang w:val="en-US"/>
-                              </w:rPr>
-                            </w:pPr>
-                            <w:r>
-                              <w:rPr>
-                                <w:rFonts w:ascii="Menlo" w:hAnsi="Menlo" w:cs="Menlo"/>
-                                <w:color w:val="CCCCCC"/>
-                                <w:sz w:val="18"/>
-                                <w:szCs w:val="18"/>
-                                <w:lang w:val="en-US"/>
-                              </w:rPr>
-                              <w:t xml:space="preserve">        </w:t>
-                            </w:r>
-                            <w:r>
-                              <w:rPr>
-                                <w:rFonts w:ascii="Menlo" w:hAnsi="Menlo" w:cs="Menlo"/>
-                                <w:color w:val="569CD6"/>
-                                <w:sz w:val="18"/>
-                                <w:szCs w:val="18"/>
-                                <w:lang w:val="en-US"/>
-                              </w:rPr>
-                              <w:t>WHERE</w:t>
-                            </w:r>
-                            <w:r>
-                              <w:rPr>
-                                <w:rFonts w:ascii="Menlo" w:hAnsi="Menlo" w:cs="Menlo"/>
-                                <w:color w:val="CCCCCC"/>
-                                <w:sz w:val="18"/>
-                                <w:szCs w:val="18"/>
-                                <w:lang w:val="en-US"/>
-                              </w:rPr>
-                              <w:t xml:space="preserve"> </w:t>
-                            </w:r>
-                            <w:proofErr w:type="spellStart"/>
-                            <w:proofErr w:type="gramStart"/>
-                            <w:r>
-                              <w:rPr>
-                                <w:rFonts w:ascii="Menlo" w:hAnsi="Menlo" w:cs="Menlo"/>
-                                <w:color w:val="CCCCCC"/>
-                                <w:sz w:val="18"/>
-                                <w:szCs w:val="18"/>
-                                <w:lang w:val="en-US"/>
-                              </w:rPr>
-                              <w:t>i.Precio</w:t>
-                            </w:r>
-                            <w:proofErr w:type="spellEnd"/>
-                            <w:proofErr w:type="gramEnd"/>
-                            <w:r>
-                              <w:rPr>
-                                <w:rFonts w:ascii="Menlo" w:hAnsi="Menlo" w:cs="Menlo"/>
-                                <w:color w:val="CCCCCC"/>
-                                <w:sz w:val="18"/>
-                                <w:szCs w:val="18"/>
-                                <w:lang w:val="en-US"/>
-                              </w:rPr>
-                              <w:t xml:space="preserve"> </w:t>
-                            </w:r>
-                            <w:r>
-                              <w:rPr>
-                                <w:rFonts w:ascii="Menlo" w:hAnsi="Menlo" w:cs="Menlo"/>
-                                <w:color w:val="D4D4D4"/>
-                                <w:sz w:val="18"/>
-                                <w:szCs w:val="18"/>
-                                <w:lang w:val="en-US"/>
-                              </w:rPr>
-                              <w:t>&gt;</w:t>
-                            </w:r>
-                            <w:r>
-                              <w:rPr>
-                                <w:rFonts w:ascii="Menlo" w:hAnsi="Menlo" w:cs="Menlo"/>
-                                <w:color w:val="CCCCCC"/>
-                                <w:sz w:val="18"/>
-                                <w:szCs w:val="18"/>
-                                <w:lang w:val="en-US"/>
-                              </w:rPr>
-                              <w:t xml:space="preserve"> </w:t>
-                            </w:r>
-                            <w:r>
-                              <w:rPr>
-                                <w:rFonts w:ascii="Menlo" w:hAnsi="Menlo" w:cs="Menlo"/>
-                                <w:color w:val="B5CEA8"/>
-                                <w:sz w:val="18"/>
-                                <w:szCs w:val="18"/>
-                                <w:lang w:val="en-US"/>
-                              </w:rPr>
-                              <w:t>0</w:t>
-                            </w:r>
-                            <w:r>
-                              <w:rPr>
-                                <w:rFonts w:ascii="Menlo" w:hAnsi="Menlo" w:cs="Menlo"/>
-                                <w:color w:val="CCCCCC"/>
-                                <w:sz w:val="18"/>
-                                <w:szCs w:val="18"/>
-                                <w:lang w:val="en-US"/>
-                              </w:rPr>
-                              <w:t xml:space="preserve"> </w:t>
-                            </w:r>
-                            <w:r>
-                              <w:rPr>
-                                <w:rFonts w:ascii="Menlo" w:hAnsi="Menlo" w:cs="Menlo"/>
-                                <w:color w:val="569CD6"/>
-                                <w:sz w:val="18"/>
-                                <w:szCs w:val="18"/>
-                                <w:lang w:val="en-US"/>
-                              </w:rPr>
-                              <w:t>AND</w:t>
-                            </w:r>
-                            <w:r>
-                              <w:rPr>
-                                <w:rFonts w:ascii="Menlo" w:hAnsi="Menlo" w:cs="Menlo"/>
-                                <w:color w:val="CCCCCC"/>
-                                <w:sz w:val="18"/>
-                                <w:szCs w:val="18"/>
-                                <w:lang w:val="en-US"/>
-                              </w:rPr>
-                              <w:t xml:space="preserve"> </w:t>
-                            </w:r>
-                            <w:proofErr w:type="spellStart"/>
-                            <w:proofErr w:type="gramStart"/>
-                            <w:r>
-                              <w:rPr>
-                                <w:rFonts w:ascii="Menlo" w:hAnsi="Menlo" w:cs="Menlo"/>
-                                <w:color w:val="CCCCCC"/>
-                                <w:sz w:val="18"/>
-                                <w:szCs w:val="18"/>
-                                <w:lang w:val="en-US"/>
-                              </w:rPr>
-                              <w:t>p.Stock</w:t>
-                            </w:r>
-                            <w:proofErr w:type="spellEnd"/>
-                            <w:proofErr w:type="gramEnd"/>
-                            <w:r>
-                              <w:rPr>
-                                <w:rFonts w:ascii="Menlo" w:hAnsi="Menlo" w:cs="Menlo"/>
-                                <w:color w:val="CCCCCC"/>
-                                <w:sz w:val="18"/>
-                                <w:szCs w:val="18"/>
-                                <w:lang w:val="en-US"/>
-                              </w:rPr>
-                              <w:t xml:space="preserve"> </w:t>
-                            </w:r>
-                            <w:r>
-                              <w:rPr>
-                                <w:rFonts w:ascii="Menlo" w:hAnsi="Menlo" w:cs="Menlo"/>
-                                <w:color w:val="D4D4D4"/>
-                                <w:sz w:val="18"/>
-                                <w:szCs w:val="18"/>
-                                <w:lang w:val="en-US"/>
-                              </w:rPr>
-                              <w:t>&lt;</w:t>
-                            </w:r>
-                            <w:r>
-                              <w:rPr>
-                                <w:rFonts w:ascii="Menlo" w:hAnsi="Menlo" w:cs="Menlo"/>
-                                <w:color w:val="CCCCCC"/>
-                                <w:sz w:val="18"/>
-                                <w:szCs w:val="18"/>
-                                <w:lang w:val="en-US"/>
-                              </w:rPr>
-                              <w:t xml:space="preserve"> </w:t>
-                            </w:r>
-                            <w:r>
-                              <w:rPr>
-                                <w:rFonts w:ascii="Menlo" w:hAnsi="Menlo" w:cs="Menlo"/>
-                                <w:color w:val="B5CEA8"/>
-                                <w:sz w:val="18"/>
-                                <w:szCs w:val="18"/>
-                                <w:lang w:val="en-US"/>
-                              </w:rPr>
-                              <w:t>1</w:t>
-                            </w:r>
-                          </w:p>
-                          <w:p>
-                            <w:pPr>
-                              <w:shd w:val="clear" w:color="auto" w:fill="1F1F1F"/>
-                              <w:spacing w:line="270" w:lineRule="atLeast"/>
-                              <w:rPr>
-                                <w:rFonts w:ascii="Menlo" w:hAnsi="Menlo" w:cs="Menlo"/>
-                                <w:color w:val="CCCCCC"/>
-                                <w:sz w:val="18"/>
-                                <w:szCs w:val="18"/>
-                              </w:rPr>
-                            </w:pPr>
-                            <w:r>
-                              <w:rPr>
-                                <w:rFonts w:ascii="Menlo" w:hAnsi="Menlo" w:cs="Menlo"/>
-                                <w:color w:val="CCCCCC"/>
-                                <w:sz w:val="18"/>
-                                <w:szCs w:val="18"/>
-                                <w:lang w:val="en-US"/>
-                              </w:rPr>
-                              <w:t xml:space="preserve">    </w:t>
-                            </w:r>
-                            <w:r>
-                              <w:rPr>
-                                <w:rFonts w:ascii="Menlo" w:hAnsi="Menlo" w:cs="Menlo"/>
-                                <w:color w:val="CCCCCC"/>
-                                <w:sz w:val="18"/>
-                                <w:szCs w:val="18"/>
-                              </w:rPr>
-                              <w:t>)</w:t>
-                            </w:r>
-                          </w:p>
-                          <w:p>
-                            <w:pPr>
-                              <w:shd w:val="clear" w:color="auto" w:fill="1F1F1F"/>
-                              <w:spacing w:line="270" w:lineRule="atLeast"/>
-                              <w:rPr>
-                                <w:rFonts w:ascii="Menlo" w:hAnsi="Menlo" w:cs="Menlo"/>
-                                <w:color w:val="CCCCCC"/>
-                                <w:sz w:val="18"/>
-                                <w:szCs w:val="18"/>
-                              </w:rPr>
-                            </w:pPr>
-                            <w:r>
-                              <w:rPr>
-                                <w:rFonts w:ascii="Menlo" w:hAnsi="Menlo" w:cs="Menlo"/>
-                                <w:color w:val="CCCCCC"/>
-                                <w:sz w:val="18"/>
-                                <w:szCs w:val="18"/>
-                              </w:rPr>
-                              <w:t xml:space="preserve">    </w:t>
-                            </w:r>
-                            <w:r>
-                              <w:rPr>
-                                <w:rFonts w:ascii="Menlo" w:hAnsi="Menlo" w:cs="Menlo"/>
-                                <w:color w:val="569CD6"/>
-                                <w:sz w:val="18"/>
-                                <w:szCs w:val="18"/>
-                              </w:rPr>
-                              <w:t>BEGIN</w:t>
-                            </w:r>
-                          </w:p>
-                          <w:p>
-                            <w:pPr>
-                              <w:shd w:val="clear" w:color="auto" w:fill="1F1F1F"/>
-                              <w:spacing w:line="270" w:lineRule="atLeast"/>
-                              <w:rPr>
-                                <w:rFonts w:ascii="Menlo" w:hAnsi="Menlo" w:cs="Menlo"/>
-                                <w:color w:val="CCCCCC"/>
-                                <w:sz w:val="18"/>
-                                <w:szCs w:val="18"/>
-                              </w:rPr>
-                            </w:pPr>
-                            <w:r>
-                              <w:rPr>
-                                <w:rFonts w:ascii="Menlo" w:hAnsi="Menlo" w:cs="Menlo"/>
-                                <w:color w:val="CCCCCC"/>
-                                <w:sz w:val="18"/>
-                                <w:szCs w:val="18"/>
-                              </w:rPr>
-                              <w:t xml:space="preserve">        </w:t>
-                            </w:r>
-                            <w:r>
-                              <w:rPr>
-                                <w:rFonts w:ascii="Menlo" w:hAnsi="Menlo" w:cs="Menlo"/>
-                                <w:color w:val="569CD6"/>
-                                <w:sz w:val="18"/>
-                                <w:szCs w:val="18"/>
-                              </w:rPr>
-                              <w:t>RAISERROR</w:t>
-                            </w:r>
-                            <w:r>
-                              <w:rPr>
-                                <w:rFonts w:ascii="Menlo" w:hAnsi="Menlo" w:cs="Menlo"/>
-                                <w:color w:val="CCCCCC"/>
-                                <w:sz w:val="18"/>
-                                <w:szCs w:val="18"/>
-                              </w:rPr>
-                              <w:t>(</w:t>
-                            </w:r>
-                            <w:r>
-                              <w:rPr>
-                                <w:rFonts w:ascii="Menlo" w:hAnsi="Menlo" w:cs="Menlo"/>
-                                <w:color w:val="CE9178"/>
-                                <w:sz w:val="18"/>
-                                <w:szCs w:val="18"/>
-                              </w:rPr>
-                              <w:t>'No hay stock suficiente para uno o más productos.'</w:t>
-                            </w:r>
-                            <w:r>
-                              <w:rPr>
-                                <w:rFonts w:ascii="Menlo" w:hAnsi="Menlo" w:cs="Menlo"/>
-                                <w:color w:val="CCCCCC"/>
-                                <w:sz w:val="18"/>
-                                <w:szCs w:val="18"/>
-                              </w:rPr>
-                              <w:t xml:space="preserve">, </w:t>
-                            </w:r>
-                            <w:r>
-                              <w:rPr>
-                                <w:rFonts w:ascii="Menlo" w:hAnsi="Menlo" w:cs="Menlo"/>
-                                <w:color w:val="B5CEA8"/>
-                                <w:sz w:val="18"/>
-                                <w:szCs w:val="18"/>
-                              </w:rPr>
-                              <w:t>16</w:t>
-                            </w:r>
-                            <w:r>
-                              <w:rPr>
-                                <w:rFonts w:ascii="Menlo" w:hAnsi="Menlo" w:cs="Menlo"/>
-                                <w:color w:val="CCCCCC"/>
-                                <w:sz w:val="18"/>
-                                <w:szCs w:val="18"/>
-                              </w:rPr>
-                              <w:t xml:space="preserve">, </w:t>
-                            </w:r>
-                            <w:r>
-                              <w:rPr>
-                                <w:rFonts w:ascii="Menlo" w:hAnsi="Menlo" w:cs="Menlo"/>
-                                <w:color w:val="B5CEA8"/>
-                                <w:sz w:val="18"/>
-                                <w:szCs w:val="18"/>
-                              </w:rPr>
-                              <w:t>1</w:t>
-                            </w:r>
-                            <w:r>
-                              <w:rPr>
-                                <w:rFonts w:ascii="Menlo" w:hAnsi="Menlo" w:cs="Menlo"/>
-                                <w:color w:val="CCCCCC"/>
-                                <w:sz w:val="18"/>
-                                <w:szCs w:val="18"/>
-                              </w:rPr>
-                              <w:t>);</w:t>
-                            </w:r>
-                          </w:p>
-                          <w:p>
-                            <w:pPr>
-                              <w:shd w:val="clear" w:color="auto" w:fill="1F1F1F"/>
-                              <w:spacing w:line="270" w:lineRule="atLeast"/>
-                              <w:rPr>
-                                <w:rFonts w:ascii="Menlo" w:hAnsi="Menlo" w:cs="Menlo"/>
-                                <w:color w:val="CCCCCC"/>
-                                <w:sz w:val="18"/>
-                                <w:szCs w:val="18"/>
-                                <w:lang w:val="en-US"/>
-                              </w:rPr>
-                            </w:pPr>
-                            <w:r>
-                              <w:rPr>
-                                <w:rFonts w:ascii="Menlo" w:hAnsi="Menlo" w:cs="Menlo"/>
-                                <w:color w:val="CCCCCC"/>
-                                <w:sz w:val="18"/>
-                                <w:szCs w:val="18"/>
-                              </w:rPr>
-                              <w:t xml:space="preserve">        </w:t>
-                            </w:r>
-                            <w:proofErr w:type="gramStart"/>
-                            <w:r>
-                              <w:rPr>
-                                <w:rFonts w:ascii="Menlo" w:hAnsi="Menlo" w:cs="Menlo"/>
-                                <w:color w:val="569CD6"/>
-                                <w:sz w:val="18"/>
-                                <w:szCs w:val="18"/>
-                                <w:lang w:val="en-US"/>
-                              </w:rPr>
-                              <w:t>RETURN</w:t>
-                            </w:r>
-                            <w:r>
-                              <w:rPr>
-                                <w:rFonts w:ascii="Menlo" w:hAnsi="Menlo" w:cs="Menlo"/>
-                                <w:color w:val="CCCCCC"/>
-                                <w:sz w:val="18"/>
-                                <w:szCs w:val="18"/>
-                                <w:lang w:val="en-US"/>
-                              </w:rPr>
-                              <w:t>;</w:t>
-                            </w:r>
-                            <w:proofErr w:type="gramEnd"/>
-                          </w:p>
-                          <w:p>
-                            <w:pPr>
-                              <w:shd w:val="clear" w:color="auto" w:fill="1F1F1F"/>
-                              <w:spacing w:line="270" w:lineRule="atLeast"/>
-                              <w:rPr>
-                                <w:rFonts w:ascii="Menlo" w:hAnsi="Menlo" w:cs="Menlo"/>
-                                <w:color w:val="CCCCCC"/>
-                                <w:sz w:val="18"/>
-                                <w:szCs w:val="18"/>
-                                <w:lang w:val="en-US"/>
-                              </w:rPr>
-                            </w:pPr>
-                            <w:r>
-                              <w:rPr>
-                                <w:rFonts w:ascii="Menlo" w:hAnsi="Menlo" w:cs="Menlo"/>
-                                <w:color w:val="CCCCCC"/>
-                                <w:sz w:val="18"/>
-                                <w:szCs w:val="18"/>
-                                <w:lang w:val="en-US"/>
-                              </w:rPr>
-                              <w:t xml:space="preserve">    </w:t>
-                            </w:r>
-                            <w:proofErr w:type="gramStart"/>
-                            <w:r>
-                              <w:rPr>
-                                <w:rFonts w:ascii="Menlo" w:hAnsi="Menlo" w:cs="Menlo"/>
-                                <w:color w:val="569CD6"/>
-                                <w:sz w:val="18"/>
-                                <w:szCs w:val="18"/>
-                                <w:lang w:val="en-US"/>
-                              </w:rPr>
-                              <w:t>END</w:t>
-                            </w:r>
-                            <w:r>
-                              <w:rPr>
-                                <w:rFonts w:ascii="Menlo" w:hAnsi="Menlo" w:cs="Menlo"/>
-                                <w:color w:val="CCCCCC"/>
-                                <w:sz w:val="18"/>
-                                <w:szCs w:val="18"/>
-                                <w:lang w:val="en-US"/>
-                              </w:rPr>
-                              <w:t>;</w:t>
-                            </w:r>
-                            <w:proofErr w:type="gramEnd"/>
-                          </w:p>
-                          <w:p>
-                            <w:pPr>
-                              <w:shd w:val="clear" w:color="auto" w:fill="1F1F1F"/>
-                              <w:spacing w:line="270" w:lineRule="atLeast"/>
-                              <w:rPr>
-                                <w:rFonts w:ascii="Menlo" w:hAnsi="Menlo" w:cs="Menlo"/>
-                                <w:color w:val="CCCCCC"/>
-                                <w:sz w:val="18"/>
-                                <w:szCs w:val="18"/>
-                                <w:lang w:val="en-US"/>
                               </w:rPr>
                             </w:pPr>
                           </w:p>
@@ -14525,7 +17055,6 @@
                                 <w:color w:val="CCCCCC"/>
                                 <w:sz w:val="18"/>
                                 <w:szCs w:val="18"/>
-                                <w:lang w:val="en-US"/>
                               </w:rPr>
                             </w:pPr>
                             <w:r>
@@ -14534,7 +17063,6 @@
                                 <w:color w:val="CCCCCC"/>
                                 <w:sz w:val="18"/>
                                 <w:szCs w:val="18"/>
-                                <w:lang w:val="en-US"/>
                               </w:rPr>
                               <w:t xml:space="preserve">    </w:t>
                             </w:r>
@@ -14544,7 +17072,6 @@
                                 <w:color w:val="569CD6"/>
                                 <w:sz w:val="18"/>
                                 <w:szCs w:val="18"/>
-                                <w:lang w:val="en-US"/>
                               </w:rPr>
                               <w:t>INSERT INTO</w:t>
                             </w:r>
@@ -14554,9 +17081,8 @@
                                 <w:color w:val="CCCCCC"/>
                                 <w:sz w:val="18"/>
                                 <w:szCs w:val="18"/>
-                                <w:lang w:val="en-US"/>
-                              </w:rPr>
-                              <w:t xml:space="preserve"> </w:t>
+                              </w:rPr>
+                              <w:t xml:space="preserve"> Facturas (</w:t>
                             </w:r>
                             <w:proofErr w:type="spellStart"/>
                             <w:r>
@@ -14565,9 +17091,8 @@
                                 <w:color w:val="CCCCCC"/>
                                 <w:sz w:val="18"/>
                                 <w:szCs w:val="18"/>
-                                <w:lang w:val="en-US"/>
-                              </w:rPr>
-                              <w:t>DetalleMesas</w:t>
+                              </w:rPr>
+                              <w:t>IdMesa</w:t>
                             </w:r>
                             <w:proofErr w:type="spellEnd"/>
                             <w:r>
@@ -14576,9 +17101,8 @@
                                 <w:color w:val="CCCCCC"/>
                                 <w:sz w:val="18"/>
                                 <w:szCs w:val="18"/>
-                                <w:lang w:val="en-US"/>
-                              </w:rPr>
-                              <w:t xml:space="preserve"> (</w:t>
+                              </w:rPr>
+                              <w:t xml:space="preserve">, </w:t>
                             </w:r>
                             <w:proofErr w:type="spellStart"/>
                             <w:r>
@@ -14587,9 +17111,8 @@
                                 <w:color w:val="CCCCCC"/>
                                 <w:sz w:val="18"/>
                                 <w:szCs w:val="18"/>
-                                <w:lang w:val="en-US"/>
-                              </w:rPr>
-                              <w:t>IdPlato</w:t>
+                              </w:rPr>
+                              <w:t>IdUsuario</w:t>
                             </w:r>
                             <w:proofErr w:type="spellEnd"/>
                             <w:r>
@@ -14598,53 +17121,8 @@
                                 <w:color w:val="CCCCCC"/>
                                 <w:sz w:val="18"/>
                                 <w:szCs w:val="18"/>
-                                <w:lang w:val="en-US"/>
-                              </w:rPr>
-                              <w:t xml:space="preserve">, </w:t>
-                            </w:r>
-                            <w:proofErr w:type="spellStart"/>
-                            <w:r>
-                              <w:rPr>
-                                <w:rFonts w:ascii="Menlo" w:hAnsi="Menlo" w:cs="Menlo"/>
-                                <w:color w:val="CCCCCC"/>
-                                <w:sz w:val="18"/>
-                                <w:szCs w:val="18"/>
-                                <w:lang w:val="en-US"/>
-                              </w:rPr>
-                              <w:t>IdFactura</w:t>
-                            </w:r>
-                            <w:proofErr w:type="spellEnd"/>
-                            <w:r>
-                              <w:rPr>
-                                <w:rFonts w:ascii="Menlo" w:hAnsi="Menlo" w:cs="Menlo"/>
-                                <w:color w:val="CCCCCC"/>
-                                <w:sz w:val="18"/>
-                                <w:szCs w:val="18"/>
-                                <w:lang w:val="en-US"/>
-                              </w:rPr>
-                              <w:t xml:space="preserve">, </w:t>
-                            </w:r>
-                            <w:proofErr w:type="spellStart"/>
-                            <w:r>
-                              <w:rPr>
-                                <w:rFonts w:ascii="Menlo" w:hAnsi="Menlo" w:cs="Menlo"/>
-                                <w:color w:val="CCCCCC"/>
-                                <w:sz w:val="18"/>
-                                <w:szCs w:val="18"/>
-                                <w:lang w:val="en-US"/>
-                              </w:rPr>
-                              <w:t>Precio</w:t>
-                            </w:r>
-                            <w:proofErr w:type="spellEnd"/>
-                            <w:r>
-                              <w:rPr>
-                                <w:rFonts w:ascii="Menlo" w:hAnsi="Menlo" w:cs="Menlo"/>
-                                <w:color w:val="CCCCCC"/>
-                                <w:sz w:val="18"/>
-                                <w:szCs w:val="18"/>
-                                <w:lang w:val="en-US"/>
-                              </w:rPr>
-                              <w:t>)</w:t>
+                              </w:rPr>
+                              <w:t>, Estado, Fecha)</w:t>
                             </w:r>
                           </w:p>
                           <w:p>
@@ -14656,7 +17134,6 @@
                                 <w:color w:val="CCCCCC"/>
                                 <w:sz w:val="18"/>
                                 <w:szCs w:val="18"/>
-                                <w:lang w:val="en-US"/>
                               </w:rPr>
                             </w:pPr>
                             <w:r>
@@ -14665,7 +17142,6 @@
                                 <w:color w:val="CCCCCC"/>
                                 <w:sz w:val="18"/>
                                 <w:szCs w:val="18"/>
-                                <w:lang w:val="en-US"/>
                               </w:rPr>
                               <w:t xml:space="preserve">    </w:t>
                             </w:r>
@@ -14675,7 +17151,6 @@
                                 <w:color w:val="569CD6"/>
                                 <w:sz w:val="18"/>
                                 <w:szCs w:val="18"/>
-                                <w:lang w:val="en-US"/>
                               </w:rPr>
                               <w:t>SELECT</w:t>
                             </w:r>
@@ -14685,7 +17160,6 @@
                                 <w:color w:val="CCCCCC"/>
                                 <w:sz w:val="18"/>
                                 <w:szCs w:val="18"/>
-                                <w:lang w:val="en-US"/>
                               </w:rPr>
                               <w:t xml:space="preserve"> </w:t>
                             </w:r>
@@ -14696,9 +17170,8 @@
                                 <w:color w:val="CCCCCC"/>
                                 <w:sz w:val="18"/>
                                 <w:szCs w:val="18"/>
-                                <w:lang w:val="en-US"/>
-                              </w:rPr>
-                              <w:t>IdPlato</w:t>
+                              </w:rPr>
+                              <w:t>IdMesa</w:t>
                             </w:r>
                             <w:proofErr w:type="spellEnd"/>
                             <w:r>
@@ -14707,7 +17180,6 @@
                                 <w:color w:val="CCCCCC"/>
                                 <w:sz w:val="18"/>
                                 <w:szCs w:val="18"/>
-                                <w:lang w:val="en-US"/>
                               </w:rPr>
                               <w:t xml:space="preserve">, </w:t>
                             </w:r>
@@ -14718,9 +17190,8 @@
                                 <w:color w:val="CCCCCC"/>
                                 <w:sz w:val="18"/>
                                 <w:szCs w:val="18"/>
-                                <w:lang w:val="en-US"/>
-                              </w:rPr>
-                              <w:t>IdFactura</w:t>
+                              </w:rPr>
+                              <w:t>IdUsuario</w:t>
                             </w:r>
                             <w:proofErr w:type="spellEnd"/>
                             <w:r>
@@ -14729,22 +17200,9 @@
                                 <w:color w:val="CCCCCC"/>
                                 <w:sz w:val="18"/>
                                 <w:szCs w:val="18"/>
-                                <w:lang w:val="en-US"/>
-                              </w:rPr>
-                              <w:t xml:space="preserve">, </w:t>
-                            </w:r>
-                            <w:proofErr w:type="spellStart"/>
-                            <w:r>
-                              <w:rPr>
-                                <w:rFonts w:ascii="Menlo" w:hAnsi="Menlo" w:cs="Menlo"/>
-                                <w:color w:val="CCCCCC"/>
-                                <w:sz w:val="18"/>
-                                <w:szCs w:val="18"/>
-                                <w:lang w:val="en-US"/>
-                              </w:rPr>
-                              <w:t>Precio</w:t>
-                            </w:r>
-                            <w:proofErr w:type="spellEnd"/>
+                              </w:rPr>
+                              <w:t>, Estado, Fecha</w:t>
+                            </w:r>
                           </w:p>
                           <w:p>
                             <w:pPr>
@@ -14755,7 +17213,6 @@
                                 <w:color w:val="CCCCCC"/>
                                 <w:sz w:val="18"/>
                                 <w:szCs w:val="18"/>
-                                <w:lang w:val="en-US"/>
                               </w:rPr>
                             </w:pPr>
                             <w:r>
@@ -14764,7 +17221,6 @@
                                 <w:color w:val="CCCCCC"/>
                                 <w:sz w:val="18"/>
                                 <w:szCs w:val="18"/>
-                                <w:lang w:val="en-US"/>
                               </w:rPr>
                               <w:t xml:space="preserve">    </w:t>
                             </w:r>
@@ -14774,7 +17230,6 @@
                                 <w:color w:val="569CD6"/>
                                 <w:sz w:val="18"/>
                                 <w:szCs w:val="18"/>
-                                <w:lang w:val="en-US"/>
                               </w:rPr>
                               <w:t>FROM</w:t>
                             </w:r>
@@ -14784,434 +17239,26 @@
                                 <w:color w:val="CCCCCC"/>
                                 <w:sz w:val="18"/>
                                 <w:szCs w:val="18"/>
-                                <w:lang w:val="en-US"/>
                               </w:rPr>
                               <w:t xml:space="preserve"> </w:t>
                             </w:r>
-                            <w:proofErr w:type="gramStart"/>
-                            <w:r>
-                              <w:rPr>
-                                <w:rFonts w:ascii="Menlo" w:hAnsi="Menlo" w:cs="Menlo"/>
-                                <w:color w:val="CCCCCC"/>
-                                <w:sz w:val="18"/>
-                                <w:szCs w:val="18"/>
-                                <w:lang w:val="en-US"/>
-                              </w:rPr>
-                              <w:t>INSERTED;</w:t>
-                            </w:r>
-                            <w:proofErr w:type="gramEnd"/>
-                          </w:p>
-                          <w:p>
-                            <w:pPr>
-                              <w:shd w:val="clear" w:color="auto" w:fill="1F1F1F"/>
-                              <w:spacing w:line="270" w:lineRule="atLeast"/>
-                              <w:rPr>
-                                <w:rFonts w:ascii="Menlo" w:hAnsi="Menlo" w:cs="Menlo"/>
-                                <w:color w:val="CCCCCC"/>
-                                <w:sz w:val="18"/>
-                                <w:szCs w:val="18"/>
-                                <w:lang w:val="en-US"/>
-                              </w:rPr>
-                            </w:pPr>
-                          </w:p>
-                          <w:p>
-                            <w:pPr>
-                              <w:shd w:val="clear" w:color="auto" w:fill="1F1F1F"/>
-                              <w:spacing w:line="270" w:lineRule="atLeast"/>
-                              <w:rPr>
-                                <w:rFonts w:ascii="Menlo" w:hAnsi="Menlo" w:cs="Menlo"/>
-                                <w:color w:val="CCCCCC"/>
-                                <w:sz w:val="18"/>
-                                <w:szCs w:val="18"/>
-                                <w:lang w:val="en-US"/>
-                              </w:rPr>
-                            </w:pPr>
-                            <w:r>
-                              <w:rPr>
-                                <w:rFonts w:ascii="Menlo" w:hAnsi="Menlo" w:cs="Menlo"/>
-                                <w:color w:val="CCCCCC"/>
-                                <w:sz w:val="18"/>
-                                <w:szCs w:val="18"/>
-                                <w:lang w:val="en-US"/>
-                              </w:rPr>
-                              <w:t xml:space="preserve">    </w:t>
-                            </w:r>
-                            <w:r>
-                              <w:rPr>
-                                <w:rFonts w:ascii="Menlo" w:hAnsi="Menlo" w:cs="Menlo"/>
-                                <w:color w:val="569CD6"/>
-                                <w:sz w:val="18"/>
-                                <w:szCs w:val="18"/>
-                                <w:lang w:val="en-US"/>
-                              </w:rPr>
-                              <w:t>UPDATE</w:t>
-                            </w:r>
-                            <w:r>
-                              <w:rPr>
-                                <w:rFonts w:ascii="Menlo" w:hAnsi="Menlo" w:cs="Menlo"/>
-                                <w:color w:val="CCCCCC"/>
-                                <w:sz w:val="18"/>
-                                <w:szCs w:val="18"/>
-                                <w:lang w:val="en-US"/>
-                              </w:rPr>
-                              <w:t xml:space="preserve"> p</w:t>
-                            </w:r>
-                          </w:p>
-                          <w:p>
-                            <w:pPr>
-                              <w:shd w:val="clear" w:color="auto" w:fill="1F1F1F"/>
-                              <w:spacing w:line="270" w:lineRule="atLeast"/>
-                              <w:rPr>
-                                <w:rFonts w:ascii="Menlo" w:hAnsi="Menlo" w:cs="Menlo"/>
-                                <w:color w:val="CCCCCC"/>
-                                <w:sz w:val="18"/>
-                                <w:szCs w:val="18"/>
-                                <w:lang w:val="en-US"/>
-                              </w:rPr>
-                            </w:pPr>
-                            <w:r>
-                              <w:rPr>
-                                <w:rFonts w:ascii="Menlo" w:hAnsi="Menlo" w:cs="Menlo"/>
-                                <w:color w:val="CCCCCC"/>
-                                <w:sz w:val="18"/>
-                                <w:szCs w:val="18"/>
-                                <w:lang w:val="en-US"/>
-                              </w:rPr>
-                              <w:t xml:space="preserve">    </w:t>
-                            </w:r>
-                            <w:r>
-                              <w:rPr>
-                                <w:rFonts w:ascii="Menlo" w:hAnsi="Menlo" w:cs="Menlo"/>
-                                <w:color w:val="569CD6"/>
-                                <w:sz w:val="18"/>
-                                <w:szCs w:val="18"/>
-                                <w:lang w:val="en-US"/>
-                              </w:rPr>
-                              <w:t>SET</w:t>
-                            </w:r>
-                            <w:r>
-                              <w:rPr>
-                                <w:rFonts w:ascii="Menlo" w:hAnsi="Menlo" w:cs="Menlo"/>
-                                <w:color w:val="CCCCCC"/>
-                                <w:sz w:val="18"/>
-                                <w:szCs w:val="18"/>
-                                <w:lang w:val="en-US"/>
-                              </w:rPr>
-                              <w:t xml:space="preserve"> </w:t>
-                            </w:r>
                             <w:proofErr w:type="spellStart"/>
-                            <w:proofErr w:type="gramStart"/>
-                            <w:r>
-                              <w:rPr>
-                                <w:rFonts w:ascii="Menlo" w:hAnsi="Menlo" w:cs="Menlo"/>
-                                <w:color w:val="CCCCCC"/>
-                                <w:sz w:val="18"/>
-                                <w:szCs w:val="18"/>
-                                <w:lang w:val="en-US"/>
-                              </w:rPr>
-                              <w:t>p.Stock</w:t>
+                            <w:r>
+                              <w:rPr>
+                                <w:rFonts w:ascii="Menlo" w:hAnsi="Menlo" w:cs="Menlo"/>
+                                <w:color w:val="CCCCCC"/>
+                                <w:sz w:val="18"/>
+                                <w:szCs w:val="18"/>
+                              </w:rPr>
+                              <w:t>inserted</w:t>
                             </w:r>
                             <w:proofErr w:type="spellEnd"/>
-                            <w:proofErr w:type="gramEnd"/>
-                            <w:r>
-                              <w:rPr>
-                                <w:rFonts w:ascii="Menlo" w:hAnsi="Menlo" w:cs="Menlo"/>
-                                <w:color w:val="CCCCCC"/>
-                                <w:sz w:val="18"/>
-                                <w:szCs w:val="18"/>
-                                <w:lang w:val="en-US"/>
-                              </w:rPr>
-                              <w:t xml:space="preserve"> </w:t>
-                            </w:r>
-                            <w:r>
-                              <w:rPr>
-                                <w:rFonts w:ascii="Menlo" w:hAnsi="Menlo" w:cs="Menlo"/>
-                                <w:color w:val="D4D4D4"/>
-                                <w:sz w:val="18"/>
-                                <w:szCs w:val="18"/>
-                                <w:lang w:val="en-US"/>
-                              </w:rPr>
-                              <w:t>=</w:t>
-                            </w:r>
-                            <w:r>
-                              <w:rPr>
-                                <w:rFonts w:ascii="Menlo" w:hAnsi="Menlo" w:cs="Menlo"/>
-                                <w:color w:val="CCCCCC"/>
-                                <w:sz w:val="18"/>
-                                <w:szCs w:val="18"/>
-                                <w:lang w:val="en-US"/>
-                              </w:rPr>
-                              <w:t xml:space="preserve"> </w:t>
-                            </w:r>
-                            <w:proofErr w:type="spellStart"/>
-                            <w:proofErr w:type="gramStart"/>
-                            <w:r>
-                              <w:rPr>
-                                <w:rFonts w:ascii="Menlo" w:hAnsi="Menlo" w:cs="Menlo"/>
-                                <w:color w:val="CCCCCC"/>
-                                <w:sz w:val="18"/>
-                                <w:szCs w:val="18"/>
-                                <w:lang w:val="en-US"/>
-                              </w:rPr>
-                              <w:t>p.Stock</w:t>
-                            </w:r>
-                            <w:proofErr w:type="spellEnd"/>
-                            <w:proofErr w:type="gramEnd"/>
-                            <w:r>
-                              <w:rPr>
-                                <w:rFonts w:ascii="Menlo" w:hAnsi="Menlo" w:cs="Menlo"/>
-                                <w:color w:val="CCCCCC"/>
-                                <w:sz w:val="18"/>
-                                <w:szCs w:val="18"/>
-                                <w:lang w:val="en-US"/>
-                              </w:rPr>
-                              <w:t xml:space="preserve"> </w:t>
-                            </w:r>
-                            <w:r>
-                              <w:rPr>
-                                <w:rFonts w:ascii="Menlo" w:hAnsi="Menlo" w:cs="Menlo"/>
-                                <w:color w:val="D4D4D4"/>
-                                <w:sz w:val="18"/>
-                                <w:szCs w:val="18"/>
-                                <w:lang w:val="en-US"/>
-                              </w:rPr>
-                              <w:t>-</w:t>
-                            </w:r>
-                            <w:r>
-                              <w:rPr>
-                                <w:rFonts w:ascii="Menlo" w:hAnsi="Menlo" w:cs="Menlo"/>
-                                <w:color w:val="CCCCCC"/>
-                                <w:sz w:val="18"/>
-                                <w:szCs w:val="18"/>
-                                <w:lang w:val="en-US"/>
-                              </w:rPr>
-                              <w:t xml:space="preserve"> </w:t>
-                            </w:r>
-                            <w:r>
-                              <w:rPr>
-                                <w:rFonts w:ascii="Menlo" w:hAnsi="Menlo" w:cs="Menlo"/>
-                                <w:color w:val="B5CEA8"/>
-                                <w:sz w:val="18"/>
-                                <w:szCs w:val="18"/>
-                                <w:lang w:val="en-US"/>
-                              </w:rPr>
-                              <w:t>1</w:t>
-                            </w:r>
-                          </w:p>
-                          <w:p>
-                            <w:pPr>
-                              <w:shd w:val="clear" w:color="auto" w:fill="1F1F1F"/>
-                              <w:spacing w:line="270" w:lineRule="atLeast"/>
-                              <w:rPr>
-                                <w:rFonts w:ascii="Menlo" w:hAnsi="Menlo" w:cs="Menlo"/>
-                                <w:color w:val="CCCCCC"/>
-                                <w:sz w:val="18"/>
-                                <w:szCs w:val="18"/>
-                                <w:lang w:val="en-US"/>
-                              </w:rPr>
-                            </w:pPr>
-                            <w:r>
-                              <w:rPr>
-                                <w:rFonts w:ascii="Menlo" w:hAnsi="Menlo" w:cs="Menlo"/>
-                                <w:color w:val="CCCCCC"/>
-                                <w:sz w:val="18"/>
-                                <w:szCs w:val="18"/>
-                                <w:lang w:val="en-US"/>
-                              </w:rPr>
-                              <w:t xml:space="preserve">    </w:t>
-                            </w:r>
-                            <w:r>
-                              <w:rPr>
-                                <w:rFonts w:ascii="Menlo" w:hAnsi="Menlo" w:cs="Menlo"/>
-                                <w:color w:val="569CD6"/>
-                                <w:sz w:val="18"/>
-                                <w:szCs w:val="18"/>
-                                <w:lang w:val="en-US"/>
-                              </w:rPr>
-                              <w:t>FROM</w:t>
-                            </w:r>
-                            <w:r>
-                              <w:rPr>
-                                <w:rFonts w:ascii="Menlo" w:hAnsi="Menlo" w:cs="Menlo"/>
-                                <w:color w:val="CCCCCC"/>
-                                <w:sz w:val="18"/>
-                                <w:szCs w:val="18"/>
-                                <w:lang w:val="en-US"/>
-                              </w:rPr>
-                              <w:t xml:space="preserve"> </w:t>
-                            </w:r>
-                            <w:proofErr w:type="spellStart"/>
-                            <w:r>
-                              <w:rPr>
-                                <w:rFonts w:ascii="Menlo" w:hAnsi="Menlo" w:cs="Menlo"/>
-                                <w:color w:val="CCCCCC"/>
-                                <w:sz w:val="18"/>
-                                <w:szCs w:val="18"/>
-                                <w:lang w:val="en-US"/>
-                              </w:rPr>
-                              <w:t>ItemsDelMenu</w:t>
-                            </w:r>
-                            <w:proofErr w:type="spellEnd"/>
-                            <w:r>
-                              <w:rPr>
-                                <w:rFonts w:ascii="Menlo" w:hAnsi="Menlo" w:cs="Menlo"/>
-                                <w:color w:val="CCCCCC"/>
-                                <w:sz w:val="18"/>
-                                <w:szCs w:val="18"/>
-                                <w:lang w:val="en-US"/>
-                              </w:rPr>
-                              <w:t xml:space="preserve"> p</w:t>
-                            </w:r>
-                          </w:p>
-                          <w:p>
-                            <w:pPr>
-                              <w:shd w:val="clear" w:color="auto" w:fill="1F1F1F"/>
-                              <w:spacing w:line="270" w:lineRule="atLeast"/>
-                              <w:rPr>
-                                <w:rFonts w:ascii="Menlo" w:hAnsi="Menlo" w:cs="Menlo"/>
-                                <w:color w:val="CCCCCC"/>
-                                <w:sz w:val="18"/>
-                                <w:szCs w:val="18"/>
-                                <w:lang w:val="en-US"/>
-                              </w:rPr>
-                            </w:pPr>
-                            <w:r>
-                              <w:rPr>
-                                <w:rFonts w:ascii="Menlo" w:hAnsi="Menlo" w:cs="Menlo"/>
-                                <w:color w:val="CCCCCC"/>
-                                <w:sz w:val="18"/>
-                                <w:szCs w:val="18"/>
-                                <w:lang w:val="en-US"/>
-                              </w:rPr>
-                              <w:t xml:space="preserve">    </w:t>
-                            </w:r>
-                            <w:r>
-                              <w:rPr>
-                                <w:rFonts w:ascii="Menlo" w:hAnsi="Menlo" w:cs="Menlo"/>
-                                <w:color w:val="569CD6"/>
-                                <w:sz w:val="18"/>
-                                <w:szCs w:val="18"/>
-                                <w:lang w:val="en-US"/>
-                              </w:rPr>
-                              <w:t>JOIN</w:t>
-                            </w:r>
-                            <w:r>
-                              <w:rPr>
-                                <w:rFonts w:ascii="Menlo" w:hAnsi="Menlo" w:cs="Menlo"/>
-                                <w:color w:val="CCCCCC"/>
-                                <w:sz w:val="18"/>
-                                <w:szCs w:val="18"/>
-                                <w:lang w:val="en-US"/>
-                              </w:rPr>
-                              <w:t xml:space="preserve"> INSERTED </w:t>
-                            </w:r>
-                            <w:proofErr w:type="spellStart"/>
-                            <w:r>
-                              <w:rPr>
-                                <w:rFonts w:ascii="Menlo" w:hAnsi="Menlo" w:cs="Menlo"/>
-                                <w:color w:val="CCCCCC"/>
-                                <w:sz w:val="18"/>
-                                <w:szCs w:val="18"/>
-                                <w:lang w:val="en-US"/>
-                              </w:rPr>
-                              <w:t>i</w:t>
-                            </w:r>
-                            <w:proofErr w:type="spellEnd"/>
-                            <w:r>
-                              <w:rPr>
-                                <w:rFonts w:ascii="Menlo" w:hAnsi="Menlo" w:cs="Menlo"/>
-                                <w:color w:val="CCCCCC"/>
-                                <w:sz w:val="18"/>
-                                <w:szCs w:val="18"/>
-                                <w:lang w:val="en-US"/>
-                              </w:rPr>
-                              <w:t xml:space="preserve"> </w:t>
-                            </w:r>
-                            <w:r>
-                              <w:rPr>
-                                <w:rFonts w:ascii="Menlo" w:hAnsi="Menlo" w:cs="Menlo"/>
-                                <w:color w:val="569CD6"/>
-                                <w:sz w:val="18"/>
-                                <w:szCs w:val="18"/>
-                                <w:lang w:val="en-US"/>
-                              </w:rPr>
-                              <w:t>ON</w:t>
-                            </w:r>
-                            <w:r>
-                              <w:rPr>
-                                <w:rFonts w:ascii="Menlo" w:hAnsi="Menlo" w:cs="Menlo"/>
-                                <w:color w:val="CCCCCC"/>
-                                <w:sz w:val="18"/>
-                                <w:szCs w:val="18"/>
-                                <w:lang w:val="en-US"/>
-                              </w:rPr>
-                              <w:t xml:space="preserve"> </w:t>
-                            </w:r>
-                            <w:proofErr w:type="spellStart"/>
-                            <w:proofErr w:type="gramStart"/>
-                            <w:r>
-                              <w:rPr>
-                                <w:rFonts w:ascii="Menlo" w:hAnsi="Menlo" w:cs="Menlo"/>
-                                <w:color w:val="CCCCCC"/>
-                                <w:sz w:val="18"/>
-                                <w:szCs w:val="18"/>
-                                <w:lang w:val="en-US"/>
-                              </w:rPr>
-                              <w:t>p.IdPlato</w:t>
-                            </w:r>
-                            <w:proofErr w:type="spellEnd"/>
-                            <w:proofErr w:type="gramEnd"/>
-                            <w:r>
-                              <w:rPr>
-                                <w:rFonts w:ascii="Menlo" w:hAnsi="Menlo" w:cs="Menlo"/>
-                                <w:color w:val="CCCCCC"/>
-                                <w:sz w:val="18"/>
-                                <w:szCs w:val="18"/>
-                                <w:lang w:val="en-US"/>
-                              </w:rPr>
-                              <w:t xml:space="preserve"> </w:t>
-                            </w:r>
-                            <w:r>
-                              <w:rPr>
-                                <w:rFonts w:ascii="Menlo" w:hAnsi="Menlo" w:cs="Menlo"/>
-                                <w:color w:val="D4D4D4"/>
-                                <w:sz w:val="18"/>
-                                <w:szCs w:val="18"/>
-                                <w:lang w:val="en-US"/>
-                              </w:rPr>
-                              <w:t>=</w:t>
-                            </w:r>
-                            <w:r>
-                              <w:rPr>
-                                <w:rFonts w:ascii="Menlo" w:hAnsi="Menlo" w:cs="Menlo"/>
-                                <w:color w:val="CCCCCC"/>
-                                <w:sz w:val="18"/>
-                                <w:szCs w:val="18"/>
-                                <w:lang w:val="en-US"/>
-                              </w:rPr>
-                              <w:t xml:space="preserve"> </w:t>
-                            </w:r>
-                            <w:proofErr w:type="spellStart"/>
-                            <w:proofErr w:type="gramStart"/>
-                            <w:r>
-                              <w:rPr>
-                                <w:rFonts w:ascii="Menlo" w:hAnsi="Menlo" w:cs="Menlo"/>
-                                <w:color w:val="CCCCCC"/>
-                                <w:sz w:val="18"/>
-                                <w:szCs w:val="18"/>
-                                <w:lang w:val="en-US"/>
-                              </w:rPr>
-                              <w:t>i.IdPlato</w:t>
-                            </w:r>
-                            <w:proofErr w:type="spellEnd"/>
-                            <w:proofErr w:type="gramEnd"/>
-                            <w:r>
-                              <w:rPr>
-                                <w:rFonts w:ascii="Menlo" w:hAnsi="Menlo" w:cs="Menlo"/>
-                                <w:color w:val="CCCCCC"/>
-                                <w:sz w:val="18"/>
-                                <w:szCs w:val="18"/>
-                                <w:lang w:val="en-US"/>
+                            <w:r>
+                              <w:rPr>
+                                <w:rFonts w:ascii="Menlo" w:hAnsi="Menlo" w:cs="Menlo"/>
+                                <w:color w:val="CCCCCC"/>
+                                <w:sz w:val="18"/>
+                                <w:szCs w:val="18"/>
                               </w:rPr>
                               <w:t>;</w:t>
                             </w:r>
@@ -15293,7 +17340,7 @@
           </mc:Choice>
           <mc:Fallback>
             <w:pict>
-              <v:roundrect w14:anchorId="7C47B627" id="_x0000_s1030" style="width:441.9pt;height:297pt;visibility:visible;mso-wrap-style:none;mso-left-percent:-10001;mso-top-percent:-10001;mso-position-horizontal:absolute;mso-position-horizontal-relative:char;mso-position-vertical:absolute;mso-position-vertical-relative:line;mso-left-percent:-10001;mso-top-percent:-10001;v-text-anchor:middle" arcsize="4023f" o:gfxdata="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" filled="f" strokecolor="#a5a5a5 [2092]" strokeweight="1pt">
+              <v:roundrect w14:anchorId="7C47B627" id="_x0000_s1032" style="width:441.9pt;height:297pt;visibility:visible;mso-wrap-style:none;mso-left-percent:-10001;mso-top-percent:-10001;mso-position-horizontal:absolute;mso-position-horizontal-relative:char;mso-position-vertical:absolute;mso-position-vertical-relative:line;mso-left-percent:-10001;mso-top-percent:-10001;v-text-anchor:middle" arcsize="4023f" o:gfxdata="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" filled="f" strokecolor="#a5a5a5 [2092]" strokeweight="1pt">
                 <v:stroke joinstyle="miter"/>
                 <v:path arrowok="t"/>
                 <v:textbox style="mso-fit-shape-to-text:t">
@@ -15338,7 +17385,7 @@
                           <w:szCs w:val="18"/>
                           <w:lang w:val="en-US"/>
                         </w:rPr>
-                        <w:t>TRIGGER</w:t>
+                        <w:t>OR</w:t>
                       </w:r>
                       <w:r>
                         <w:rPr>
@@ -15350,16 +17397,36 @@
                         </w:rPr>
                         <w:t xml:space="preserve"> </w:t>
                       </w:r>
+                      <w:r>
+                        <w:rPr>
+                          <w:rFonts w:ascii="Menlo" w:hAnsi="Menlo" w:cs="Menlo"/>
+                          <w:color w:val="569CD6"/>
+                          <w:sz w:val="18"/>
+                          <w:szCs w:val="18"/>
+                          <w:lang w:val="en-US"/>
+                        </w:rPr>
+                        <w:t>ALTER</w:t>
+                      </w:r>
+                      <w:r>
+                        <w:rPr>
+                          <w:rFonts w:ascii="Menlo" w:hAnsi="Menlo" w:cs="Menlo"/>
+                          <w:color w:val="CCCCCC"/>
+                          <w:sz w:val="18"/>
+                          <w:szCs w:val="18"/>
+                          <w:lang w:val="en-US"/>
+                        </w:rPr>
+                        <w:t xml:space="preserve"> TRIGGER </w:t>
+                      </w:r>
                       <w:proofErr w:type="spellStart"/>
                       <w:r>
                         <w:rPr>
                           <w:rFonts w:ascii="Menlo" w:hAnsi="Menlo" w:cs="Menlo"/>
-                          <w:color w:val="DCDCAA"/>
-                          <w:sz w:val="18"/>
-                          <w:szCs w:val="18"/>
-                          <w:lang w:val="en-US"/>
-                        </w:rPr>
-                        <w:t>TR_ValidarStockAlVender</w:t>
+                          <w:color w:val="CCCCCC"/>
+                          <w:sz w:val="18"/>
+                          <w:szCs w:val="18"/>
+                          <w:lang w:val="en-US"/>
+                        </w:rPr>
+                        <w:t>TR_PrevenirFacturasDuplicadasAbiertas</w:t>
                       </w:r>
                       <w:proofErr w:type="spellEnd"/>
                     </w:p>
@@ -15393,8 +17460,354 @@
                           <w:szCs w:val="18"/>
                           <w:lang w:val="en-US"/>
                         </w:rPr>
+                        <w:t xml:space="preserve"> Facturas</w:t>
+                      </w:r>
+                    </w:p>
+                    <w:p>
+                      <w:pPr>
+                        <w:shd w:val="clear" w:color="auto" w:fill="1F1F1F"/>
+                        <w:spacing w:line="270" w:lineRule="atLeast"/>
+                        <w:rPr>
+                          <w:rFonts w:ascii="Menlo" w:hAnsi="Menlo" w:cs="Menlo"/>
+                          <w:color w:val="CCCCCC"/>
+                          <w:sz w:val="18"/>
+                          <w:szCs w:val="18"/>
+                          <w:lang w:val="en-US"/>
+                        </w:rPr>
+                      </w:pPr>
+                      <w:r>
+                        <w:rPr>
+                          <w:rFonts w:ascii="Menlo" w:hAnsi="Menlo" w:cs="Menlo"/>
+                          <w:color w:val="569CD6"/>
+                          <w:sz w:val="18"/>
+                          <w:szCs w:val="18"/>
+                          <w:lang w:val="en-US"/>
+                        </w:rPr>
+                        <w:t>INSTEAD</w:t>
+                      </w:r>
+                      <w:r>
+                        <w:rPr>
+                          <w:rFonts w:ascii="Menlo" w:hAnsi="Menlo" w:cs="Menlo"/>
+                          <w:color w:val="CCCCCC"/>
+                          <w:sz w:val="18"/>
+                          <w:szCs w:val="18"/>
+                          <w:lang w:val="en-US"/>
+                        </w:rPr>
+                        <w:t xml:space="preserve"> OF </w:t>
+                      </w:r>
+                      <w:r>
+                        <w:rPr>
+                          <w:rFonts w:ascii="Menlo" w:hAnsi="Menlo" w:cs="Menlo"/>
+                          <w:color w:val="569CD6"/>
+                          <w:sz w:val="18"/>
+                          <w:szCs w:val="18"/>
+                          <w:lang w:val="en-US"/>
+                        </w:rPr>
+                        <w:t>INSERT</w:t>
+                      </w:r>
+                    </w:p>
+                    <w:p>
+                      <w:pPr>
+                        <w:shd w:val="clear" w:color="auto" w:fill="1F1F1F"/>
+                        <w:spacing w:line="270" w:lineRule="atLeast"/>
+                        <w:rPr>
+                          <w:rFonts w:ascii="Menlo" w:hAnsi="Menlo" w:cs="Menlo"/>
+                          <w:color w:val="CCCCCC"/>
+                          <w:sz w:val="18"/>
+                          <w:szCs w:val="18"/>
+                          <w:lang w:val="en-US"/>
+                        </w:rPr>
+                      </w:pPr>
+                      <w:r>
+                        <w:rPr>
+                          <w:rFonts w:ascii="Menlo" w:hAnsi="Menlo" w:cs="Menlo"/>
+                          <w:color w:val="569CD6"/>
+                          <w:sz w:val="18"/>
+                          <w:szCs w:val="18"/>
+                          <w:lang w:val="en-US"/>
+                        </w:rPr>
+                        <w:t>AS</w:t>
+                      </w:r>
+                    </w:p>
+                    <w:p>
+                      <w:pPr>
+                        <w:shd w:val="clear" w:color="auto" w:fill="1F1F1F"/>
+                        <w:spacing w:line="270" w:lineRule="atLeast"/>
+                        <w:rPr>
+                          <w:rFonts w:ascii="Menlo" w:hAnsi="Menlo" w:cs="Menlo"/>
+                          <w:color w:val="CCCCCC"/>
+                          <w:sz w:val="18"/>
+                          <w:szCs w:val="18"/>
+                          <w:lang w:val="en-US"/>
+                        </w:rPr>
+                      </w:pPr>
+                      <w:r>
+                        <w:rPr>
+                          <w:rFonts w:ascii="Menlo" w:hAnsi="Menlo" w:cs="Menlo"/>
+                          <w:color w:val="569CD6"/>
+                          <w:sz w:val="18"/>
+                          <w:szCs w:val="18"/>
+                          <w:lang w:val="en-US"/>
+                        </w:rPr>
+                        <w:t>BEGIN</w:t>
+                      </w:r>
+                    </w:p>
+                    <w:p>
+                      <w:pPr>
+                        <w:shd w:val="clear" w:color="auto" w:fill="1F1F1F"/>
+                        <w:spacing w:line="270" w:lineRule="atLeast"/>
+                        <w:rPr>
+                          <w:rFonts w:ascii="Menlo" w:hAnsi="Menlo" w:cs="Menlo"/>
+                          <w:color w:val="CCCCCC"/>
+                          <w:sz w:val="18"/>
+                          <w:szCs w:val="18"/>
+                          <w:lang w:val="en-US"/>
+                        </w:rPr>
+                      </w:pPr>
+                      <w:r>
+                        <w:rPr>
+                          <w:rFonts w:ascii="Menlo" w:hAnsi="Menlo" w:cs="Menlo"/>
+                          <w:color w:val="CCCCCC"/>
+                          <w:sz w:val="18"/>
+                          <w:szCs w:val="18"/>
+                          <w:lang w:val="en-US"/>
+                        </w:rPr>
+                        <w:t xml:space="preserve">    </w:t>
+                      </w:r>
+                      <w:r>
+                        <w:rPr>
+                          <w:rFonts w:ascii="Menlo" w:hAnsi="Menlo" w:cs="Menlo"/>
+                          <w:color w:val="569CD6"/>
+                          <w:sz w:val="18"/>
+                          <w:szCs w:val="18"/>
+                          <w:lang w:val="en-US"/>
+                        </w:rPr>
+                        <w:t>SET</w:t>
+                      </w:r>
+                      <w:r>
+                        <w:rPr>
+                          <w:rFonts w:ascii="Menlo" w:hAnsi="Menlo" w:cs="Menlo"/>
+                          <w:color w:val="CCCCCC"/>
+                          <w:sz w:val="18"/>
+                          <w:szCs w:val="18"/>
+                          <w:lang w:val="en-US"/>
+                        </w:rPr>
                         <w:t xml:space="preserve"> </w:t>
                       </w:r>
+                      <w:r>
+                        <w:rPr>
+                          <w:rFonts w:ascii="Menlo" w:hAnsi="Menlo" w:cs="Menlo"/>
+                          <w:color w:val="569CD6"/>
+                          <w:sz w:val="18"/>
+                          <w:szCs w:val="18"/>
+                          <w:lang w:val="en-US"/>
+                        </w:rPr>
+                        <w:t>NOCOUNT</w:t>
+                      </w:r>
+                      <w:r>
+                        <w:rPr>
+                          <w:rFonts w:ascii="Menlo" w:hAnsi="Menlo" w:cs="Menlo"/>
+                          <w:color w:val="CCCCCC"/>
+                          <w:sz w:val="18"/>
+                          <w:szCs w:val="18"/>
+                          <w:lang w:val="en-US"/>
+                        </w:rPr>
+                        <w:t xml:space="preserve"> </w:t>
+                      </w:r>
+                      <w:proofErr w:type="gramStart"/>
+                      <w:r>
+                        <w:rPr>
+                          <w:rFonts w:ascii="Menlo" w:hAnsi="Menlo" w:cs="Menlo"/>
+                          <w:color w:val="569CD6"/>
+                          <w:sz w:val="18"/>
+                          <w:szCs w:val="18"/>
+                          <w:lang w:val="en-US"/>
+                        </w:rPr>
+                        <w:t>ON</w:t>
+                      </w:r>
+                      <w:r>
+                        <w:rPr>
+                          <w:rFonts w:ascii="Menlo" w:hAnsi="Menlo" w:cs="Menlo"/>
+                          <w:color w:val="CCCCCC"/>
+                          <w:sz w:val="18"/>
+                          <w:szCs w:val="18"/>
+                          <w:lang w:val="en-US"/>
+                        </w:rPr>
+                        <w:t>;</w:t>
+                      </w:r>
+                      <w:proofErr w:type="gramEnd"/>
+                    </w:p>
+                    <w:p>
+                      <w:pPr>
+                        <w:shd w:val="clear" w:color="auto" w:fill="1F1F1F"/>
+                        <w:spacing w:line="270" w:lineRule="atLeast"/>
+                        <w:rPr>
+                          <w:rFonts w:ascii="Menlo" w:hAnsi="Menlo" w:cs="Menlo"/>
+                          <w:color w:val="CCCCCC"/>
+                          <w:sz w:val="18"/>
+                          <w:szCs w:val="18"/>
+                          <w:lang w:val="en-US"/>
+                        </w:rPr>
+                      </w:pPr>
+                    </w:p>
+                    <w:p>
+                      <w:pPr>
+                        <w:shd w:val="clear" w:color="auto" w:fill="1F1F1F"/>
+                        <w:spacing w:line="270" w:lineRule="atLeast"/>
+                        <w:rPr>
+                          <w:rFonts w:ascii="Menlo" w:hAnsi="Menlo" w:cs="Menlo"/>
+                          <w:color w:val="CCCCCC"/>
+                          <w:sz w:val="18"/>
+                          <w:szCs w:val="18"/>
+                          <w:lang w:val="en-US"/>
+                        </w:rPr>
+                      </w:pPr>
+                      <w:r>
+                        <w:rPr>
+                          <w:rFonts w:ascii="Menlo" w:hAnsi="Menlo" w:cs="Menlo"/>
+                          <w:color w:val="CCCCCC"/>
+                          <w:sz w:val="18"/>
+                          <w:szCs w:val="18"/>
+                          <w:lang w:val="en-US"/>
+                        </w:rPr>
+                        <w:t xml:space="preserve">    </w:t>
+                      </w:r>
+                      <w:r>
+                        <w:rPr>
+                          <w:rFonts w:ascii="Menlo" w:hAnsi="Menlo" w:cs="Menlo"/>
+                          <w:color w:val="569CD6"/>
+                          <w:sz w:val="18"/>
+                          <w:szCs w:val="18"/>
+                          <w:lang w:val="en-US"/>
+                        </w:rPr>
+                        <w:t>IF</w:t>
+                      </w:r>
+                      <w:r>
+                        <w:rPr>
+                          <w:rFonts w:ascii="Menlo" w:hAnsi="Menlo" w:cs="Menlo"/>
+                          <w:color w:val="CCCCCC"/>
+                          <w:sz w:val="18"/>
+                          <w:szCs w:val="18"/>
+                          <w:lang w:val="en-US"/>
+                        </w:rPr>
+                        <w:t xml:space="preserve"> </w:t>
+                      </w:r>
+                      <w:r>
+                        <w:rPr>
+                          <w:rFonts w:ascii="Menlo" w:hAnsi="Menlo" w:cs="Menlo"/>
+                          <w:color w:val="569CD6"/>
+                          <w:sz w:val="18"/>
+                          <w:szCs w:val="18"/>
+                          <w:lang w:val="en-US"/>
+                        </w:rPr>
+                        <w:t>EXISTS</w:t>
+                      </w:r>
+                      <w:r>
+                        <w:rPr>
+                          <w:rFonts w:ascii="Menlo" w:hAnsi="Menlo" w:cs="Menlo"/>
+                          <w:color w:val="CCCCCC"/>
+                          <w:sz w:val="18"/>
+                          <w:szCs w:val="18"/>
+                          <w:lang w:val="en-US"/>
+                        </w:rPr>
+                        <w:t xml:space="preserve"> (</w:t>
+                      </w:r>
+                    </w:p>
+                    <w:p>
+                      <w:pPr>
+                        <w:shd w:val="clear" w:color="auto" w:fill="1F1F1F"/>
+                        <w:spacing w:line="270" w:lineRule="atLeast"/>
+                        <w:rPr>
+                          <w:rFonts w:ascii="Menlo" w:hAnsi="Menlo" w:cs="Menlo"/>
+                          <w:color w:val="CCCCCC"/>
+                          <w:sz w:val="18"/>
+                          <w:szCs w:val="18"/>
+                          <w:lang w:val="en-US"/>
+                        </w:rPr>
+                      </w:pPr>
+                      <w:r>
+                        <w:rPr>
+                          <w:rFonts w:ascii="Menlo" w:hAnsi="Menlo" w:cs="Menlo"/>
+                          <w:color w:val="CCCCCC"/>
+                          <w:sz w:val="18"/>
+                          <w:szCs w:val="18"/>
+                          <w:lang w:val="en-US"/>
+                        </w:rPr>
+                        <w:t xml:space="preserve">        </w:t>
+                      </w:r>
+                      <w:r>
+                        <w:rPr>
+                          <w:rFonts w:ascii="Menlo" w:hAnsi="Menlo" w:cs="Menlo"/>
+                          <w:color w:val="569CD6"/>
+                          <w:sz w:val="18"/>
+                          <w:szCs w:val="18"/>
+                          <w:lang w:val="en-US"/>
+                        </w:rPr>
+                        <w:t>SELECT</w:t>
+                      </w:r>
+                      <w:r>
+                        <w:rPr>
+                          <w:rFonts w:ascii="Menlo" w:hAnsi="Menlo" w:cs="Menlo"/>
+                          <w:color w:val="CCCCCC"/>
+                          <w:sz w:val="18"/>
+                          <w:szCs w:val="18"/>
+                          <w:lang w:val="en-US"/>
+                        </w:rPr>
+                        <w:t xml:space="preserve"> </w:t>
+                      </w:r>
+                      <w:r>
+                        <w:rPr>
+                          <w:rFonts w:ascii="Menlo" w:hAnsi="Menlo" w:cs="Menlo"/>
+                          <w:color w:val="B5CEA8"/>
+                          <w:sz w:val="18"/>
+                          <w:szCs w:val="18"/>
+                          <w:lang w:val="en-US"/>
+                        </w:rPr>
+                        <w:t>1</w:t>
+                      </w:r>
+                    </w:p>
+                    <w:p>
+                      <w:pPr>
+                        <w:shd w:val="clear" w:color="auto" w:fill="1F1F1F"/>
+                        <w:spacing w:line="270" w:lineRule="atLeast"/>
+                        <w:rPr>
+                          <w:rFonts w:ascii="Menlo" w:hAnsi="Menlo" w:cs="Menlo"/>
+                          <w:color w:val="CCCCCC"/>
+                          <w:sz w:val="18"/>
+                          <w:szCs w:val="18"/>
+                          <w:lang w:val="en-US"/>
+                        </w:rPr>
+                      </w:pPr>
+                      <w:r>
+                        <w:rPr>
+                          <w:rFonts w:ascii="Menlo" w:hAnsi="Menlo" w:cs="Menlo"/>
+                          <w:color w:val="CCCCCC"/>
+                          <w:sz w:val="18"/>
+                          <w:szCs w:val="18"/>
+                          <w:lang w:val="en-US"/>
+                        </w:rPr>
+                        <w:t xml:space="preserve">        </w:t>
+                      </w:r>
+                      <w:r>
+                        <w:rPr>
+                          <w:rFonts w:ascii="Menlo" w:hAnsi="Menlo" w:cs="Menlo"/>
+                          <w:color w:val="569CD6"/>
+                          <w:sz w:val="18"/>
+                          <w:szCs w:val="18"/>
+                          <w:lang w:val="en-US"/>
+                        </w:rPr>
+                        <w:t>FROM</w:t>
+                      </w:r>
+                      <w:r>
+                        <w:rPr>
+                          <w:rFonts w:ascii="Menlo" w:hAnsi="Menlo" w:cs="Menlo"/>
+                          <w:color w:val="CCCCCC"/>
+                          <w:sz w:val="18"/>
+                          <w:szCs w:val="18"/>
+                          <w:lang w:val="en-US"/>
+                        </w:rPr>
+                        <w:t xml:space="preserve"> inserted </w:t>
+                      </w:r>
                       <w:proofErr w:type="spellStart"/>
                       <w:r>
                         <w:rPr>
@@ -15404,7 +17817,7 @@
                           <w:szCs w:val="18"/>
                           <w:lang w:val="en-US"/>
                         </w:rPr>
-                        <w:t>DetalleMesas</w:t>
+                        <w:t>i</w:t>
                       </w:r>
                       <w:proofErr w:type="spellEnd"/>
                     </w:p>
@@ -15423,22 +17836,32 @@
                       <w:r>
                         <w:rPr>
                           <w:rFonts w:ascii="Menlo" w:hAnsi="Menlo" w:cs="Menlo"/>
+                          <w:color w:val="CCCCCC"/>
+                          <w:sz w:val="18"/>
+                          <w:szCs w:val="18"/>
+                          <w:lang w:val="en-US"/>
+                        </w:rPr>
+                        <w:t xml:space="preserve">        </w:t>
+                      </w:r>
+                      <w:r>
+                        <w:rPr>
+                          <w:rFonts w:ascii="Menlo" w:hAnsi="Menlo" w:cs="Menlo"/>
                           <w:color w:val="569CD6"/>
                           <w:sz w:val="18"/>
                           <w:szCs w:val="18"/>
                           <w:lang w:val="en-US"/>
                         </w:rPr>
-                        <w:t>INSTEAD</w:t>
-                      </w:r>
-                      <w:r>
-                        <w:rPr>
-                          <w:rFonts w:ascii="Menlo" w:hAnsi="Menlo" w:cs="Menlo"/>
-                          <w:color w:val="CCCCCC"/>
-                          <w:sz w:val="18"/>
-                          <w:szCs w:val="18"/>
-                          <w:lang w:val="en-US"/>
-                        </w:rPr>
-                        <w:t xml:space="preserve"> OF </w:t>
+                        <w:t>JOIN</w:t>
+                      </w:r>
+                      <w:r>
+                        <w:rPr>
+                          <w:rFonts w:ascii="Menlo" w:hAnsi="Menlo" w:cs="Menlo"/>
+                          <w:color w:val="CCCCCC"/>
+                          <w:sz w:val="18"/>
+                          <w:szCs w:val="18"/>
+                          <w:lang w:val="en-US"/>
+                        </w:rPr>
+                        <w:t xml:space="preserve"> Facturas f </w:t>
                       </w:r>
                       <w:r>
                         <w:rPr>
@@ -15448,7 +17871,37 @@
                           <w:szCs w:val="18"/>
                           <w:lang w:val="en-US"/>
                         </w:rPr>
-                        <w:t>INSERT</w:t>
+                        <w:t>ON</w:t>
+                      </w:r>
+                      <w:r>
+                        <w:rPr>
+                          <w:rFonts w:ascii="Menlo" w:hAnsi="Menlo" w:cs="Menlo"/>
+                          <w:color w:val="CCCCCC"/>
+                          <w:sz w:val="18"/>
+                          <w:szCs w:val="18"/>
+                          <w:lang w:val="en-US"/>
+                        </w:rPr>
+                        <w:t xml:space="preserve"> i.IdMesa </w:t>
+                      </w:r>
+                      <w:r>
+                        <w:rPr>
+                          <w:rFonts w:ascii="Menlo" w:hAnsi="Menlo" w:cs="Menlo"/>
+                          <w:color w:val="D4D4D4"/>
+                          <w:sz w:val="18"/>
+                          <w:szCs w:val="18"/>
+                          <w:lang w:val="en-US"/>
+                        </w:rPr>
+                        <w:t>=</w:t>
+                      </w:r>
+                      <w:r>
+                        <w:rPr>
+                          <w:rFonts w:ascii="Menlo" w:hAnsi="Menlo" w:cs="Menlo"/>
+                          <w:color w:val="CCCCCC"/>
+                          <w:sz w:val="18"/>
+                          <w:szCs w:val="18"/>
+                          <w:lang w:val="en-US"/>
+                        </w:rPr>
+                        <w:t xml:space="preserve"> f.IdMesa</w:t>
                       </w:r>
                     </w:p>
                     <w:p>
@@ -15460,18 +17913,156 @@
                           <w:color w:val="CCCCCC"/>
                           <w:sz w:val="18"/>
                           <w:szCs w:val="18"/>
-                          <w:lang w:val="en-US"/>
                         </w:rPr>
                       </w:pPr>
                       <w:r>
                         <w:rPr>
                           <w:rFonts w:ascii="Menlo" w:hAnsi="Menlo" w:cs="Menlo"/>
+                          <w:color w:val="CCCCCC"/>
+                          <w:sz w:val="18"/>
+                          <w:szCs w:val="18"/>
+                          <w:lang w:val="en-US"/>
+                        </w:rPr>
+                        <w:t xml:space="preserve">        </w:t>
+                      </w:r>
+                      <w:r>
+                        <w:rPr>
+                          <w:rFonts w:ascii="Menlo" w:hAnsi="Menlo" w:cs="Menlo"/>
                           <w:color w:val="569CD6"/>
                           <w:sz w:val="18"/>
                           <w:szCs w:val="18"/>
-                          <w:lang w:val="en-US"/>
-                        </w:rPr>
-                        <w:t>AS</w:t>
+                        </w:rPr>
+                        <w:t>WHERE</w:t>
+                      </w:r>
+                      <w:r>
+                        <w:rPr>
+                          <w:rFonts w:ascii="Menlo" w:hAnsi="Menlo" w:cs="Menlo"/>
+                          <w:color w:val="CCCCCC"/>
+                          <w:sz w:val="18"/>
+                          <w:szCs w:val="18"/>
+                        </w:rPr>
+                        <w:t xml:space="preserve"> </w:t>
+                      </w:r>
+                      <w:proofErr w:type="spellStart"/>
+                      <w:r>
+                        <w:rPr>
+                          <w:rFonts w:ascii="Menlo" w:hAnsi="Menlo" w:cs="Menlo"/>
+                          <w:color w:val="CCCCCC"/>
+                          <w:sz w:val="18"/>
+                          <w:szCs w:val="18"/>
+                        </w:rPr>
+                        <w:t>i.Estado</w:t>
+                      </w:r>
+                      <w:proofErr w:type="spellEnd"/>
+                      <w:r>
+                        <w:rPr>
+                          <w:rFonts w:ascii="Menlo" w:hAnsi="Menlo" w:cs="Menlo"/>
+                          <w:color w:val="CCCCCC"/>
+                          <w:sz w:val="18"/>
+                          <w:szCs w:val="18"/>
+                        </w:rPr>
+                        <w:t xml:space="preserve"> </w:t>
+                      </w:r>
+                      <w:r>
+                        <w:rPr>
+                          <w:rFonts w:ascii="Menlo" w:hAnsi="Menlo" w:cs="Menlo"/>
+                          <w:color w:val="D4D4D4"/>
+                          <w:sz w:val="18"/>
+                          <w:szCs w:val="18"/>
+                        </w:rPr>
+                        <w:t>=</w:t>
+                      </w:r>
+                      <w:r>
+                        <w:rPr>
+                          <w:rFonts w:ascii="Menlo" w:hAnsi="Menlo" w:cs="Menlo"/>
+                          <w:color w:val="CCCCCC"/>
+                          <w:sz w:val="18"/>
+                          <w:szCs w:val="18"/>
+                        </w:rPr>
+                        <w:t xml:space="preserve"> </w:t>
+                      </w:r>
+                      <w:r>
+                        <w:rPr>
+                          <w:rFonts w:ascii="Menlo" w:hAnsi="Menlo" w:cs="Menlo"/>
+                          <w:color w:val="CE9178"/>
+                          <w:sz w:val="18"/>
+                          <w:szCs w:val="18"/>
+                        </w:rPr>
+                        <w:t>'ABIERTA'</w:t>
+                      </w:r>
+                      <w:r>
+                        <w:rPr>
+                          <w:rFonts w:ascii="Menlo" w:hAnsi="Menlo" w:cs="Menlo"/>
+                          <w:color w:val="CCCCCC"/>
+                          <w:sz w:val="18"/>
+                          <w:szCs w:val="18"/>
+                        </w:rPr>
+                        <w:t xml:space="preserve"> </w:t>
+                      </w:r>
+                      <w:r>
+                        <w:rPr>
+                          <w:rFonts w:ascii="Menlo" w:hAnsi="Menlo" w:cs="Menlo"/>
+                          <w:color w:val="569CD6"/>
+                          <w:sz w:val="18"/>
+                          <w:szCs w:val="18"/>
+                        </w:rPr>
+                        <w:t>AND</w:t>
+                      </w:r>
+                      <w:r>
+                        <w:rPr>
+                          <w:rFonts w:ascii="Menlo" w:hAnsi="Menlo" w:cs="Menlo"/>
+                          <w:color w:val="CCCCCC"/>
+                          <w:sz w:val="18"/>
+                          <w:szCs w:val="18"/>
+                        </w:rPr>
+                        <w:t xml:space="preserve"> </w:t>
+                      </w:r>
+                      <w:proofErr w:type="spellStart"/>
+                      <w:r>
+                        <w:rPr>
+                          <w:rFonts w:ascii="Menlo" w:hAnsi="Menlo" w:cs="Menlo"/>
+                          <w:color w:val="CCCCCC"/>
+                          <w:sz w:val="18"/>
+                          <w:szCs w:val="18"/>
+                        </w:rPr>
+                        <w:t>f.Estado</w:t>
+                      </w:r>
+                      <w:proofErr w:type="spellEnd"/>
+                      <w:r>
+                        <w:rPr>
+                          <w:rFonts w:ascii="Menlo" w:hAnsi="Menlo" w:cs="Menlo"/>
+                          <w:color w:val="CCCCCC"/>
+                          <w:sz w:val="18"/>
+                          <w:szCs w:val="18"/>
+                        </w:rPr>
+                        <w:t xml:space="preserve"> </w:t>
+                      </w:r>
+                      <w:r>
+                        <w:rPr>
+                          <w:rFonts w:ascii="Menlo" w:hAnsi="Menlo" w:cs="Menlo"/>
+                          <w:color w:val="D4D4D4"/>
+                          <w:sz w:val="18"/>
+                          <w:szCs w:val="18"/>
+                        </w:rPr>
+                        <w:t>=</w:t>
+                      </w:r>
+                      <w:r>
+                        <w:rPr>
+                          <w:rFonts w:ascii="Menlo" w:hAnsi="Menlo" w:cs="Menlo"/>
+                          <w:color w:val="CCCCCC"/>
+                          <w:sz w:val="18"/>
+                          <w:szCs w:val="18"/>
+                        </w:rPr>
+                        <w:t xml:space="preserve"> </w:t>
+                      </w:r>
+                      <w:r>
+                        <w:rPr>
+                          <w:rFonts w:ascii="Menlo" w:hAnsi="Menlo" w:cs="Menlo"/>
+                          <w:color w:val="CE9178"/>
+                          <w:sz w:val="18"/>
+                          <w:szCs w:val="18"/>
+                        </w:rPr>
+                        <w:t>'ABIERTA'</w:t>
                       </w:r>
                     </w:p>
                     <w:p>
@@ -15483,18 +18074,16 @@
                           <w:color w:val="CCCCCC"/>
                           <w:sz w:val="18"/>
                           <w:szCs w:val="18"/>
-                          <w:lang w:val="en-US"/>
                         </w:rPr>
                       </w:pPr>
                       <w:r>
                         <w:rPr>
                           <w:rFonts w:ascii="Menlo" w:hAnsi="Menlo" w:cs="Menlo"/>
-                          <w:color w:val="569CD6"/>
-                          <w:sz w:val="18"/>
-                          <w:szCs w:val="18"/>
-                          <w:lang w:val="en-US"/>
-                        </w:rPr>
-                        <w:t>BEGIN</w:t>
+                          <w:color w:val="CCCCCC"/>
+                          <w:sz w:val="18"/>
+                          <w:szCs w:val="18"/>
+                        </w:rPr>
+                        <w:t xml:space="preserve">    )</w:t>
                       </w:r>
                     </w:p>
                     <w:p>
@@ -15506,7 +18095,6 @@
                           <w:color w:val="CCCCCC"/>
                           <w:sz w:val="18"/>
                           <w:szCs w:val="18"/>
-                          <w:lang w:val="en-US"/>
                         </w:rPr>
                       </w:pPr>
                       <w:r>
@@ -15515,7 +18103,6 @@
                           <w:color w:val="CCCCCC"/>
                           <w:sz w:val="18"/>
                           <w:szCs w:val="18"/>
-                          <w:lang w:val="en-US"/>
                         </w:rPr>
                         <w:t xml:space="preserve">    </w:t>
                       </w:r>
@@ -15525,39 +18112,8 @@
                           <w:color w:val="569CD6"/>
                           <w:sz w:val="18"/>
                           <w:szCs w:val="18"/>
-                          <w:lang w:val="en-US"/>
-                        </w:rPr>
-                        <w:t>IF</w:t>
-                      </w:r>
-                      <w:r>
-                        <w:rPr>
-                          <w:rFonts w:ascii="Menlo" w:hAnsi="Menlo" w:cs="Menlo"/>
-                          <w:color w:val="CCCCCC"/>
-                          <w:sz w:val="18"/>
-                          <w:szCs w:val="18"/>
-                          <w:lang w:val="en-US"/>
-                        </w:rPr>
-                        <w:t xml:space="preserve"> </w:t>
-                      </w:r>
-                      <w:r>
-                        <w:rPr>
-                          <w:rFonts w:ascii="Menlo" w:hAnsi="Menlo" w:cs="Menlo"/>
-                          <w:color w:val="569CD6"/>
-                          <w:sz w:val="18"/>
-                          <w:szCs w:val="18"/>
-                          <w:lang w:val="en-US"/>
-                        </w:rPr>
-                        <w:t>EXISTS</w:t>
-                      </w:r>
-                      <w:r>
-                        <w:rPr>
-                          <w:rFonts w:ascii="Menlo" w:hAnsi="Menlo" w:cs="Menlo"/>
-                          <w:color w:val="CCCCCC"/>
-                          <w:sz w:val="18"/>
-                          <w:szCs w:val="18"/>
-                          <w:lang w:val="en-US"/>
-                        </w:rPr>
-                        <w:t xml:space="preserve"> (</w:t>
+                        </w:rPr>
+                        <w:t>BEGIN</w:t>
                       </w:r>
                     </w:p>
                     <w:p>
@@ -15569,7 +18125,6 @@
                           <w:color w:val="CCCCCC"/>
                           <w:sz w:val="18"/>
                           <w:szCs w:val="18"/>
-                          <w:lang w:val="en-US"/>
                         </w:rPr>
                       </w:pPr>
                       <w:r>
@@ -15578,7 +18133,6 @@
                           <w:color w:val="CCCCCC"/>
                           <w:sz w:val="18"/>
                           <w:szCs w:val="18"/>
-                          <w:lang w:val="en-US"/>
                         </w:rPr>
                         <w:t xml:space="preserve">        </w:t>
                       </w:r>
@@ -15588,19 +18142,35 @@
                           <w:color w:val="569CD6"/>
                           <w:sz w:val="18"/>
                           <w:szCs w:val="18"/>
-                          <w:lang w:val="en-US"/>
-                        </w:rPr>
-                        <w:t>SELECT</w:t>
-                      </w:r>
-                      <w:r>
-                        <w:rPr>
-                          <w:rFonts w:ascii="Menlo" w:hAnsi="Menlo" w:cs="Menlo"/>
-                          <w:color w:val="CCCCCC"/>
-                          <w:sz w:val="18"/>
-                          <w:szCs w:val="18"/>
-                          <w:lang w:val="en-US"/>
-                        </w:rPr>
-                        <w:t xml:space="preserve"> </w:t>
+                        </w:rPr>
+                        <w:t>RAISERROR</w:t>
+                      </w:r>
+                      <w:r>
+                        <w:rPr>
+                          <w:rFonts w:ascii="Menlo" w:hAnsi="Menlo" w:cs="Menlo"/>
+                          <w:color w:val="CCCCCC"/>
+                          <w:sz w:val="18"/>
+                          <w:szCs w:val="18"/>
+                        </w:rPr>
+                        <w:t>(</w:t>
+                      </w:r>
+                      <w:r>
+                        <w:rPr>
+                          <w:rFonts w:ascii="Menlo" w:hAnsi="Menlo" w:cs="Menlo"/>
+                          <w:color w:val="CE9178"/>
+                          <w:sz w:val="18"/>
+                          <w:szCs w:val="18"/>
+                        </w:rPr>
+                        <w:t>'Ya existe una factura ABIERTA para esta mesa.'</w:t>
+                      </w:r>
+                      <w:r>
+                        <w:rPr>
+                          <w:rFonts w:ascii="Menlo" w:hAnsi="Menlo" w:cs="Menlo"/>
+                          <w:color w:val="CCCCCC"/>
+                          <w:sz w:val="18"/>
+                          <w:szCs w:val="18"/>
+                        </w:rPr>
+                        <w:t xml:space="preserve">, </w:t>
                       </w:r>
                       <w:r>
                         <w:rPr>
@@ -15608,9 +18178,35 @@
                           <w:color w:val="B5CEA8"/>
                           <w:sz w:val="18"/>
                           <w:szCs w:val="18"/>
-                          <w:lang w:val="en-US"/>
+                        </w:rPr>
+                        <w:t>16</w:t>
+                      </w:r>
+                      <w:r>
+                        <w:rPr>
+                          <w:rFonts w:ascii="Menlo" w:hAnsi="Menlo" w:cs="Menlo"/>
+                          <w:color w:val="CCCCCC"/>
+                          <w:sz w:val="18"/>
+                          <w:szCs w:val="18"/>
+                        </w:rPr>
+                        <w:t xml:space="preserve">, </w:t>
+                      </w:r>
+                      <w:r>
+                        <w:rPr>
+                          <w:rFonts w:ascii="Menlo" w:hAnsi="Menlo" w:cs="Menlo"/>
+                          <w:color w:val="B5CEA8"/>
+                          <w:sz w:val="18"/>
+                          <w:szCs w:val="18"/>
                         </w:rPr>
                         <w:t>1</w:t>
+                      </w:r>
+                      <w:r>
+                        <w:rPr>
+                          <w:rFonts w:ascii="Menlo" w:hAnsi="Menlo" w:cs="Menlo"/>
+                          <w:color w:val="CCCCCC"/>
+                          <w:sz w:val="18"/>
+                          <w:szCs w:val="18"/>
+                        </w:rPr>
+                        <w:t>);</w:t>
                       </w:r>
                     </w:p>
                     <w:p>
@@ -15622,7 +18218,6 @@
                           <w:color w:val="CCCCCC"/>
                           <w:sz w:val="18"/>
                           <w:szCs w:val="18"/>
-                          <w:lang w:val="en-US"/>
                         </w:rPr>
                       </w:pPr>
                       <w:r>
@@ -15631,7 +18226,6 @@
                           <w:color w:val="CCCCCC"/>
                           <w:sz w:val="18"/>
                           <w:szCs w:val="18"/>
-                          <w:lang w:val="en-US"/>
                         </w:rPr>
                         <w:t xml:space="preserve">        </w:t>
                       </w:r>
@@ -15641,32 +18235,18 @@
                           <w:color w:val="569CD6"/>
                           <w:sz w:val="18"/>
                           <w:szCs w:val="18"/>
-                          <w:lang w:val="en-US"/>
-                        </w:rPr>
-                        <w:t>FROM</w:t>
-                      </w:r>
-                      <w:r>
-                        <w:rPr>
-                          <w:rFonts w:ascii="Menlo" w:hAnsi="Menlo" w:cs="Menlo"/>
-                          <w:color w:val="CCCCCC"/>
-                          <w:sz w:val="18"/>
-                          <w:szCs w:val="18"/>
-                          <w:lang w:val="en-US"/>
-                        </w:rPr>
-                        <w:t xml:space="preserve"> INSERTED </w:t>
-                      </w:r>
-                      <w:proofErr w:type="spellStart"/>
-                      <w:r>
-                        <w:rPr>
-                          <w:rFonts w:ascii="Menlo" w:hAnsi="Menlo" w:cs="Menlo"/>
-                          <w:color w:val="CCCCCC"/>
-                          <w:sz w:val="18"/>
-                          <w:szCs w:val="18"/>
-                          <w:lang w:val="en-US"/>
-                        </w:rPr>
-                        <w:t>i</w:t>
-                      </w:r>
-                      <w:proofErr w:type="spellEnd"/>
+                        </w:rPr>
+                        <w:t>RETURN</w:t>
+                      </w:r>
+                      <w:r>
+                        <w:rPr>
+                          <w:rFonts w:ascii="Menlo" w:hAnsi="Menlo" w:cs="Menlo"/>
+                          <w:color w:val="CCCCCC"/>
+                          <w:sz w:val="18"/>
+                          <w:szCs w:val="18"/>
+                        </w:rPr>
+                        <w:t>;</w:t>
+                      </w:r>
                     </w:p>
                     <w:p>
                       <w:pPr>
@@ -15677,7 +18257,6 @@
                           <w:color w:val="CCCCCC"/>
                           <w:sz w:val="18"/>
                           <w:szCs w:val="18"/>
-                          <w:lang w:val="en-US"/>
                         </w:rPr>
                       </w:pPr>
                       <w:r>
@@ -15686,9 +18265,8 @@
                           <w:color w:val="CCCCCC"/>
                           <w:sz w:val="18"/>
                           <w:szCs w:val="18"/>
-                          <w:lang w:val="en-US"/>
-                        </w:rPr>
-                        <w:t xml:space="preserve">        </w:t>
+                        </w:rPr>
+                        <w:t xml:space="preserve">    </w:t>
                       </w:r>
                       <w:r>
                         <w:rPr>
@@ -15696,120 +18274,9 @@
                           <w:color w:val="569CD6"/>
                           <w:sz w:val="18"/>
                           <w:szCs w:val="18"/>
-                          <w:lang w:val="en-US"/>
-                        </w:rPr>
-                        <w:t>JOIN</w:t>
-                      </w:r>
-                      <w:r>
-                        <w:rPr>
-                          <w:rFonts w:ascii="Menlo" w:hAnsi="Menlo" w:cs="Menlo"/>
-                          <w:color w:val="CCCCCC"/>
-                          <w:sz w:val="18"/>
-                          <w:szCs w:val="18"/>
-                          <w:lang w:val="en-US"/>
-                        </w:rPr>
-                        <w:t xml:space="preserve"> </w:t>
-                      </w:r>
-                      <w:proofErr w:type="spellStart"/>
-                      <w:r>
-                        <w:rPr>
-                          <w:rFonts w:ascii="Menlo" w:hAnsi="Menlo" w:cs="Menlo"/>
-                          <w:color w:val="CCCCCC"/>
-                          <w:sz w:val="18"/>
-                          <w:szCs w:val="18"/>
-                          <w:lang w:val="en-US"/>
-                        </w:rPr>
-                        <w:t>ItemsDelMenu</w:t>
-                      </w:r>
-                      <w:proofErr w:type="spellEnd"/>
-                      <w:r>
-                        <w:rPr>
-                          <w:rFonts w:ascii="Menlo" w:hAnsi="Menlo" w:cs="Menlo"/>
-                          <w:color w:val="CCCCCC"/>
-                          <w:sz w:val="18"/>
-                          <w:szCs w:val="18"/>
-                          <w:lang w:val="en-US"/>
-                        </w:rPr>
-                        <w:t xml:space="preserve"> p </w:t>
-                      </w:r>
-                      <w:r>
-                        <w:rPr>
-                          <w:rFonts w:ascii="Menlo" w:hAnsi="Menlo" w:cs="Menlo"/>
-                          <w:color w:val="569CD6"/>
-                          <w:sz w:val="18"/>
-                          <w:szCs w:val="18"/>
-                          <w:lang w:val="en-US"/>
-                        </w:rPr>
-                        <w:t>ON</w:t>
-                      </w:r>
-                      <w:r>
-                        <w:rPr>
-                          <w:rFonts w:ascii="Menlo" w:hAnsi="Menlo" w:cs="Menlo"/>
-                          <w:color w:val="CCCCCC"/>
-                          <w:sz w:val="18"/>
-                          <w:szCs w:val="18"/>
-                          <w:lang w:val="en-US"/>
-                        </w:rPr>
-                        <w:t xml:space="preserve"> </w:t>
-                      </w:r>
-                      <w:proofErr w:type="spellStart"/>
-                      <w:proofErr w:type="gramStart"/>
-                      <w:r>
-                        <w:rPr>
-                          <w:rFonts w:ascii="Menlo" w:hAnsi="Menlo" w:cs="Menlo"/>
-                          <w:color w:val="CCCCCC"/>
-                          <w:sz w:val="18"/>
-                          <w:szCs w:val="18"/>
-                          <w:lang w:val="en-US"/>
-                        </w:rPr>
-                        <w:t>i.IdPlato</w:t>
-                      </w:r>
-                      <w:proofErr w:type="spellEnd"/>
-                      <w:proofErr w:type="gramEnd"/>
-                      <w:r>
-                        <w:rPr>
-                          <w:rFonts w:ascii="Menlo" w:hAnsi="Menlo" w:cs="Menlo"/>
-                          <w:color w:val="CCCCCC"/>
-                          <w:sz w:val="18"/>
-                          <w:szCs w:val="18"/>
-                          <w:lang w:val="en-US"/>
-                        </w:rPr>
-                        <w:t xml:space="preserve"> </w:t>
-                      </w:r>
-                      <w:r>
-                        <w:rPr>
-                          <w:rFonts w:ascii="Menlo" w:hAnsi="Menlo" w:cs="Menlo"/>
-                          <w:color w:val="D4D4D4"/>
-                          <w:sz w:val="18"/>
-                          <w:szCs w:val="18"/>
-                          <w:lang w:val="en-US"/>
-                        </w:rPr>
-                        <w:t>=</w:t>
-                      </w:r>
-                      <w:r>
-                        <w:rPr>
-                          <w:rFonts w:ascii="Menlo" w:hAnsi="Menlo" w:cs="Menlo"/>
-                          <w:color w:val="CCCCCC"/>
-                          <w:sz w:val="18"/>
-                          <w:szCs w:val="18"/>
-                          <w:lang w:val="en-US"/>
-                        </w:rPr>
-                        <w:t xml:space="preserve"> </w:t>
-                      </w:r>
-                      <w:proofErr w:type="spellStart"/>
-                      <w:proofErr w:type="gramStart"/>
-                      <w:r>
-                        <w:rPr>
-                          <w:rFonts w:ascii="Menlo" w:hAnsi="Menlo" w:cs="Menlo"/>
-                          <w:color w:val="CCCCCC"/>
-                          <w:sz w:val="18"/>
-                          <w:szCs w:val="18"/>
-                          <w:lang w:val="en-US"/>
-                        </w:rPr>
-                        <w:t>p.IdPlato</w:t>
-                      </w:r>
-                      <w:proofErr w:type="spellEnd"/>
-                      <w:proofErr w:type="gramEnd"/>
+                        </w:rPr>
+                        <w:t>END</w:t>
+                      </w:r>
                     </w:p>
                     <w:p>
                       <w:pPr>
@@ -15820,431 +18287,6 @@
                           <w:color w:val="CCCCCC"/>
                           <w:sz w:val="18"/>
                           <w:szCs w:val="18"/>
-                          <w:lang w:val="en-US"/>
-                        </w:rPr>
-                      </w:pPr>
-                      <w:r>
-                        <w:rPr>
-                          <w:rFonts w:ascii="Menlo" w:hAnsi="Menlo" w:cs="Menlo"/>
-                          <w:color w:val="CCCCCC"/>
-                          <w:sz w:val="18"/>
-                          <w:szCs w:val="18"/>
-                          <w:lang w:val="en-US"/>
-                        </w:rPr>
-                        <w:t xml:space="preserve">        </w:t>
-                      </w:r>
-                      <w:r>
-                        <w:rPr>
-                          <w:rFonts w:ascii="Menlo" w:hAnsi="Menlo" w:cs="Menlo"/>
-                          <w:color w:val="569CD6"/>
-                          <w:sz w:val="18"/>
-                          <w:szCs w:val="18"/>
-                          <w:lang w:val="en-US"/>
-                        </w:rPr>
-                        <w:t>WHERE</w:t>
-                      </w:r>
-                      <w:r>
-                        <w:rPr>
-                          <w:rFonts w:ascii="Menlo" w:hAnsi="Menlo" w:cs="Menlo"/>
-                          <w:color w:val="CCCCCC"/>
-                          <w:sz w:val="18"/>
-                          <w:szCs w:val="18"/>
-                          <w:lang w:val="en-US"/>
-                        </w:rPr>
-                        <w:t xml:space="preserve"> </w:t>
-                      </w:r>
-                      <w:proofErr w:type="spellStart"/>
-                      <w:proofErr w:type="gramStart"/>
-                      <w:r>
-                        <w:rPr>
-                          <w:rFonts w:ascii="Menlo" w:hAnsi="Menlo" w:cs="Menlo"/>
-                          <w:color w:val="CCCCCC"/>
-                          <w:sz w:val="18"/>
-                          <w:szCs w:val="18"/>
-                          <w:lang w:val="en-US"/>
-                        </w:rPr>
-                        <w:t>i.Precio</w:t>
-                      </w:r>
-                      <w:proofErr w:type="spellEnd"/>
-                      <w:proofErr w:type="gramEnd"/>
-                      <w:r>
-                        <w:rPr>
-                          <w:rFonts w:ascii="Menlo" w:hAnsi="Menlo" w:cs="Menlo"/>
-                          <w:color w:val="CCCCCC"/>
-                          <w:sz w:val="18"/>
-                          <w:szCs w:val="18"/>
-                          <w:lang w:val="en-US"/>
-                        </w:rPr>
-                        <w:t xml:space="preserve"> </w:t>
-                      </w:r>
-                      <w:r>
-                        <w:rPr>
-                          <w:rFonts w:ascii="Menlo" w:hAnsi="Menlo" w:cs="Menlo"/>
-                          <w:color w:val="D4D4D4"/>
-                          <w:sz w:val="18"/>
-                          <w:szCs w:val="18"/>
-                          <w:lang w:val="en-US"/>
-                        </w:rPr>
-                        <w:t>&gt;</w:t>
-                      </w:r>
-                      <w:r>
-                        <w:rPr>
-                          <w:rFonts w:ascii="Menlo" w:hAnsi="Menlo" w:cs="Menlo"/>
-                          <w:color w:val="CCCCCC"/>
-                          <w:sz w:val="18"/>
-                          <w:szCs w:val="18"/>
-                          <w:lang w:val="en-US"/>
-                        </w:rPr>
-                        <w:t xml:space="preserve"> </w:t>
-                      </w:r>
-                      <w:r>
-                        <w:rPr>
-                          <w:rFonts w:ascii="Menlo" w:hAnsi="Menlo" w:cs="Menlo"/>
-                          <w:color w:val="B5CEA8"/>
-                          <w:sz w:val="18"/>
-                          <w:szCs w:val="18"/>
-                          <w:lang w:val="en-US"/>
-                        </w:rPr>
-                        <w:t>0</w:t>
-                      </w:r>
-                      <w:r>
-                        <w:rPr>
-                          <w:rFonts w:ascii="Menlo" w:hAnsi="Menlo" w:cs="Menlo"/>
-                          <w:color w:val="CCCCCC"/>
-                          <w:sz w:val="18"/>
-                          <w:szCs w:val="18"/>
-                          <w:lang w:val="en-US"/>
-                        </w:rPr>
-                        <w:t xml:space="preserve"> </w:t>
-                      </w:r>
-                      <w:r>
-                        <w:rPr>
-                          <w:rFonts w:ascii="Menlo" w:hAnsi="Menlo" w:cs="Menlo"/>
-                          <w:color w:val="569CD6"/>
-                          <w:sz w:val="18"/>
-                          <w:szCs w:val="18"/>
-                          <w:lang w:val="en-US"/>
-                        </w:rPr>
-                        <w:t>AND</w:t>
-                      </w:r>
-                      <w:r>
-                        <w:rPr>
-                          <w:rFonts w:ascii="Menlo" w:hAnsi="Menlo" w:cs="Menlo"/>
-                          <w:color w:val="CCCCCC"/>
-                          <w:sz w:val="18"/>
-                          <w:szCs w:val="18"/>
-                          <w:lang w:val="en-US"/>
-                        </w:rPr>
-                        <w:t xml:space="preserve"> </w:t>
-                      </w:r>
-                      <w:proofErr w:type="spellStart"/>
-                      <w:proofErr w:type="gramStart"/>
-                      <w:r>
-                        <w:rPr>
-                          <w:rFonts w:ascii="Menlo" w:hAnsi="Menlo" w:cs="Menlo"/>
-                          <w:color w:val="CCCCCC"/>
-                          <w:sz w:val="18"/>
-                          <w:szCs w:val="18"/>
-                          <w:lang w:val="en-US"/>
-                        </w:rPr>
-                        <w:t>p.Stock</w:t>
-                      </w:r>
-                      <w:proofErr w:type="spellEnd"/>
-                      <w:proofErr w:type="gramEnd"/>
-                      <w:r>
-                        <w:rPr>
-                          <w:rFonts w:ascii="Menlo" w:hAnsi="Menlo" w:cs="Menlo"/>
-                          <w:color w:val="CCCCCC"/>
-                          <w:sz w:val="18"/>
-                          <w:szCs w:val="18"/>
-                          <w:lang w:val="en-US"/>
-                        </w:rPr>
-                        <w:t xml:space="preserve"> </w:t>
-                      </w:r>
-                      <w:r>
-                        <w:rPr>
-                          <w:rFonts w:ascii="Menlo" w:hAnsi="Menlo" w:cs="Menlo"/>
-                          <w:color w:val="D4D4D4"/>
-                          <w:sz w:val="18"/>
-                          <w:szCs w:val="18"/>
-                          <w:lang w:val="en-US"/>
-                        </w:rPr>
-                        <w:t>&lt;</w:t>
-                      </w:r>
-                      <w:r>
-                        <w:rPr>
-                          <w:rFonts w:ascii="Menlo" w:hAnsi="Menlo" w:cs="Menlo"/>
-                          <w:color w:val="CCCCCC"/>
-                          <w:sz w:val="18"/>
-                          <w:szCs w:val="18"/>
-                          <w:lang w:val="en-US"/>
-                        </w:rPr>
-                        <w:t xml:space="preserve"> </w:t>
-                      </w:r>
-                      <w:r>
-                        <w:rPr>
-                          <w:rFonts w:ascii="Menlo" w:hAnsi="Menlo" w:cs="Menlo"/>
-                          <w:color w:val="B5CEA8"/>
-                          <w:sz w:val="18"/>
-                          <w:szCs w:val="18"/>
-                          <w:lang w:val="en-US"/>
-                        </w:rPr>
-                        <w:t>1</w:t>
-                      </w:r>
-                    </w:p>
-                    <w:p>
-                      <w:pPr>
-                        <w:shd w:val="clear" w:color="auto" w:fill="1F1F1F"/>
-                        <w:spacing w:line="270" w:lineRule="atLeast"/>
-                        <w:rPr>
-                          <w:rFonts w:ascii="Menlo" w:hAnsi="Menlo" w:cs="Menlo"/>
-                          <w:color w:val="CCCCCC"/>
-                          <w:sz w:val="18"/>
-                          <w:szCs w:val="18"/>
-                        </w:rPr>
-                      </w:pPr>
-                      <w:r>
-                        <w:rPr>
-                          <w:rFonts w:ascii="Menlo" w:hAnsi="Menlo" w:cs="Menlo"/>
-                          <w:color w:val="CCCCCC"/>
-                          <w:sz w:val="18"/>
-                          <w:szCs w:val="18"/>
-                          <w:lang w:val="en-US"/>
-                        </w:rPr>
-                        <w:t xml:space="preserve">    </w:t>
-                      </w:r>
-                      <w:r>
-                        <w:rPr>
-                          <w:rFonts w:ascii="Menlo" w:hAnsi="Menlo" w:cs="Menlo"/>
-                          <w:color w:val="CCCCCC"/>
-                          <w:sz w:val="18"/>
-                          <w:szCs w:val="18"/>
-                        </w:rPr>
-                        <w:t>)</w:t>
-                      </w:r>
-                    </w:p>
-                    <w:p>
-                      <w:pPr>
-                        <w:shd w:val="clear" w:color="auto" w:fill="1F1F1F"/>
-                        <w:spacing w:line="270" w:lineRule="atLeast"/>
-                        <w:rPr>
-                          <w:rFonts w:ascii="Menlo" w:hAnsi="Menlo" w:cs="Menlo"/>
-                          <w:color w:val="CCCCCC"/>
-                          <w:sz w:val="18"/>
-                          <w:szCs w:val="18"/>
-                        </w:rPr>
-                      </w:pPr>
-                      <w:r>
-                        <w:rPr>
-                          <w:rFonts w:ascii="Menlo" w:hAnsi="Menlo" w:cs="Menlo"/>
-                          <w:color w:val="CCCCCC"/>
-                          <w:sz w:val="18"/>
-                          <w:szCs w:val="18"/>
-                        </w:rPr>
-                        <w:t xml:space="preserve">    </w:t>
-                      </w:r>
-                      <w:r>
-                        <w:rPr>
-                          <w:rFonts w:ascii="Menlo" w:hAnsi="Menlo" w:cs="Menlo"/>
-                          <w:color w:val="569CD6"/>
-                          <w:sz w:val="18"/>
-                          <w:szCs w:val="18"/>
-                        </w:rPr>
-                        <w:t>BEGIN</w:t>
-                      </w:r>
-                    </w:p>
-                    <w:p>
-                      <w:pPr>
-                        <w:shd w:val="clear" w:color="auto" w:fill="1F1F1F"/>
-                        <w:spacing w:line="270" w:lineRule="atLeast"/>
-                        <w:rPr>
-                          <w:rFonts w:ascii="Menlo" w:hAnsi="Menlo" w:cs="Menlo"/>
-                          <w:color w:val="CCCCCC"/>
-                          <w:sz w:val="18"/>
-                          <w:szCs w:val="18"/>
-                        </w:rPr>
-                      </w:pPr>
-                      <w:r>
-                        <w:rPr>
-                          <w:rFonts w:ascii="Menlo" w:hAnsi="Menlo" w:cs="Menlo"/>
-                          <w:color w:val="CCCCCC"/>
-                          <w:sz w:val="18"/>
-                          <w:szCs w:val="18"/>
-                        </w:rPr>
-                        <w:t xml:space="preserve">        </w:t>
-                      </w:r>
-                      <w:r>
-                        <w:rPr>
-                          <w:rFonts w:ascii="Menlo" w:hAnsi="Menlo" w:cs="Menlo"/>
-                          <w:color w:val="569CD6"/>
-                          <w:sz w:val="18"/>
-                          <w:szCs w:val="18"/>
-                        </w:rPr>
-                        <w:t>RAISERROR</w:t>
-                      </w:r>
-                      <w:r>
-                        <w:rPr>
-                          <w:rFonts w:ascii="Menlo" w:hAnsi="Menlo" w:cs="Menlo"/>
-                          <w:color w:val="CCCCCC"/>
-                          <w:sz w:val="18"/>
-                          <w:szCs w:val="18"/>
-                        </w:rPr>
-                        <w:t>(</w:t>
-                      </w:r>
-                      <w:r>
-                        <w:rPr>
-                          <w:rFonts w:ascii="Menlo" w:hAnsi="Menlo" w:cs="Menlo"/>
-                          <w:color w:val="CE9178"/>
-                          <w:sz w:val="18"/>
-                          <w:szCs w:val="18"/>
-                        </w:rPr>
-                        <w:t>'No hay stock suficiente para uno o más productos.'</w:t>
-                      </w:r>
-                      <w:r>
-                        <w:rPr>
-                          <w:rFonts w:ascii="Menlo" w:hAnsi="Menlo" w:cs="Menlo"/>
-                          <w:color w:val="CCCCCC"/>
-                          <w:sz w:val="18"/>
-                          <w:szCs w:val="18"/>
-                        </w:rPr>
-                        <w:t xml:space="preserve">, </w:t>
-                      </w:r>
-                      <w:r>
-                        <w:rPr>
-                          <w:rFonts w:ascii="Menlo" w:hAnsi="Menlo" w:cs="Menlo"/>
-                          <w:color w:val="B5CEA8"/>
-                          <w:sz w:val="18"/>
-                          <w:szCs w:val="18"/>
-                        </w:rPr>
-                        <w:t>16</w:t>
-                      </w:r>
-                      <w:r>
-                        <w:rPr>
-                          <w:rFonts w:ascii="Menlo" w:hAnsi="Menlo" w:cs="Menlo"/>
-                          <w:color w:val="CCCCCC"/>
-                          <w:sz w:val="18"/>
-                          <w:szCs w:val="18"/>
-                        </w:rPr>
-                        <w:t xml:space="preserve">, </w:t>
-                      </w:r>
-                      <w:r>
-                        <w:rPr>
-                          <w:rFonts w:ascii="Menlo" w:hAnsi="Menlo" w:cs="Menlo"/>
-                          <w:color w:val="B5CEA8"/>
-                          <w:sz w:val="18"/>
-                          <w:szCs w:val="18"/>
-                        </w:rPr>
-                        <w:t>1</w:t>
-                      </w:r>
-                      <w:r>
-                        <w:rPr>
-                          <w:rFonts w:ascii="Menlo" w:hAnsi="Menlo" w:cs="Menlo"/>
-                          <w:color w:val="CCCCCC"/>
-                          <w:sz w:val="18"/>
-                          <w:szCs w:val="18"/>
-                        </w:rPr>
-                        <w:t>);</w:t>
-                      </w:r>
-                    </w:p>
-                    <w:p>
-                      <w:pPr>
-                        <w:shd w:val="clear" w:color="auto" w:fill="1F1F1F"/>
-                        <w:spacing w:line="270" w:lineRule="atLeast"/>
-                        <w:rPr>
-                          <w:rFonts w:ascii="Menlo" w:hAnsi="Menlo" w:cs="Menlo"/>
-                          <w:color w:val="CCCCCC"/>
-                          <w:sz w:val="18"/>
-                          <w:szCs w:val="18"/>
-                          <w:lang w:val="en-US"/>
-                        </w:rPr>
-                      </w:pPr>
-                      <w:r>
-                        <w:rPr>
-                          <w:rFonts w:ascii="Menlo" w:hAnsi="Menlo" w:cs="Menlo"/>
-                          <w:color w:val="CCCCCC"/>
-                          <w:sz w:val="18"/>
-                          <w:szCs w:val="18"/>
-                        </w:rPr>
-                        <w:t xml:space="preserve">        </w:t>
-                      </w:r>
-                      <w:proofErr w:type="gramStart"/>
-                      <w:r>
-                        <w:rPr>
-                          <w:rFonts w:ascii="Menlo" w:hAnsi="Menlo" w:cs="Menlo"/>
-                          <w:color w:val="569CD6"/>
-                          <w:sz w:val="18"/>
-                          <w:szCs w:val="18"/>
-                          <w:lang w:val="en-US"/>
-                        </w:rPr>
-                        <w:t>RETURN</w:t>
-                      </w:r>
-                      <w:r>
-                        <w:rPr>
-                          <w:rFonts w:ascii="Menlo" w:hAnsi="Menlo" w:cs="Menlo"/>
-                          <w:color w:val="CCCCCC"/>
-                          <w:sz w:val="18"/>
-                          <w:szCs w:val="18"/>
-                          <w:lang w:val="en-US"/>
-                        </w:rPr>
-                        <w:t>;</w:t>
-                      </w:r>
-                      <w:proofErr w:type="gramEnd"/>
-                    </w:p>
-                    <w:p>
-                      <w:pPr>
-                        <w:shd w:val="clear" w:color="auto" w:fill="1F1F1F"/>
-                        <w:spacing w:line="270" w:lineRule="atLeast"/>
-                        <w:rPr>
-                          <w:rFonts w:ascii="Menlo" w:hAnsi="Menlo" w:cs="Menlo"/>
-                          <w:color w:val="CCCCCC"/>
-                          <w:sz w:val="18"/>
-                          <w:szCs w:val="18"/>
-                          <w:lang w:val="en-US"/>
-                        </w:rPr>
-                      </w:pPr>
-                      <w:r>
-                        <w:rPr>
-                          <w:rFonts w:ascii="Menlo" w:hAnsi="Menlo" w:cs="Menlo"/>
-                          <w:color w:val="CCCCCC"/>
-                          <w:sz w:val="18"/>
-                          <w:szCs w:val="18"/>
-                          <w:lang w:val="en-US"/>
-                        </w:rPr>
-                        <w:t xml:space="preserve">    </w:t>
-                      </w:r>
-                      <w:proofErr w:type="gramStart"/>
-                      <w:r>
-                        <w:rPr>
-                          <w:rFonts w:ascii="Menlo" w:hAnsi="Menlo" w:cs="Menlo"/>
-                          <w:color w:val="569CD6"/>
-                          <w:sz w:val="18"/>
-                          <w:szCs w:val="18"/>
-                          <w:lang w:val="en-US"/>
-                        </w:rPr>
-                        <w:t>END</w:t>
-                      </w:r>
-                      <w:r>
-                        <w:rPr>
-                          <w:rFonts w:ascii="Menlo" w:hAnsi="Menlo" w:cs="Menlo"/>
-                          <w:color w:val="CCCCCC"/>
-                          <w:sz w:val="18"/>
-                          <w:szCs w:val="18"/>
-                          <w:lang w:val="en-US"/>
-                        </w:rPr>
-                        <w:t>;</w:t>
-                      </w:r>
-                      <w:proofErr w:type="gramEnd"/>
-                    </w:p>
-                    <w:p>
-                      <w:pPr>
-                        <w:shd w:val="clear" w:color="auto" w:fill="1F1F1F"/>
-                        <w:spacing w:line="270" w:lineRule="atLeast"/>
-                        <w:rPr>
-                          <w:rFonts w:ascii="Menlo" w:hAnsi="Menlo" w:cs="Menlo"/>
-                          <w:color w:val="CCCCCC"/>
-                          <w:sz w:val="18"/>
-                          <w:szCs w:val="18"/>
-                          <w:lang w:val="en-US"/>
                         </w:rPr>
                       </w:pPr>
                     </w:p>
@@ -16257,7 +18299,6 @@
                           <w:color w:val="CCCCCC"/>
                           <w:sz w:val="18"/>
                           <w:szCs w:val="18"/>
-                          <w:lang w:val="en-US"/>
                         </w:rPr>
                       </w:pPr>
                       <w:r>
@@ -16266,7 +18307,6 @@
                           <w:color w:val="CCCCCC"/>
                           <w:sz w:val="18"/>
                           <w:szCs w:val="18"/>
-                          <w:lang w:val="en-US"/>
                         </w:rPr>
                         <w:t xml:space="preserve">    </w:t>
                       </w:r>
@@ -16276,7 +18316,6 @@
                           <w:color w:val="569CD6"/>
                           <w:sz w:val="18"/>
                           <w:szCs w:val="18"/>
-                          <w:lang w:val="en-US"/>
                         </w:rPr>
                         <w:t>INSERT INTO</w:t>
                       </w:r>
@@ -16286,9 +18325,8 @@
                           <w:color w:val="CCCCCC"/>
                           <w:sz w:val="18"/>
                           <w:szCs w:val="18"/>
-                          <w:lang w:val="en-US"/>
-                        </w:rPr>
-                        <w:t xml:space="preserve"> </w:t>
+                        </w:rPr>
+                        <w:t xml:space="preserve"> Facturas (</w:t>
                       </w:r>
                       <w:proofErr w:type="spellStart"/>
                       <w:r>
@@ -16297,9 +18335,8 @@
                           <w:color w:val="CCCCCC"/>
                           <w:sz w:val="18"/>
                           <w:szCs w:val="18"/>
-                          <w:lang w:val="en-US"/>
-                        </w:rPr>
-                        <w:t>DetalleMesas</w:t>
+                        </w:rPr>
+                        <w:t>IdMesa</w:t>
                       </w:r>
                       <w:proofErr w:type="spellEnd"/>
                       <w:r>
@@ -16308,9 +18345,8 @@
                           <w:color w:val="CCCCCC"/>
                           <w:sz w:val="18"/>
                           <w:szCs w:val="18"/>
-                          <w:lang w:val="en-US"/>
-                        </w:rPr>
-                        <w:t xml:space="preserve"> (</w:t>
+                        </w:rPr>
+                        <w:t xml:space="preserve">, </w:t>
                       </w:r>
                       <w:proofErr w:type="spellStart"/>
                       <w:r>
@@ -16319,9 +18355,8 @@
                           <w:color w:val="CCCCCC"/>
                           <w:sz w:val="18"/>
                           <w:szCs w:val="18"/>
-                          <w:lang w:val="en-US"/>
-                        </w:rPr>
-                        <w:t>IdPlato</w:t>
+                        </w:rPr>
+                        <w:t>IdUsuario</w:t>
                       </w:r>
                       <w:proofErr w:type="spellEnd"/>
                       <w:r>
@@ -16330,53 +18365,8 @@
                           <w:color w:val="CCCCCC"/>
                           <w:sz w:val="18"/>
                           <w:szCs w:val="18"/>
-                          <w:lang w:val="en-US"/>
-                        </w:rPr>
-                        <w:t xml:space="preserve">, </w:t>
-                      </w:r>
-                      <w:proofErr w:type="spellStart"/>
-                      <w:r>
-                        <w:rPr>
-                          <w:rFonts w:ascii="Menlo" w:hAnsi="Menlo" w:cs="Menlo"/>
-                          <w:color w:val="CCCCCC"/>
-                          <w:sz w:val="18"/>
-                          <w:szCs w:val="18"/>
-                          <w:lang w:val="en-US"/>
-                        </w:rPr>
-                        <w:t>IdFactura</w:t>
-                      </w:r>
-                      <w:proofErr w:type="spellEnd"/>
-                      <w:r>
-                        <w:rPr>
-                          <w:rFonts w:ascii="Menlo" w:hAnsi="Menlo" w:cs="Menlo"/>
-                          <w:color w:val="CCCCCC"/>
-                          <w:sz w:val="18"/>
-                          <w:szCs w:val="18"/>
-                          <w:lang w:val="en-US"/>
-                        </w:rPr>
-                        <w:t xml:space="preserve">, </w:t>
-                      </w:r>
-                      <w:proofErr w:type="spellStart"/>
-                      <w:r>
-                        <w:rPr>
-                          <w:rFonts w:ascii="Menlo" w:hAnsi="Menlo" w:cs="Menlo"/>
-                          <w:color w:val="CCCCCC"/>
-                          <w:sz w:val="18"/>
-                          <w:szCs w:val="18"/>
-                          <w:lang w:val="en-US"/>
-                        </w:rPr>
-                        <w:t>Precio</w:t>
-                      </w:r>
-                      <w:proofErr w:type="spellEnd"/>
-                      <w:r>
-                        <w:rPr>
-                          <w:rFonts w:ascii="Menlo" w:hAnsi="Menlo" w:cs="Menlo"/>
-                          <w:color w:val="CCCCCC"/>
-                          <w:sz w:val="18"/>
-                          <w:szCs w:val="18"/>
-                          <w:lang w:val="en-US"/>
-                        </w:rPr>
-                        <w:t>)</w:t>
+                        </w:rPr>
+                        <w:t>, Estado, Fecha)</w:t>
                       </w:r>
                     </w:p>
                     <w:p>
@@ -16388,7 +18378,6 @@
                           <w:color w:val="CCCCCC"/>
                           <w:sz w:val="18"/>
                           <w:szCs w:val="18"/>
-                          <w:lang w:val="en-US"/>
                         </w:rPr>
                       </w:pPr>
                       <w:r>
@@ -16397,7 +18386,6 @@
                           <w:color w:val="CCCCCC"/>
                           <w:sz w:val="18"/>
                           <w:szCs w:val="18"/>
-                          <w:lang w:val="en-US"/>
                         </w:rPr>
                         <w:t xml:space="preserve">    </w:t>
                       </w:r>
@@ -16407,7 +18395,6 @@
                           <w:color w:val="569CD6"/>
                           <w:sz w:val="18"/>
                           <w:szCs w:val="18"/>
-                          <w:lang w:val="en-US"/>
                         </w:rPr>
                         <w:t>SELECT</w:t>
                       </w:r>
@@ -16417,7 +18404,6 @@
                           <w:color w:val="CCCCCC"/>
                           <w:sz w:val="18"/>
                           <w:szCs w:val="18"/>
-                          <w:lang w:val="en-US"/>
                         </w:rPr>
                         <w:t xml:space="preserve"> </w:t>
                       </w:r>
@@ -16428,9 +18414,8 @@
                           <w:color w:val="CCCCCC"/>
                           <w:sz w:val="18"/>
                           <w:szCs w:val="18"/>
-                          <w:lang w:val="en-US"/>
-                        </w:rPr>
-                        <w:t>IdPlato</w:t>
+                        </w:rPr>
+                        <w:t>IdMesa</w:t>
                       </w:r>
                       <w:proofErr w:type="spellEnd"/>
                       <w:r>
@@ -16439,7 +18424,6 @@
                           <w:color w:val="CCCCCC"/>
                           <w:sz w:val="18"/>
                           <w:szCs w:val="18"/>
-                          <w:lang w:val="en-US"/>
                         </w:rPr>
                         <w:t xml:space="preserve">, </w:t>
                       </w:r>
@@ -16450,9 +18434,8 @@
                           <w:color w:val="CCCCCC"/>
                           <w:sz w:val="18"/>
                           <w:szCs w:val="18"/>
-                          <w:lang w:val="en-US"/>
-                        </w:rPr>
-                        <w:t>IdFactura</w:t>
+                        </w:rPr>
+                        <w:t>IdUsuario</w:t>
                       </w:r>
                       <w:proofErr w:type="spellEnd"/>
                       <w:r>
@@ -16461,22 +18444,9 @@
                           <w:color w:val="CCCCCC"/>
                           <w:sz w:val="18"/>
                           <w:szCs w:val="18"/>
-                          <w:lang w:val="en-US"/>
-                        </w:rPr>
-                        <w:t xml:space="preserve">, </w:t>
-                      </w:r>
-                      <w:proofErr w:type="spellStart"/>
-                      <w:r>
-                        <w:rPr>
-                          <w:rFonts w:ascii="Menlo" w:hAnsi="Menlo" w:cs="Menlo"/>
-                          <w:color w:val="CCCCCC"/>
-                          <w:sz w:val="18"/>
-                          <w:szCs w:val="18"/>
-                          <w:lang w:val="en-US"/>
-                        </w:rPr>
-                        <w:t>Precio</w:t>
-                      </w:r>
-                      <w:proofErr w:type="spellEnd"/>
+                        </w:rPr>
+                        <w:t>, Estado, Fecha</w:t>
+                      </w:r>
                     </w:p>
                     <w:p>
                       <w:pPr>
@@ -16487,7 +18457,6 @@
                           <w:color w:val="CCCCCC"/>
                           <w:sz w:val="18"/>
                           <w:szCs w:val="18"/>
-                          <w:lang w:val="en-US"/>
                         </w:rPr>
                       </w:pPr>
                       <w:r>
@@ -16496,7 +18465,6 @@
                           <w:color w:val="CCCCCC"/>
                           <w:sz w:val="18"/>
                           <w:szCs w:val="18"/>
-                          <w:lang w:val="en-US"/>
                         </w:rPr>
                         <w:t xml:space="preserve">    </w:t>
                       </w:r>
@@ -16506,7 +18474,6 @@
                           <w:color w:val="569CD6"/>
                           <w:sz w:val="18"/>
                           <w:szCs w:val="18"/>
-                          <w:lang w:val="en-US"/>
                         </w:rPr>
                         <w:t>FROM</w:t>
                       </w:r>
@@ -16516,434 +18483,26 @@
                           <w:color w:val="CCCCCC"/>
                           <w:sz w:val="18"/>
                           <w:szCs w:val="18"/>
-                          <w:lang w:val="en-US"/>
                         </w:rPr>
                         <w:t xml:space="preserve"> </w:t>
                       </w:r>
-                      <w:proofErr w:type="gramStart"/>
-                      <w:r>
-                        <w:rPr>
-                          <w:rFonts w:ascii="Menlo" w:hAnsi="Menlo" w:cs="Menlo"/>
-                          <w:color w:val="CCCCCC"/>
-                          <w:sz w:val="18"/>
-                          <w:szCs w:val="18"/>
-                          <w:lang w:val="en-US"/>
-                        </w:rPr>
-                        <w:t>INSERTED;</w:t>
-                      </w:r>
-                      <w:proofErr w:type="gramEnd"/>
-                    </w:p>
-                    <w:p>
-                      <w:pPr>
-                        <w:shd w:val="clear" w:color="auto" w:fill="1F1F1F"/>
-                        <w:spacing w:line="270" w:lineRule="atLeast"/>
-                        <w:rPr>
-                          <w:rFonts w:ascii="Menlo" w:hAnsi="Menlo" w:cs="Menlo"/>
-                          <w:color w:val="CCCCCC"/>
-                          <w:sz w:val="18"/>
-                          <w:szCs w:val="18"/>
-                          <w:lang w:val="en-US"/>
-                        </w:rPr>
-                      </w:pPr>
-                    </w:p>
-                    <w:p>
-                      <w:pPr>
-                        <w:shd w:val="clear" w:color="auto" w:fill="1F1F1F"/>
-                        <w:spacing w:line="270" w:lineRule="atLeast"/>
-                        <w:rPr>
-                          <w:rFonts w:ascii="Menlo" w:hAnsi="Menlo" w:cs="Menlo"/>
-                          <w:color w:val="CCCCCC"/>
-                          <w:sz w:val="18"/>
-                          <w:szCs w:val="18"/>
-                          <w:lang w:val="en-US"/>
-                        </w:rPr>
-                      </w:pPr>
-                      <w:r>
-                        <w:rPr>
-                          <w:rFonts w:ascii="Menlo" w:hAnsi="Menlo" w:cs="Menlo"/>
-                          <w:color w:val="CCCCCC"/>
-                          <w:sz w:val="18"/>
-                          <w:szCs w:val="18"/>
-                          <w:lang w:val="en-US"/>
-                        </w:rPr>
-                        <w:t xml:space="preserve">    </w:t>
-                      </w:r>
-                      <w:r>
-                        <w:rPr>
-                          <w:rFonts w:ascii="Menlo" w:hAnsi="Menlo" w:cs="Menlo"/>
-                          <w:color w:val="569CD6"/>
-                          <w:sz w:val="18"/>
-                          <w:szCs w:val="18"/>
-                          <w:lang w:val="en-US"/>
-                        </w:rPr>
-                        <w:t>UPDATE</w:t>
-                      </w:r>
-                      <w:r>
-                        <w:rPr>
-                          <w:rFonts w:ascii="Menlo" w:hAnsi="Menlo" w:cs="Menlo"/>
-                          <w:color w:val="CCCCCC"/>
-                          <w:sz w:val="18"/>
-                          <w:szCs w:val="18"/>
-                          <w:lang w:val="en-US"/>
-                        </w:rPr>
-                        <w:t xml:space="preserve"> p</w:t>
-                      </w:r>
-                    </w:p>
-                    <w:p>
-                      <w:pPr>
-                        <w:shd w:val="clear" w:color="auto" w:fill="1F1F1F"/>
-                        <w:spacing w:line="270" w:lineRule="atLeast"/>
-                        <w:rPr>
-                          <w:rFonts w:ascii="Menlo" w:hAnsi="Menlo" w:cs="Menlo"/>
-                          <w:color w:val="CCCCCC"/>
-                          <w:sz w:val="18"/>
-                          <w:szCs w:val="18"/>
-                          <w:lang w:val="en-US"/>
-                        </w:rPr>
-                      </w:pPr>
-                      <w:r>
-                        <w:rPr>
-                          <w:rFonts w:ascii="Menlo" w:hAnsi="Menlo" w:cs="Menlo"/>
-                          <w:color w:val="CCCCCC"/>
-                          <w:sz w:val="18"/>
-                          <w:szCs w:val="18"/>
-                          <w:lang w:val="en-US"/>
-                        </w:rPr>
-                        <w:t xml:space="preserve">    </w:t>
-                      </w:r>
-                      <w:r>
-                        <w:rPr>
-                          <w:rFonts w:ascii="Menlo" w:hAnsi="Menlo" w:cs="Menlo"/>
-                          <w:color w:val="569CD6"/>
-                          <w:sz w:val="18"/>
-                          <w:szCs w:val="18"/>
-                          <w:lang w:val="en-US"/>
-                        </w:rPr>
-                        <w:t>SET</w:t>
-                      </w:r>
-                      <w:r>
-                        <w:rPr>
-                          <w:rFonts w:ascii="Menlo" w:hAnsi="Menlo" w:cs="Menlo"/>
-                          <w:color w:val="CCCCCC"/>
-                          <w:sz w:val="18"/>
-                          <w:szCs w:val="18"/>
-                          <w:lang w:val="en-US"/>
-                        </w:rPr>
-                        <w:t xml:space="preserve"> </w:t>
-                      </w:r>
                       <w:proofErr w:type="spellStart"/>
-                      <w:proofErr w:type="gramStart"/>
-                      <w:r>
-                        <w:rPr>
-                          <w:rFonts w:ascii="Menlo" w:hAnsi="Menlo" w:cs="Menlo"/>
-                          <w:color w:val="CCCCCC"/>
-                          <w:sz w:val="18"/>
-                          <w:szCs w:val="18"/>
-                          <w:lang w:val="en-US"/>
-                        </w:rPr>
-                        <w:t>p.Stock</w:t>
+                      <w:r>
+                        <w:rPr>
+                          <w:rFonts w:ascii="Menlo" w:hAnsi="Menlo" w:cs="Menlo"/>
+                          <w:color w:val="CCCCCC"/>
+                          <w:sz w:val="18"/>
+                          <w:szCs w:val="18"/>
+                        </w:rPr>
+                        <w:t>inserted</w:t>
                       </w:r>
                       <w:proofErr w:type="spellEnd"/>
-                      <w:proofErr w:type="gramEnd"/>
-                      <w:r>
-                        <w:rPr>
-                          <w:rFonts w:ascii="Menlo" w:hAnsi="Menlo" w:cs="Menlo"/>
-                          <w:color w:val="CCCCCC"/>
-                          <w:sz w:val="18"/>
-                          <w:szCs w:val="18"/>
-                          <w:lang w:val="en-US"/>
-                        </w:rPr>
-                        <w:t xml:space="preserve"> </w:t>
-                      </w:r>
-                      <w:r>
-                        <w:rPr>
-                          <w:rFonts w:ascii="Menlo" w:hAnsi="Menlo" w:cs="Menlo"/>
-                          <w:color w:val="D4D4D4"/>
-                          <w:sz w:val="18"/>
-                          <w:szCs w:val="18"/>
-                          <w:lang w:val="en-US"/>
-                        </w:rPr>
-                        <w:t>=</w:t>
-                      </w:r>
-                      <w:r>
-                        <w:rPr>
-                          <w:rFonts w:ascii="Menlo" w:hAnsi="Menlo" w:cs="Menlo"/>
-                          <w:color w:val="CCCCCC"/>
-                          <w:sz w:val="18"/>
-                          <w:szCs w:val="18"/>
-                          <w:lang w:val="en-US"/>
-                        </w:rPr>
-                        <w:t xml:space="preserve"> </w:t>
-                      </w:r>
-                      <w:proofErr w:type="spellStart"/>
-                      <w:proofErr w:type="gramStart"/>
-                      <w:r>
-                        <w:rPr>
-                          <w:rFonts w:ascii="Menlo" w:hAnsi="Menlo" w:cs="Menlo"/>
-                          <w:color w:val="CCCCCC"/>
-                          <w:sz w:val="18"/>
-                          <w:szCs w:val="18"/>
-                          <w:lang w:val="en-US"/>
-                        </w:rPr>
-                        <w:t>p.Stock</w:t>
-                      </w:r>
-                      <w:proofErr w:type="spellEnd"/>
-                      <w:proofErr w:type="gramEnd"/>
-                      <w:r>
-                        <w:rPr>
-                          <w:rFonts w:ascii="Menlo" w:hAnsi="Menlo" w:cs="Menlo"/>
-                          <w:color w:val="CCCCCC"/>
-                          <w:sz w:val="18"/>
-                          <w:szCs w:val="18"/>
-                          <w:lang w:val="en-US"/>
-                        </w:rPr>
-                        <w:t xml:space="preserve"> </w:t>
-                      </w:r>
-                      <w:r>
-                        <w:rPr>
-                          <w:rFonts w:ascii="Menlo" w:hAnsi="Menlo" w:cs="Menlo"/>
-                          <w:color w:val="D4D4D4"/>
-                          <w:sz w:val="18"/>
-                          <w:szCs w:val="18"/>
-                          <w:lang w:val="en-US"/>
-                        </w:rPr>
-                        <w:t>-</w:t>
-                      </w:r>
-                      <w:r>
-                        <w:rPr>
-                          <w:rFonts w:ascii="Menlo" w:hAnsi="Menlo" w:cs="Menlo"/>
-                          <w:color w:val="CCCCCC"/>
-                          <w:sz w:val="18"/>
-                          <w:szCs w:val="18"/>
-                          <w:lang w:val="en-US"/>
-                        </w:rPr>
-                        <w:t xml:space="preserve"> </w:t>
-                      </w:r>
-                      <w:r>
-                        <w:rPr>
-                          <w:rFonts w:ascii="Menlo" w:hAnsi="Menlo" w:cs="Menlo"/>
-                          <w:color w:val="B5CEA8"/>
-                          <w:sz w:val="18"/>
-                          <w:szCs w:val="18"/>
-                          <w:lang w:val="en-US"/>
-                        </w:rPr>
-                        <w:t>1</w:t>
-                      </w:r>
-                    </w:p>
-                    <w:p>
-                      <w:pPr>
-                        <w:shd w:val="clear" w:color="auto" w:fill="1F1F1F"/>
-                        <w:spacing w:line="270" w:lineRule="atLeast"/>
-                        <w:rPr>
-                          <w:rFonts w:ascii="Menlo" w:hAnsi="Menlo" w:cs="Menlo"/>
-                          <w:color w:val="CCCCCC"/>
-                          <w:sz w:val="18"/>
-                          <w:szCs w:val="18"/>
-                          <w:lang w:val="en-US"/>
-                        </w:rPr>
-                      </w:pPr>
-                      <w:r>
-                        <w:rPr>
-                          <w:rFonts w:ascii="Menlo" w:hAnsi="Menlo" w:cs="Menlo"/>
-                          <w:color w:val="CCCCCC"/>
-                          <w:sz w:val="18"/>
-                          <w:szCs w:val="18"/>
-                          <w:lang w:val="en-US"/>
-                        </w:rPr>
-                        <w:t xml:space="preserve">    </w:t>
-                      </w:r>
-                      <w:r>
-                        <w:rPr>
-                          <w:rFonts w:ascii="Menlo" w:hAnsi="Menlo" w:cs="Menlo"/>
-                          <w:color w:val="569CD6"/>
-                          <w:sz w:val="18"/>
-                          <w:szCs w:val="18"/>
-                          <w:lang w:val="en-US"/>
-                        </w:rPr>
-                        <w:t>FROM</w:t>
-                      </w:r>
-                      <w:r>
-                        <w:rPr>
-                          <w:rFonts w:ascii="Menlo" w:hAnsi="Menlo" w:cs="Menlo"/>
-                          <w:color w:val="CCCCCC"/>
-                          <w:sz w:val="18"/>
-                          <w:szCs w:val="18"/>
-                          <w:lang w:val="en-US"/>
-                        </w:rPr>
-                        <w:t xml:space="preserve"> </w:t>
-                      </w:r>
-                      <w:proofErr w:type="spellStart"/>
-                      <w:r>
-                        <w:rPr>
-                          <w:rFonts w:ascii="Menlo" w:hAnsi="Menlo" w:cs="Menlo"/>
-                          <w:color w:val="CCCCCC"/>
-                          <w:sz w:val="18"/>
-                          <w:szCs w:val="18"/>
-                          <w:lang w:val="en-US"/>
-                        </w:rPr>
-                        <w:t>ItemsDelMenu</w:t>
-                      </w:r>
-                      <w:proofErr w:type="spellEnd"/>
-                      <w:r>
-                        <w:rPr>
-                          <w:rFonts w:ascii="Menlo" w:hAnsi="Menlo" w:cs="Menlo"/>
-                          <w:color w:val="CCCCCC"/>
-                          <w:sz w:val="18"/>
-                          <w:szCs w:val="18"/>
-                          <w:lang w:val="en-US"/>
-                        </w:rPr>
-                        <w:t xml:space="preserve"> p</w:t>
-                      </w:r>
-                    </w:p>
-                    <w:p>
-                      <w:pPr>
-                        <w:shd w:val="clear" w:color="auto" w:fill="1F1F1F"/>
-                        <w:spacing w:line="270" w:lineRule="atLeast"/>
-                        <w:rPr>
-                          <w:rFonts w:ascii="Menlo" w:hAnsi="Menlo" w:cs="Menlo"/>
-                          <w:color w:val="CCCCCC"/>
-                          <w:sz w:val="18"/>
-                          <w:szCs w:val="18"/>
-                          <w:lang w:val="en-US"/>
-                        </w:rPr>
-                      </w:pPr>
-                      <w:r>
-                        <w:rPr>
-                          <w:rFonts w:ascii="Menlo" w:hAnsi="Menlo" w:cs="Menlo"/>
-                          <w:color w:val="CCCCCC"/>
-                          <w:sz w:val="18"/>
-                          <w:szCs w:val="18"/>
-                          <w:lang w:val="en-US"/>
-                        </w:rPr>
-                        <w:t xml:space="preserve">    </w:t>
-                      </w:r>
-                      <w:r>
-                        <w:rPr>
-                          <w:rFonts w:ascii="Menlo" w:hAnsi="Menlo" w:cs="Menlo"/>
-                          <w:color w:val="569CD6"/>
-                          <w:sz w:val="18"/>
-                          <w:szCs w:val="18"/>
-                          <w:lang w:val="en-US"/>
-                        </w:rPr>
-                        <w:t>JOIN</w:t>
-                      </w:r>
-                      <w:r>
-                        <w:rPr>
-                          <w:rFonts w:ascii="Menlo" w:hAnsi="Menlo" w:cs="Menlo"/>
-                          <w:color w:val="CCCCCC"/>
-                          <w:sz w:val="18"/>
-                          <w:szCs w:val="18"/>
-                          <w:lang w:val="en-US"/>
-                        </w:rPr>
-                        <w:t xml:space="preserve"> INSERTED </w:t>
-                      </w:r>
-                      <w:proofErr w:type="spellStart"/>
-                      <w:r>
-                        <w:rPr>
-                          <w:rFonts w:ascii="Menlo" w:hAnsi="Menlo" w:cs="Menlo"/>
-                          <w:color w:val="CCCCCC"/>
-                          <w:sz w:val="18"/>
-                          <w:szCs w:val="18"/>
-                          <w:lang w:val="en-US"/>
-                        </w:rPr>
-                        <w:t>i</w:t>
-                      </w:r>
-                      <w:proofErr w:type="spellEnd"/>
-                      <w:r>
-                        <w:rPr>
-                          <w:rFonts w:ascii="Menlo" w:hAnsi="Menlo" w:cs="Menlo"/>
-                          <w:color w:val="CCCCCC"/>
-                          <w:sz w:val="18"/>
-                          <w:szCs w:val="18"/>
-                          <w:lang w:val="en-US"/>
-                        </w:rPr>
-                        <w:t xml:space="preserve"> </w:t>
-                      </w:r>
-                      <w:r>
-                        <w:rPr>
-                          <w:rFonts w:ascii="Menlo" w:hAnsi="Menlo" w:cs="Menlo"/>
-                          <w:color w:val="569CD6"/>
-                          <w:sz w:val="18"/>
-                          <w:szCs w:val="18"/>
-                          <w:lang w:val="en-US"/>
-                        </w:rPr>
-                        <w:t>ON</w:t>
-                      </w:r>
-                      <w:r>
-                        <w:rPr>
-                          <w:rFonts w:ascii="Menlo" w:hAnsi="Menlo" w:cs="Menlo"/>
-                          <w:color w:val="CCCCCC"/>
-                          <w:sz w:val="18"/>
-                          <w:szCs w:val="18"/>
-                          <w:lang w:val="en-US"/>
-                        </w:rPr>
-                        <w:t xml:space="preserve"> </w:t>
-                      </w:r>
-                      <w:proofErr w:type="spellStart"/>
-                      <w:proofErr w:type="gramStart"/>
-                      <w:r>
-                        <w:rPr>
-                          <w:rFonts w:ascii="Menlo" w:hAnsi="Menlo" w:cs="Menlo"/>
-                          <w:color w:val="CCCCCC"/>
-                          <w:sz w:val="18"/>
-                          <w:szCs w:val="18"/>
-                          <w:lang w:val="en-US"/>
-                        </w:rPr>
-                        <w:t>p.IdPlato</w:t>
-                      </w:r>
-                      <w:proofErr w:type="spellEnd"/>
-                      <w:proofErr w:type="gramEnd"/>
-                      <w:r>
-                        <w:rPr>
-                          <w:rFonts w:ascii="Menlo" w:hAnsi="Menlo" w:cs="Menlo"/>
-                          <w:color w:val="CCCCCC"/>
-                          <w:sz w:val="18"/>
-                          <w:szCs w:val="18"/>
-                          <w:lang w:val="en-US"/>
-                        </w:rPr>
-                        <w:t xml:space="preserve"> </w:t>
-                      </w:r>
-                      <w:r>
-                        <w:rPr>
-                          <w:rFonts w:ascii="Menlo" w:hAnsi="Menlo" w:cs="Menlo"/>
-                          <w:color w:val="D4D4D4"/>
-                          <w:sz w:val="18"/>
-                          <w:szCs w:val="18"/>
-                          <w:lang w:val="en-US"/>
-                        </w:rPr>
-                        <w:t>=</w:t>
-                      </w:r>
-                      <w:r>
-                        <w:rPr>
-                          <w:rFonts w:ascii="Menlo" w:hAnsi="Menlo" w:cs="Menlo"/>
-                          <w:color w:val="CCCCCC"/>
-                          <w:sz w:val="18"/>
-                          <w:szCs w:val="18"/>
-                          <w:lang w:val="en-US"/>
-                        </w:rPr>
-                        <w:t xml:space="preserve"> </w:t>
-                      </w:r>
-                      <w:proofErr w:type="spellStart"/>
-                      <w:proofErr w:type="gramStart"/>
-                      <w:r>
-                        <w:rPr>
-                          <w:rFonts w:ascii="Menlo" w:hAnsi="Menlo" w:cs="Menlo"/>
-                          <w:color w:val="CCCCCC"/>
-                          <w:sz w:val="18"/>
-                          <w:szCs w:val="18"/>
-                          <w:lang w:val="en-US"/>
-                        </w:rPr>
-                        <w:t>i.IdPlato</w:t>
-                      </w:r>
-                      <w:proofErr w:type="spellEnd"/>
-                      <w:proofErr w:type="gramEnd"/>
-                      <w:r>
-                        <w:rPr>
-                          <w:rFonts w:ascii="Menlo" w:hAnsi="Menlo" w:cs="Menlo"/>
-                          <w:color w:val="CCCCCC"/>
-                          <w:sz w:val="18"/>
-                          <w:szCs w:val="18"/>
-                          <w:lang w:val="en-US"/>
+                      <w:r>
+                        <w:rPr>
+                          <w:rFonts w:ascii="Menlo" w:hAnsi="Menlo" w:cs="Menlo"/>
+                          <w:color w:val="CCCCCC"/>
+                          <w:sz w:val="18"/>
+                          <w:szCs w:val="18"/>
                         </w:rPr>
                         <w:t>;</w:t>
                       </w:r>
@@ -17149,7 +18708,6 @@
           <w:color w:val="4F81BD"/>
           <w:sz w:val="26"/>
         </w:rPr>
-        <w:lastRenderedPageBreak/>
         <w:t>Trigger</w:t>
       </w:r>
       <w:proofErr w:type="spellEnd"/>
@@ -17160,7 +18718,36 @@
           <w:color w:val="4F81BD"/>
           <w:sz w:val="26"/>
         </w:rPr>
-        <w:t xml:space="preserve"> 2: </w:t>
+        <w:t xml:space="preserve"> 2</w:t>
+      </w:r>
+      <w:r>
+        <w:rPr>
+          <w:rFonts w:ascii="Calibri" w:eastAsia="Calibri" w:hAnsi="Calibri" w:cs="Calibri"/>
+          <w:b/>
+          <w:color w:val="4F81BD"/>
+          <w:sz w:val="26"/>
+        </w:rPr>
+        <w:t xml:space="preserve"> </w:t>
+      </w:r>
+      <w:proofErr w:type="spellStart"/>
+      <w:r>
+        <w:rPr>
+          <w:rFonts w:ascii="Calibri" w:eastAsia="Calibri" w:hAnsi="Calibri" w:cs="Calibri"/>
+          <w:b/>
+          <w:color w:val="4F81BD"/>
+          <w:sz w:val="26"/>
+        </w:rPr>
+        <w:t>trg_InsertVentaOnFacturaCerrada</w:t>
+      </w:r>
+      <w:proofErr w:type="spellEnd"/>
+      <w:r>
+        <w:rPr>
+          <w:rFonts w:ascii="Calibri" w:eastAsia="Calibri" w:hAnsi="Calibri" w:cs="Calibri"/>
+          <w:b/>
+          <w:color w:val="4F81BD"/>
+          <w:sz w:val="26"/>
+        </w:rPr>
+        <w:t xml:space="preserve">: </w:t>
       </w:r>
     </w:p>
     <w:p>
@@ -17173,6 +18760,29 @@
           <w:sz w:val="22"/>
         </w:rPr>
       </w:pPr>
+      <w:r>
+        <w:rPr>
+          <w:rFonts w:ascii="Cambria" w:eastAsia="Cambria" w:hAnsi="Cambria" w:cs="Cambria"/>
+          <w:sz w:val="22"/>
+        </w:rPr>
+        <w:t xml:space="preserve">Este </w:t>
+      </w:r>
+      <w:proofErr w:type="spellStart"/>
+      <w:r>
+        <w:rPr>
+          <w:rFonts w:ascii="Cambria" w:eastAsia="Cambria" w:hAnsi="Cambria" w:cs="Cambria"/>
+          <w:sz w:val="22"/>
+        </w:rPr>
+        <w:t>trigger</w:t>
+      </w:r>
+      <w:proofErr w:type="spellEnd"/>
+      <w:r>
+        <w:rPr>
+          <w:rFonts w:ascii="Cambria" w:eastAsia="Cambria" w:hAnsi="Cambria" w:cs="Cambria"/>
+          <w:sz w:val="22"/>
+        </w:rPr>
+        <w:t xml:space="preserve"> se dispara después de actualizar la tabla Facturas, y registra automáticamente una venta en la tabla Ventas cuando una factura cambia su estado a 'CERRADO'. Calcula el total facturado sumando los precios de los ítems asociados y evita duplicados mediante una verificación con la tabla Ventas. Esto automatiza el cierre de ventas y mantiene la trazabilidad de las operaciones.</w:t>
+      </w:r>
       <w:r>
         <w:rPr>
           <w:rFonts w:ascii="Calibri" w:eastAsia="Calibri" w:hAnsi="Calibri" w:cs="Calibri"/>
@@ -17559,7 +19169,95 @@
                                 <w:szCs w:val="18"/>
                                 <w:lang w:val="en-US"/>
                               </w:rPr>
-                              <w:t xml:space="preserve"> Ventas (IdFactura, IdMesa, FechaVenta, SumaTotal)</w:t>
+                              <w:t xml:space="preserve"> Ventas (</w:t>
+                            </w:r>
+                            <w:proofErr w:type="spellStart"/>
+                            <w:r>
+                              <w:rPr>
+                                <w:rFonts w:ascii="Menlo" w:hAnsi="Menlo" w:cs="Menlo"/>
+                                <w:color w:val="CCCCCC"/>
+                                <w:sz w:val="18"/>
+                                <w:szCs w:val="18"/>
+                                <w:lang w:val="en-US"/>
+                              </w:rPr>
+                              <w:t>IdFactura</w:t>
+                            </w:r>
+                            <w:proofErr w:type="spellEnd"/>
+                            <w:r>
+                              <w:rPr>
+                                <w:rFonts w:ascii="Menlo" w:hAnsi="Menlo" w:cs="Menlo"/>
+                                <w:color w:val="CCCCCC"/>
+                                <w:sz w:val="18"/>
+                                <w:szCs w:val="18"/>
+                                <w:lang w:val="en-US"/>
+                              </w:rPr>
+                              <w:t xml:space="preserve">, </w:t>
+                            </w:r>
+                            <w:proofErr w:type="spellStart"/>
+                            <w:r>
+                              <w:rPr>
+                                <w:rFonts w:ascii="Menlo" w:hAnsi="Menlo" w:cs="Menlo"/>
+                                <w:color w:val="CCCCCC"/>
+                                <w:sz w:val="18"/>
+                                <w:szCs w:val="18"/>
+                                <w:lang w:val="en-US"/>
+                              </w:rPr>
+                              <w:t>IdMesa</w:t>
+                            </w:r>
+                            <w:proofErr w:type="spellEnd"/>
+                            <w:r>
+                              <w:rPr>
+                                <w:rFonts w:ascii="Menlo" w:hAnsi="Menlo" w:cs="Menlo"/>
+                                <w:color w:val="CCCCCC"/>
+                                <w:sz w:val="18"/>
+                                <w:szCs w:val="18"/>
+                                <w:lang w:val="en-US"/>
+                              </w:rPr>
+                              <w:t xml:space="preserve">, </w:t>
+                            </w:r>
+                            <w:proofErr w:type="spellStart"/>
+                            <w:r>
+                              <w:rPr>
+                                <w:rFonts w:ascii="Menlo" w:hAnsi="Menlo" w:cs="Menlo"/>
+                                <w:color w:val="CCCCCC"/>
+                                <w:sz w:val="18"/>
+                                <w:szCs w:val="18"/>
+                                <w:lang w:val="en-US"/>
+                              </w:rPr>
+                              <w:t>FechaVenta</w:t>
+                            </w:r>
+                            <w:proofErr w:type="spellEnd"/>
+                            <w:r>
+                              <w:rPr>
+                                <w:rFonts w:ascii="Menlo" w:hAnsi="Menlo" w:cs="Menlo"/>
+                                <w:color w:val="CCCCCC"/>
+                                <w:sz w:val="18"/>
+                                <w:szCs w:val="18"/>
+                                <w:lang w:val="en-US"/>
+                              </w:rPr>
+                              <w:t xml:space="preserve">, </w:t>
+                            </w:r>
+                            <w:proofErr w:type="spellStart"/>
+                            <w:r>
+                              <w:rPr>
+                                <w:rFonts w:ascii="Menlo" w:hAnsi="Menlo" w:cs="Menlo"/>
+                                <w:color w:val="CCCCCC"/>
+                                <w:sz w:val="18"/>
+                                <w:szCs w:val="18"/>
+                                <w:lang w:val="en-US"/>
+                              </w:rPr>
+                              <w:t>SumaTotal</w:t>
+                            </w:r>
+                            <w:proofErr w:type="spellEnd"/>
+                            <w:r>
+                              <w:rPr>
+                                <w:rFonts w:ascii="Menlo" w:hAnsi="Menlo" w:cs="Menlo"/>
+                                <w:color w:val="CCCCCC"/>
+                                <w:sz w:val="18"/>
+                                <w:szCs w:val="18"/>
+                                <w:lang w:val="en-US"/>
+                              </w:rPr>
+                              <w:t>)</w:t>
                             </w:r>
                           </w:p>
                           <w:p>
@@ -17882,8 +19580,20 @@
                                 <w:szCs w:val="18"/>
                                 <w:lang w:val="en-US"/>
                               </w:rPr>
-                              <w:t xml:space="preserve">        inserted i</w:t>
-                            </w:r>
+                              <w:t xml:space="preserve">        inserted </w:t>
+                            </w:r>
+                            <w:proofErr w:type="spellStart"/>
+                            <w:r>
+                              <w:rPr>
+                                <w:rFonts w:ascii="Menlo" w:hAnsi="Menlo" w:cs="Menlo"/>
+                                <w:color w:val="CCCCCC"/>
+                                <w:sz w:val="18"/>
+                                <w:szCs w:val="18"/>
+                                <w:lang w:val="en-US"/>
+                              </w:rPr>
+                              <w:t>i</w:t>
+                            </w:r>
+                            <w:proofErr w:type="spellEnd"/>
                           </w:p>
                           <w:p>
                             <w:pPr>
@@ -17945,7 +19655,29 @@
                                 <w:szCs w:val="18"/>
                                 <w:lang w:val="en-US"/>
                               </w:rPr>
-                              <w:t xml:space="preserve"> i.IdFactura </w:t>
+                              <w:t xml:space="preserve"> </w:t>
+                            </w:r>
+                            <w:proofErr w:type="spellStart"/>
+                            <w:r>
+                              <w:rPr>
+                                <w:rFonts w:ascii="Menlo" w:hAnsi="Menlo" w:cs="Menlo"/>
+                                <w:color w:val="CCCCCC"/>
+                                <w:sz w:val="18"/>
+                                <w:szCs w:val="18"/>
+                                <w:lang w:val="en-US"/>
+                              </w:rPr>
+                              <w:t>i.IdFactura</w:t>
+                            </w:r>
+                            <w:proofErr w:type="spellEnd"/>
+                            <w:r>
+                              <w:rPr>
+                                <w:rFonts w:ascii="Menlo" w:hAnsi="Menlo" w:cs="Menlo"/>
+                                <w:color w:val="CCCCCC"/>
+                                <w:sz w:val="18"/>
+                                <w:szCs w:val="18"/>
+                                <w:lang w:val="en-US"/>
+                              </w:rPr>
+                              <w:t xml:space="preserve"> </w:t>
                             </w:r>
                             <w:r>
                               <w:rPr>
@@ -17965,8 +19697,20 @@
                                 <w:szCs w:val="18"/>
                                 <w:lang w:val="en-US"/>
                               </w:rPr>
-                              <w:t xml:space="preserve"> f.IdFactura</w:t>
-                            </w:r>
+                              <w:t xml:space="preserve"> </w:t>
+                            </w:r>
+                            <w:proofErr w:type="spellStart"/>
+                            <w:r>
+                              <w:rPr>
+                                <w:rFonts w:ascii="Menlo" w:hAnsi="Menlo" w:cs="Menlo"/>
+                                <w:color w:val="CCCCCC"/>
+                                <w:sz w:val="18"/>
+                                <w:szCs w:val="18"/>
+                                <w:lang w:val="en-US"/>
+                              </w:rPr>
+                              <w:t>f.IdFactura</w:t>
+                            </w:r>
+                            <w:proofErr w:type="spellEnd"/>
                           </w:p>
                           <w:p>
                             <w:pPr>
@@ -18008,7 +19752,29 @@
                                 <w:szCs w:val="18"/>
                                 <w:lang w:val="en-US"/>
                               </w:rPr>
-                              <w:t xml:space="preserve"> DetalleMesas dm </w:t>
+                              <w:t xml:space="preserve"> </w:t>
+                            </w:r>
+                            <w:proofErr w:type="spellStart"/>
+                            <w:r>
+                              <w:rPr>
+                                <w:rFonts w:ascii="Menlo" w:hAnsi="Menlo" w:cs="Menlo"/>
+                                <w:color w:val="CCCCCC"/>
+                                <w:sz w:val="18"/>
+                                <w:szCs w:val="18"/>
+                                <w:lang w:val="en-US"/>
+                              </w:rPr>
+                              <w:t>DetalleMesas</w:t>
+                            </w:r>
+                            <w:proofErr w:type="spellEnd"/>
+                            <w:r>
+                              <w:rPr>
+                                <w:rFonts w:ascii="Menlo" w:hAnsi="Menlo" w:cs="Menlo"/>
+                                <w:color w:val="CCCCCC"/>
+                                <w:sz w:val="18"/>
+                                <w:szCs w:val="18"/>
+                                <w:lang w:val="en-US"/>
+                              </w:rPr>
+                              <w:t xml:space="preserve"> dm </w:t>
                             </w:r>
                             <w:r>
                               <w:rPr>
@@ -18028,7 +19794,29 @@
                                 <w:szCs w:val="18"/>
                                 <w:lang w:val="en-US"/>
                               </w:rPr>
-                              <w:t xml:space="preserve"> dm.IdFactura </w:t>
+                              <w:t xml:space="preserve"> </w:t>
+                            </w:r>
+                            <w:proofErr w:type="spellStart"/>
+                            <w:r>
+                              <w:rPr>
+                                <w:rFonts w:ascii="Menlo" w:hAnsi="Menlo" w:cs="Menlo"/>
+                                <w:color w:val="CCCCCC"/>
+                                <w:sz w:val="18"/>
+                                <w:szCs w:val="18"/>
+                                <w:lang w:val="en-US"/>
+                              </w:rPr>
+                              <w:t>dm.IdFactura</w:t>
+                            </w:r>
+                            <w:proofErr w:type="spellEnd"/>
+                            <w:r>
+                              <w:rPr>
+                                <w:rFonts w:ascii="Menlo" w:hAnsi="Menlo" w:cs="Menlo"/>
+                                <w:color w:val="CCCCCC"/>
+                                <w:sz w:val="18"/>
+                                <w:szCs w:val="18"/>
+                                <w:lang w:val="en-US"/>
+                              </w:rPr>
+                              <w:t xml:space="preserve"> </w:t>
                             </w:r>
                             <w:r>
                               <w:rPr>
@@ -18048,8 +19836,20 @@
                                 <w:szCs w:val="18"/>
                                 <w:lang w:val="en-US"/>
                               </w:rPr>
-                              <w:t xml:space="preserve"> f.IdFactura</w:t>
-                            </w:r>
+                              <w:t xml:space="preserve"> </w:t>
+                            </w:r>
+                            <w:proofErr w:type="spellStart"/>
+                            <w:r>
+                              <w:rPr>
+                                <w:rFonts w:ascii="Menlo" w:hAnsi="Menlo" w:cs="Menlo"/>
+                                <w:color w:val="CCCCCC"/>
+                                <w:sz w:val="18"/>
+                                <w:szCs w:val="18"/>
+                                <w:lang w:val="en-US"/>
+                              </w:rPr>
+                              <w:t>f.IdFactura</w:t>
+                            </w:r>
+                            <w:proofErr w:type="spellEnd"/>
                           </w:p>
                           <w:p>
                             <w:pPr>
@@ -18111,7 +19911,29 @@
                                 <w:szCs w:val="18"/>
                                 <w:lang w:val="en-US"/>
                               </w:rPr>
-                              <w:t xml:space="preserve"> d.IdFactura </w:t>
+                              <w:t xml:space="preserve"> </w:t>
+                            </w:r>
+                            <w:proofErr w:type="spellStart"/>
+                            <w:r>
+                              <w:rPr>
+                                <w:rFonts w:ascii="Menlo" w:hAnsi="Menlo" w:cs="Menlo"/>
+                                <w:color w:val="CCCCCC"/>
+                                <w:sz w:val="18"/>
+                                <w:szCs w:val="18"/>
+                                <w:lang w:val="en-US"/>
+                              </w:rPr>
+                              <w:t>d.IdFactura</w:t>
+                            </w:r>
+                            <w:proofErr w:type="spellEnd"/>
+                            <w:r>
+                              <w:rPr>
+                                <w:rFonts w:ascii="Menlo" w:hAnsi="Menlo" w:cs="Menlo"/>
+                                <w:color w:val="CCCCCC"/>
+                                <w:sz w:val="18"/>
+                                <w:szCs w:val="18"/>
+                                <w:lang w:val="en-US"/>
+                              </w:rPr>
+                              <w:t xml:space="preserve"> </w:t>
                             </w:r>
                             <w:r>
                               <w:rPr>
@@ -18131,8 +19953,20 @@
                                 <w:szCs w:val="18"/>
                                 <w:lang w:val="en-US"/>
                               </w:rPr>
-                              <w:t xml:space="preserve"> i.IdFactura</w:t>
-                            </w:r>
+                              <w:t xml:space="preserve"> </w:t>
+                            </w:r>
+                            <w:proofErr w:type="spellStart"/>
+                            <w:r>
+                              <w:rPr>
+                                <w:rFonts w:ascii="Menlo" w:hAnsi="Menlo" w:cs="Menlo"/>
+                                <w:color w:val="CCCCCC"/>
+                                <w:sz w:val="18"/>
+                                <w:szCs w:val="18"/>
+                                <w:lang w:val="en-US"/>
+                              </w:rPr>
+                              <w:t>i.IdFactura</w:t>
+                            </w:r>
+                            <w:proofErr w:type="spellEnd"/>
                           </w:p>
                           <w:p>
                             <w:pPr>
@@ -18498,7 +20332,29 @@
                                 <w:szCs w:val="18"/>
                                 <w:lang w:val="en-US"/>
                               </w:rPr>
-                              <w:t xml:space="preserve"> v.IdFactura </w:t>
+                              <w:t xml:space="preserve"> </w:t>
+                            </w:r>
+                            <w:proofErr w:type="spellStart"/>
+                            <w:r>
+                              <w:rPr>
+                                <w:rFonts w:ascii="Menlo" w:hAnsi="Menlo" w:cs="Menlo"/>
+                                <w:color w:val="CCCCCC"/>
+                                <w:sz w:val="18"/>
+                                <w:szCs w:val="18"/>
+                                <w:lang w:val="en-US"/>
+                              </w:rPr>
+                              <w:t>v.IdFactura</w:t>
+                            </w:r>
+                            <w:proofErr w:type="spellEnd"/>
+                            <w:r>
+                              <w:rPr>
+                                <w:rFonts w:ascii="Menlo" w:hAnsi="Menlo" w:cs="Menlo"/>
+                                <w:color w:val="CCCCCC"/>
+                                <w:sz w:val="18"/>
+                                <w:szCs w:val="18"/>
+                                <w:lang w:val="en-US"/>
+                              </w:rPr>
+                              <w:t xml:space="preserve"> </w:t>
                             </w:r>
                             <w:r>
                               <w:rPr>
@@ -18518,8 +20374,20 @@
                                 <w:szCs w:val="18"/>
                                 <w:lang w:val="en-US"/>
                               </w:rPr>
-                              <w:t xml:space="preserve"> i.IdFactura</w:t>
-                            </w:r>
+                              <w:t xml:space="preserve"> </w:t>
+                            </w:r>
+                            <w:proofErr w:type="spellStart"/>
+                            <w:r>
+                              <w:rPr>
+                                <w:rFonts w:ascii="Menlo" w:hAnsi="Menlo" w:cs="Menlo"/>
+                                <w:color w:val="CCCCCC"/>
+                                <w:sz w:val="18"/>
+                                <w:szCs w:val="18"/>
+                                <w:lang w:val="en-US"/>
+                              </w:rPr>
+                              <w:t>i.IdFactura</w:t>
+                            </w:r>
+                            <w:proofErr w:type="spellEnd"/>
                           </w:p>
                           <w:p>
                             <w:pPr>
@@ -18584,7 +20452,73 @@
                                 <w:szCs w:val="18"/>
                                 <w:lang w:val="en-US"/>
                               </w:rPr>
-                              <w:t xml:space="preserve"> f.IdFactura, f.IdMesa, f.Fecha;</w:t>
+                              <w:t xml:space="preserve"> </w:t>
+                            </w:r>
+                            <w:proofErr w:type="spellStart"/>
+                            <w:r>
+                              <w:rPr>
+                                <w:rFonts w:ascii="Menlo" w:hAnsi="Menlo" w:cs="Menlo"/>
+                                <w:color w:val="CCCCCC"/>
+                                <w:sz w:val="18"/>
+                                <w:szCs w:val="18"/>
+                                <w:lang w:val="en-US"/>
+                              </w:rPr>
+                              <w:t>f.IdFactura</w:t>
+                            </w:r>
+                            <w:proofErr w:type="spellEnd"/>
+                            <w:r>
+                              <w:rPr>
+                                <w:rFonts w:ascii="Menlo" w:hAnsi="Menlo" w:cs="Menlo"/>
+                                <w:color w:val="CCCCCC"/>
+                                <w:sz w:val="18"/>
+                                <w:szCs w:val="18"/>
+                                <w:lang w:val="en-US"/>
+                              </w:rPr>
+                              <w:t xml:space="preserve">, </w:t>
+                            </w:r>
+                            <w:proofErr w:type="spellStart"/>
+                            <w:r>
+                              <w:rPr>
+                                <w:rFonts w:ascii="Menlo" w:hAnsi="Menlo" w:cs="Menlo"/>
+                                <w:color w:val="CCCCCC"/>
+                                <w:sz w:val="18"/>
+                                <w:szCs w:val="18"/>
+                                <w:lang w:val="en-US"/>
+                              </w:rPr>
+                              <w:t>f.IdMesa</w:t>
+                            </w:r>
+                            <w:proofErr w:type="spellEnd"/>
+                            <w:r>
+                              <w:rPr>
+                                <w:rFonts w:ascii="Menlo" w:hAnsi="Menlo" w:cs="Menlo"/>
+                                <w:color w:val="CCCCCC"/>
+                                <w:sz w:val="18"/>
+                                <w:szCs w:val="18"/>
+                                <w:lang w:val="en-US"/>
+                              </w:rPr>
+                              <w:t xml:space="preserve">, </w:t>
+                            </w:r>
+                            <w:proofErr w:type="spellStart"/>
+                            <w:r>
+                              <w:rPr>
+                                <w:rFonts w:ascii="Menlo" w:hAnsi="Menlo" w:cs="Menlo"/>
+                                <w:color w:val="CCCCCC"/>
+                                <w:sz w:val="18"/>
+                                <w:szCs w:val="18"/>
+                                <w:lang w:val="en-US"/>
+                              </w:rPr>
+                              <w:t>f.Fecha</w:t>
+                            </w:r>
+                            <w:proofErr w:type="spellEnd"/>
+                            <w:r>
+                              <w:rPr>
+                                <w:rFonts w:ascii="Menlo" w:hAnsi="Menlo" w:cs="Menlo"/>
+                                <w:color w:val="CCCCCC"/>
+                                <w:sz w:val="18"/>
+                                <w:szCs w:val="18"/>
+                                <w:lang w:val="en-US"/>
+                              </w:rPr>
+                              <w:t>;</w:t>
                             </w:r>
                           </w:p>
                           <w:p>
@@ -20165,19 +22099,7 @@
           <w:szCs w:val="22"/>
           <w:lang w:val="en-US"/>
         </w:rPr>
-        <w:t xml:space="preserve">Script </w:t>
-      </w:r>
-      <w:r>
-        <w:rPr>
-          <w:rFonts w:ascii="Roboto" w:hAnsi="Roboto"/>
-          <w:b/>
-          <w:bCs/>
-          <w:color w:val="000000"/>
-          <w:sz w:val="22"/>
-          <w:szCs w:val="22"/>
-          <w:lang w:val="en-US"/>
-        </w:rPr>
-        <w:t>Storage procedures:</w:t>
+        <w:t>Script Storage procedures:</w:t>
       </w:r>
     </w:p>
     <w:p>
@@ -20213,19 +22135,8 @@
           <w:szCs w:val="22"/>
           <w:lang w:val="en-US"/>
         </w:rPr>
-        <w:t xml:space="preserve">Script </w:t>
-      </w:r>
-      <w:r>
-        <w:rPr>
-          <w:rFonts w:ascii="Roboto" w:hAnsi="Roboto"/>
-          <w:b/>
-          <w:bCs/>
-          <w:color w:val="000000"/>
-          <w:sz w:val="22"/>
-          <w:szCs w:val="22"/>
-          <w:lang w:val="en-US"/>
-        </w:rPr>
-        <w:t>Views:</w:t>
+        <w:lastRenderedPageBreak/>
+        <w:t>Script Views:</w:t>
       </w:r>
     </w:p>
     <w:p>
@@ -20247,9 +22158,6 @@
     <w:p>
       <w:pPr>
         <w:jc w:val="both"/>
-        <w:rPr>
-          <w:lang w:val="en-US"/>
-        </w:rPr>
       </w:pPr>
       <w:r>
         <w:rPr>
@@ -20259,57 +22167,8 @@
           <w:color w:val="000000"/>
           <w:sz w:val="22"/>
           <w:szCs w:val="22"/>
-          <w:lang w:val="en-US"/>
         </w:rPr>
         <w:t xml:space="preserve">Script </w:t>
-      </w:r>
-      <w:r>
-        <w:rPr>
-          <w:rFonts w:ascii="Roboto" w:hAnsi="Roboto"/>
-          <w:b/>
-          <w:bCs/>
-          <w:color w:val="000000"/>
-          <w:sz w:val="22"/>
-          <w:szCs w:val="22"/>
-          <w:lang w:val="en-US"/>
-        </w:rPr>
-        <w:t>Triggers:</w:t>
-      </w:r>
-    </w:p>
-    <w:p>
-      <w:pPr>
-        <w:rPr>
-          <w:lang w:val="en-US"/>
-        </w:rPr>
-      </w:pPr>
-      <w:hyperlink r:id="rId10" w:history="1">
-        <w:r>
-          <w:rPr>
-            <w:rStyle w:val="Hipervnculo"/>
-            <w:lang w:val="en-US"/>
-          </w:rPr>
-          <w:t>https://github.com/maximilianozurita/tp-labo3/tree/main/queries/Views</w:t>
-        </w:r>
-      </w:hyperlink>
-    </w:p>
-    <w:p>
-      <w:pPr>
-        <w:jc w:val="both"/>
-        <w:rPr>
-          <w:lang w:val="en-US"/>
-        </w:rPr>
-      </w:pPr>
-      <w:r>
-        <w:rPr>
-          <w:rFonts w:ascii="Roboto" w:hAnsi="Roboto"/>
-          <w:b/>
-          <w:bCs/>
-          <w:color w:val="000000"/>
-          <w:sz w:val="22"/>
-          <w:szCs w:val="22"/>
-          <w:lang w:val="en-US"/>
-        </w:rPr>
-        <w:t xml:space="preserve">Video demo del </w:t>
       </w:r>
       <w:proofErr w:type="spellStart"/>
       <w:r>
@@ -20320,28 +22179,68 @@
           <w:color w:val="000000"/>
           <w:sz w:val="22"/>
           <w:szCs w:val="22"/>
-          <w:lang w:val="en-US"/>
         </w:rPr>
-        <w:t>sistema</w:t>
+        <w:t>Triggers</w:t>
       </w:r>
       <w:proofErr w:type="spellEnd"/>
+      <w:r>
+        <w:rPr>
+          <w:rFonts w:ascii="Roboto" w:hAnsi="Roboto"/>
+          <w:b/>
+          <w:bCs/>
+          <w:color w:val="000000"/>
+          <w:sz w:val="22"/>
+          <w:szCs w:val="22"/>
+        </w:rPr>
+        <w:t>:</w:t>
+      </w:r>
     </w:p>
     <w:p>
+      <w:pPr>
+        <w:jc w:val="both"/>
+      </w:pPr>
+      <w:hyperlink r:id="rId10" w:history="1">
+        <w:r>
+          <w:rPr>
+            <w:rStyle w:val="Hipervnculo"/>
+          </w:rPr>
+          <w:t>https://github.com/maximilianozurita/tp-labo3/tree/main/queries/Trigger</w:t>
+        </w:r>
+      </w:hyperlink>
+    </w:p>
+    <w:p>
+      <w:pPr>
+        <w:jc w:val="both"/>
+      </w:pPr>
+      <w:r>
+        <w:rPr>
+          <w:rFonts w:ascii="Roboto" w:hAnsi="Roboto"/>
+          <w:b/>
+          <w:bCs/>
+          <w:color w:val="000000"/>
+          <w:sz w:val="22"/>
+          <w:szCs w:val="22"/>
+        </w:rPr>
+        <w:t>Video demo del sistema</w:t>
+      </w:r>
+    </w:p>
+    <w:p>
+      <w:pPr>
+        <w:jc w:val="both"/>
+      </w:pPr>
       <w:hyperlink r:id="rId11" w:history="1">
         <w:r>
           <w:rPr>
-            <w:rFonts w:ascii="Roboto" w:hAnsi="Roboto"/>
-            <w:color w:val="1155CC"/>
-            <w:sz w:val="22"/>
-            <w:szCs w:val="22"/>
-            <w:u w:val="single"/>
+            <w:rStyle w:val="Hipervnculo"/>
           </w:rPr>
-          <w:t>https:/</w:t>
+          <w:t>https://drive.google.com/file/d/1URb8Gt9dj12Xz-POVbPbEPKADiIZsaFo/view?usp=drive_link</w:t>
         </w:r>
       </w:hyperlink>
-      <w:r>
-        <w:t xml:space="preserve"> </w:t>
-      </w:r>
+    </w:p>
+    <w:p>
+      <w:pPr>
+        <w:jc w:val="both"/>
+      </w:pPr>
     </w:p>
     <w:sectPr>
       <w:pgSz w:w="12240" w:h="15840"/>
